--- a/MethodSCRIPTExamples_C#/MethodSCRIPT_Examples_C#.docx
+++ b/MethodSCRIPTExamples_C#/MethodSCRIPT_Examples_C#.docx
@@ -438,19 +438,13 @@
         <w:rPr>
           <w:lang w:val="en-US"/>
         </w:rPr>
-        <w:t xml:space="preserve">March </w:t>
-      </w:r>
-      <w:r>
-        <w:rPr>
-          <w:lang w:val="en-US"/>
-        </w:rPr>
-        <w:t>22</w:t>
-      </w:r>
-      <w:r>
-        <w:rPr>
-          <w:lang w:val="en-US"/>
-        </w:rPr>
-        <w:t xml:space="preserve"> 201</w:t>
+        <w:t xml:space="preserve">April 01, </w:t>
+      </w:r>
+      <w:r>
+        <w:rPr>
+          <w:lang w:val="en-US"/>
+        </w:rPr>
+        <w:t>201</w:t>
       </w:r>
       <w:r>
         <w:rPr>
@@ -476,13 +470,7 @@
         <w:rPr>
           <w:lang w:val="en-US"/>
         </w:rPr>
-        <w:t>©</w:t>
-      </w:r>
-      <w:r>
-        <w:rPr>
-          <w:lang w:val="en-US"/>
-        </w:rPr>
-        <w:t xml:space="preserve"> 20</w:t>
+        <w:t>© 20</w:t>
       </w:r>
       <w:r>
         <w:rPr>
@@ -561,17 +549,31 @@
           <w:i/>
           <w:lang w:val="en-US"/>
         </w:rPr>
-        <w:t>/MethodSCRIPTExamples</w:t>
-      </w:r>
+        <w:t>/</w:t>
+      </w:r>
+      <w:proofErr w:type="spellStart"/>
       <w:r>
         <w:rPr>
           <w:i/>
           <w:lang w:val="en-US"/>
         </w:rPr>
-        <w:t>_C#</w:t>
-      </w:r>
-      <w:bookmarkStart w:id="0" w:name="_GoBack"/>
-      <w:bookmarkEnd w:id="0"/>
+        <w:t>MethodSCRIPTExamples</w:t>
+      </w:r>
+      <w:r>
+        <w:rPr>
+          <w:i/>
+          <w:lang w:val="en-US"/>
+        </w:rPr>
+        <w:t>_C</w:t>
+      </w:r>
+      <w:proofErr w:type="spellEnd"/>
+      <w:r>
+        <w:rPr>
+          <w:i/>
+          <w:lang w:val="en-US"/>
+        </w:rPr>
+        <w:t>#</w:t>
+      </w:r>
       <w:r>
         <w:rPr>
           <w:lang w:val="en-US"/>
@@ -614,11 +616,19 @@
         </w:rPr>
         <w:t xml:space="preserve">how to connect to the device, send </w:t>
       </w:r>
-      <w:r>
-        <w:rPr>
-          <w:lang w:val="en-US"/>
-        </w:rPr>
-        <w:t xml:space="preserve">MethodSCRIPTs </w:t>
+      <w:proofErr w:type="spellStart"/>
+      <w:r>
+        <w:rPr>
+          <w:lang w:val="en-US"/>
+        </w:rPr>
+        <w:t>MethodSCRIPTs</w:t>
+      </w:r>
+      <w:proofErr w:type="spellEnd"/>
+      <w:r>
+        <w:rPr>
+          <w:lang w:val="en-US"/>
+        </w:rPr>
+        <w:t xml:space="preserve"> </w:t>
       </w:r>
       <w:r>
         <w:rPr>
@@ -688,7 +698,15 @@
         <w:t>Basic Console Example</w:t>
       </w:r>
       <w:r>
-        <w:t xml:space="preserve"> (MSConsoleExample)</w:t>
+        <w:t xml:space="preserve"> (</w:t>
+      </w:r>
+      <w:proofErr w:type="spellStart"/>
+      <w:r>
+        <w:t>MSConsoleExample</w:t>
+      </w:r>
+      <w:proofErr w:type="spellEnd"/>
+      <w:r>
+        <w:t>)</w:t>
       </w:r>
     </w:p>
     <w:p>
@@ -857,20 +875,42 @@
         <w:t xml:space="preserve">: Plot </w:t>
       </w:r>
       <w:r>
-        <w:t>Example (MSPlotExample)</w:t>
-      </w:r>
-    </w:p>
-    <w:p>
-      <w:pPr>
-        <w:rPr>
-          <w:lang w:val="en-US"/>
-        </w:rPr>
-      </w:pPr>
-      <w:r>
-        <w:rPr>
-          <w:lang w:val="en-US"/>
-        </w:rPr>
-        <w:t>In addition to the basic communications as in the above example, this plot example demonstrates how to implement the plot object (using the OxyPlot library for windows forms).</w:t>
+        <w:t>Example (</w:t>
+      </w:r>
+      <w:proofErr w:type="spellStart"/>
+      <w:r>
+        <w:t>MSPlotExample</w:t>
+      </w:r>
+      <w:proofErr w:type="spellEnd"/>
+      <w:r>
+        <w:t>)</w:t>
+      </w:r>
+    </w:p>
+    <w:p>
+      <w:pPr>
+        <w:rPr>
+          <w:lang w:val="en-US"/>
+        </w:rPr>
+      </w:pPr>
+      <w:r>
+        <w:rPr>
+          <w:lang w:val="en-US"/>
+        </w:rPr>
+        <w:t xml:space="preserve">In addition to the basic communications as in the above example, this plot example demonstrates how to implement the plot object (using the </w:t>
+      </w:r>
+      <w:proofErr w:type="spellStart"/>
+      <w:r>
+        <w:rPr>
+          <w:lang w:val="en-US"/>
+        </w:rPr>
+        <w:t>OxyPlot</w:t>
+      </w:r>
+      <w:proofErr w:type="spellEnd"/>
+      <w:r>
+        <w:rPr>
+          <w:lang w:val="en-US"/>
+        </w:rPr>
+        <w:t xml:space="preserve"> library for windows forms).</w:t>
       </w:r>
     </w:p>
     <w:p>
@@ -887,7 +927,15 @@
         <w:t xml:space="preserve">: </w:t>
       </w:r>
       <w:r>
-        <w:t>EIS Console Example (MSEISExample)</w:t>
+        <w:t>EIS Console Example (</w:t>
+      </w:r>
+      <w:proofErr w:type="spellStart"/>
+      <w:r>
+        <w:t>MSEISExample</w:t>
+      </w:r>
+      <w:proofErr w:type="spellEnd"/>
+      <w:r>
+        <w:t>)</w:t>
       </w:r>
     </w:p>
     <w:p>
@@ -953,27 +1001,49 @@
         <w:t>:</w:t>
       </w:r>
       <w:r>
-        <w:t xml:space="preserve"> EIS Plot Example (MSEISPlotExample)</w:t>
-      </w:r>
-    </w:p>
-    <w:p>
-      <w:pPr>
-        <w:rPr>
-          <w:lang w:val="en-US"/>
-        </w:rPr>
-      </w:pPr>
-      <w:r>
-        <w:rPr>
-          <w:lang w:val="en-US"/>
-        </w:rPr>
-        <w:t>This example demonstrates the implementation of OxyPlot to show the EIS measurement response on Nyquist and Bode plots.</w:t>
+        <w:t xml:space="preserve"> EIS Plot Example (</w:t>
+      </w:r>
+      <w:proofErr w:type="spellStart"/>
+      <w:r>
+        <w:t>MSEISPlotExample</w:t>
+      </w:r>
+      <w:proofErr w:type="spellEnd"/>
+      <w:r>
+        <w:t>)</w:t>
+      </w:r>
+    </w:p>
+    <w:p>
+      <w:pPr>
+        <w:rPr>
+          <w:lang w:val="en-US"/>
+        </w:rPr>
+      </w:pPr>
+      <w:r>
+        <w:rPr>
+          <w:lang w:val="en-US"/>
+        </w:rPr>
+        <w:t xml:space="preserve">This example demonstrates the implementation of </w:t>
+      </w:r>
+      <w:proofErr w:type="spellStart"/>
+      <w:r>
+        <w:rPr>
+          <w:lang w:val="en-US"/>
+        </w:rPr>
+        <w:t>OxyPlot</w:t>
+      </w:r>
+      <w:proofErr w:type="spellEnd"/>
+      <w:r>
+        <w:rPr>
+          <w:lang w:val="en-US"/>
+        </w:rPr>
+        <w:t xml:space="preserve"> to show the EIS measurement response on Nyquist and Bode plots.</w:t>
       </w:r>
     </w:p>
     <w:p>
       <w:pPr>
         <w:pStyle w:val="Heading2"/>
       </w:pPr>
-      <w:bookmarkStart w:id="1" w:name="_Hlk4600067"/>
+      <w:bookmarkStart w:id="0" w:name="_Hlk4600067"/>
       <w:r>
         <w:t>Communications</w:t>
       </w:r>
@@ -988,7 +1058,19 @@
         <w:rPr>
           <w:lang w:val="en-US"/>
         </w:rPr>
-        <w:t>The example projects are built using Visual Studio</w:t>
+        <w:t>The example</w:t>
+      </w:r>
+      <w:r>
+        <w:rPr>
+          <w:lang w:val="en-US"/>
+        </w:rPr>
+        <w:t>s have been developed</w:t>
+      </w:r>
+      <w:r>
+        <w:rPr>
+          <w:lang w:val="en-US"/>
+        </w:rPr>
+        <w:t xml:space="preserve"> using Visual Studio</w:t>
       </w:r>
       <w:r>
         <w:rPr>
@@ -1041,11 +1123,19 @@
         </w:rPr>
         <w:t xml:space="preserve">use the </w:t>
       </w:r>
-      <w:r>
-        <w:rPr>
-          <w:lang w:val="en-US"/>
-        </w:rPr>
-        <w:t>System.IO.Ports library</w:t>
+      <w:proofErr w:type="spellStart"/>
+      <w:r>
+        <w:rPr>
+          <w:lang w:val="en-US"/>
+        </w:rPr>
+        <w:t>System.IO.Ports</w:t>
+      </w:r>
+      <w:proofErr w:type="spellEnd"/>
+      <w:r>
+        <w:rPr>
+          <w:lang w:val="en-US"/>
+        </w:rPr>
+        <w:t xml:space="preserve"> library</w:t>
       </w:r>
       <w:r>
         <w:rPr>
@@ -1161,8 +1251,21 @@
         <w:rPr>
           <w:lang w:val="en-US"/>
         </w:rPr>
-        <w:t xml:space="preserve">The methodSCRIPT can be read from a txt file stored in the </w:t>
-      </w:r>
+        <w:t xml:space="preserve">The </w:t>
+      </w:r>
+      <w:r>
+        <w:rPr>
+          <w:lang w:val="en-US"/>
+        </w:rPr>
+        <w:t>M</w:t>
+      </w:r>
+      <w:r>
+        <w:rPr>
+          <w:lang w:val="en-US"/>
+        </w:rPr>
+        <w:t xml:space="preserve">ethodSCRIPT can be read from a txt file stored in the </w:t>
+      </w:r>
+      <w:proofErr w:type="spellStart"/>
       <w:r>
         <w:rPr>
           <w:i/>
@@ -1170,6 +1273,7 @@
         </w:rPr>
         <w:t>ScriptFilePath</w:t>
       </w:r>
+      <w:proofErr w:type="spellEnd"/>
       <w:r>
         <w:rPr>
           <w:lang w:val="en-US"/>
@@ -1194,6 +1298,7 @@
         </w:rPr>
         <w:t xml:space="preserve">MethodSCRIPT files are stored in the </w:t>
       </w:r>
+      <w:proofErr w:type="gramStart"/>
       <w:r>
         <w:rPr>
           <w:i/>
@@ -1201,6 +1306,7 @@
         </w:rPr>
         <w:t>scripts</w:t>
       </w:r>
+      <w:proofErr w:type="gramEnd"/>
       <w:r>
         <w:rPr>
           <w:lang w:val="en-US"/>
@@ -1267,11 +1373,33 @@
           <w:lang w:val="en-US"/>
         </w:rPr>
       </w:pPr>
+      <w:proofErr w:type="spellStart"/>
       <w:r>
         <w:rPr>
           <w:rStyle w:val="code"/>
         </w:rPr>
-        <w:t xml:space="preserve">readChar = SerialPortEsP.ReadChar();    </w:t>
+        <w:t>readChar</w:t>
+      </w:r>
+      <w:proofErr w:type="spellEnd"/>
+      <w:r>
+        <w:rPr>
+          <w:rStyle w:val="code"/>
+        </w:rPr>
+        <w:t xml:space="preserve"> = </w:t>
+      </w:r>
+      <w:proofErr w:type="spellStart"/>
+      <w:r>
+        <w:rPr>
+          <w:rStyle w:val="code"/>
+        </w:rPr>
+        <w:t>SerialPortEsP.ReadChar</w:t>
+      </w:r>
+      <w:proofErr w:type="spellEnd"/>
+      <w:r>
+        <w:rPr>
+          <w:rStyle w:val="code"/>
+        </w:rPr>
+        <w:t xml:space="preserve">();    </w:t>
       </w:r>
     </w:p>
     <w:p>
@@ -1342,6 +1470,8 @@
         </w:rPr>
         <w:t xml:space="preserve">method </w:t>
       </w:r>
+      <w:proofErr w:type="spellStart"/>
+      <w:proofErr w:type="gramStart"/>
       <w:r>
         <w:rPr>
           <w:i/>
@@ -1350,37 +1480,62 @@
         </w:rPr>
         <w:t>ReadResponseLine</w:t>
       </w:r>
+      <w:proofErr w:type="spellEnd"/>
       <w:r>
         <w:rPr>
           <w:i/>
           <w:lang w:val="en-US"/>
         </w:rPr>
-        <w:t>()</w:t>
-      </w:r>
-      <w:r>
-        <w:rPr>
-          <w:iCs/>
-          <w:lang w:val="en-US"/>
-        </w:rPr>
-        <w:t xml:space="preserve">, can be parsed further to obitain the actual data values. </w:t>
-      </w:r>
-      <w:r>
-        <w:rPr>
-          <w:lang w:val="en-US"/>
-        </w:rPr>
-        <w:t>Here’s a set of data packages received from a Linear Sweep Voltammetry (LSV) measurement on a dummy cell with 10</w:t>
-      </w:r>
-      <w:r>
-        <w:rPr>
-          <w:lang w:val="en-US"/>
-        </w:rPr>
-        <w:t xml:space="preserve"> kO</w:t>
-      </w:r>
-      <w:r>
-        <w:rPr>
-          <w:lang w:val="en-US"/>
-        </w:rPr>
-        <w:t>hm resistance.</w:t>
+        <w:t>(</w:t>
+      </w:r>
+      <w:proofErr w:type="gramEnd"/>
+      <w:r>
+        <w:rPr>
+          <w:i/>
+          <w:lang w:val="en-US"/>
+        </w:rPr>
+        <w:t>)</w:t>
+      </w:r>
+      <w:r>
+        <w:rPr>
+          <w:iCs/>
+          <w:lang w:val="en-US"/>
+        </w:rPr>
+        <w:t xml:space="preserve">, can be parsed further to obtain the actual data values. </w:t>
+      </w:r>
+      <w:r>
+        <w:rPr>
+          <w:lang w:val="en-US"/>
+        </w:rPr>
+        <w:t xml:space="preserve">Here’s a set of data packages received from a Linear Sweep Voltammetry (LSV) measurement on a dummy cell with 10 </w:t>
+      </w:r>
+      <w:proofErr w:type="spellStart"/>
+      <w:r>
+        <w:rPr>
+          <w:lang w:val="en-US"/>
+        </w:rPr>
+        <w:t>k</w:t>
+      </w:r>
+      <w:r>
+        <w:rPr>
+          <w:lang w:val="en-US"/>
+        </w:rPr>
+        <w:t>O</w:t>
+      </w:r>
+      <w:bookmarkStart w:id="1" w:name="_GoBack"/>
+      <w:bookmarkEnd w:id="1"/>
+      <w:r>
+        <w:rPr>
+          <w:lang w:val="en-US"/>
+        </w:rPr>
+        <w:t>hm</w:t>
+      </w:r>
+      <w:proofErr w:type="spellEnd"/>
+      <w:r>
+        <w:rPr>
+          <w:lang w:val="en-US"/>
+        </w:rPr>
+        <w:t xml:space="preserve"> resistance.</w:t>
       </w:r>
     </w:p>
     <w:p>
@@ -1413,25 +1568,61 @@
         <w:rPr>
           <w:lang w:val="en-US"/>
         </w:rPr>
-        <w:t>Pda7F85F3Fu;ba48D503Dp,10,288\n</w:t>
-      </w:r>
-    </w:p>
-    <w:p>
-      <w:pPr>
-        <w:rPr>
-          <w:lang w:val="en-US"/>
-        </w:rPr>
-      </w:pPr>
-      <w:r>
-        <w:rPr>
-          <w:lang w:val="en-US"/>
-        </w:rPr>
-        <w:t>Pda7F9234Bu;ba4E2C324p,10,288\n</w:t>
-      </w:r>
-    </w:p>
-    <w:p>
-      <w:r>
-        <w:t>Pda806EC24u;baAE16C6Dp,10,288</w:t>
+        <w:t>Pda7F85F3</w:t>
+      </w:r>
+      <w:proofErr w:type="gramStart"/>
+      <w:r>
+        <w:rPr>
+          <w:lang w:val="en-US"/>
+        </w:rPr>
+        <w:t>Fu;ba</w:t>
+      </w:r>
+      <w:proofErr w:type="gramEnd"/>
+      <w:r>
+        <w:rPr>
+          <w:lang w:val="en-US"/>
+        </w:rPr>
+        <w:t>48D503Dp,10,288\n</w:t>
+      </w:r>
+    </w:p>
+    <w:p>
+      <w:pPr>
+        <w:rPr>
+          <w:lang w:val="en-US"/>
+        </w:rPr>
+      </w:pPr>
+      <w:r>
+        <w:rPr>
+          <w:lang w:val="en-US"/>
+        </w:rPr>
+        <w:t>Pda7F9234</w:t>
+      </w:r>
+      <w:proofErr w:type="gramStart"/>
+      <w:r>
+        <w:rPr>
+          <w:lang w:val="en-US"/>
+        </w:rPr>
+        <w:t>Bu;ba</w:t>
+      </w:r>
+      <w:proofErr w:type="gramEnd"/>
+      <w:r>
+        <w:rPr>
+          <w:lang w:val="en-US"/>
+        </w:rPr>
+        <w:t>4E2C324p,10,288\n</w:t>
+      </w:r>
+    </w:p>
+    <w:p>
+      <w:r>
+        <w:t>Pda806EC24</w:t>
+      </w:r>
+      <w:proofErr w:type="gramStart"/>
+      <w:r>
+        <w:t>u;baAE</w:t>
+      </w:r>
+      <w:proofErr w:type="gramEnd"/>
+      <w:r>
+        <w:t>16C6Dp,10,288</w:t>
       </w:r>
       <w:r>
         <w:t>\n</w:t>
@@ -1439,7 +1630,15 @@
     </w:p>
     <w:p>
       <w:r>
-        <w:t>Pda807B031u;baB360495p,10,288</w:t>
+        <w:t>Pda807B031</w:t>
+      </w:r>
+      <w:proofErr w:type="gramStart"/>
+      <w:r>
+        <w:t>u;baB</w:t>
+      </w:r>
+      <w:proofErr w:type="gramEnd"/>
+      <w:r>
+        <w:t>360495p,10,288</w:t>
       </w:r>
       <w:r>
         <w:t>\n</w:t>
@@ -1567,19 +1766,7 @@
         <w:rPr>
           <w:lang w:val="en-US"/>
         </w:rPr>
-        <w:t xml:space="preserve">‘P’ marks the beginning of </w:t>
-      </w:r>
-      <w:r>
-        <w:rPr>
-          <w:lang w:val="en-US"/>
-        </w:rPr>
-        <w:t>a measurement</w:t>
-      </w:r>
-      <w:r>
-        <w:rPr>
-          <w:lang w:val="en-US"/>
-        </w:rPr>
-        <w:t xml:space="preserve"> data package.</w:t>
+        <w:t>‘P’ marks the beginning of a measurement data package.</w:t>
       </w:r>
     </w:p>
     <w:p>
@@ -1630,25 +1817,20 @@
         <w:rPr>
           <w:lang w:val="en-US"/>
         </w:rPr>
-        <w:t>The data value</w:t>
-      </w:r>
-      <w:r>
-        <w:rPr>
-          <w:lang w:val="en-US"/>
-        </w:rPr>
-        <w:t xml:space="preserve">s </w:t>
-      </w:r>
-      <w:r>
-        <w:rPr>
-          <w:lang w:val="en-US"/>
-        </w:rPr>
-        <w:t xml:space="preserve">to be received from a measurement can be sent through </w:t>
-      </w:r>
-      <w:r>
-        <w:rPr>
-          <w:lang w:val="en-US"/>
-        </w:rPr>
-        <w:t>‘p</w:t>
+        <w:t xml:space="preserve">The data values to be received from a measurement can be sent through </w:t>
+      </w:r>
+      <w:r>
+        <w:rPr>
+          <w:lang w:val="en-US"/>
+        </w:rPr>
+        <w:t>‘</w:t>
+      </w:r>
+      <w:proofErr w:type="spellStart"/>
+      <w:r>
+        <w:rPr>
+          <w:lang w:val="en-US"/>
+        </w:rPr>
+        <w:t>p</w:t>
       </w:r>
       <w:r>
         <w:rPr>
@@ -1656,6 +1838,7 @@
         </w:rPr>
         <w:t>ck</w:t>
       </w:r>
+      <w:proofErr w:type="spellEnd"/>
       <w:r>
         <w:rPr>
           <w:i/>
@@ -1719,13 +1902,28 @@
           <w:i/>
           <w:lang w:val="en-US"/>
         </w:rPr>
-        <w:t xml:space="preserve">variable types </w:t>
-      </w:r>
-      <w:r>
-        <w:rPr>
-          <w:lang w:val="en-US"/>
-        </w:rPr>
-        <w:t xml:space="preserve"> can be sent with the MethodSCRIPT and received as measurement data values.</w:t>
+        <w:t xml:space="preserve">variable </w:t>
+      </w:r>
+      <w:proofErr w:type="gramStart"/>
+      <w:r>
+        <w:rPr>
+          <w:i/>
+          <w:lang w:val="en-US"/>
+        </w:rPr>
+        <w:t xml:space="preserve">types </w:t>
+      </w:r>
+      <w:r>
+        <w:rPr>
+          <w:lang w:val="en-US"/>
+        </w:rPr>
+        <w:t xml:space="preserve"> can</w:t>
+      </w:r>
+      <w:proofErr w:type="gramEnd"/>
+      <w:r>
+        <w:rPr>
+          <w:lang w:val="en-US"/>
+        </w:rPr>
+        <w:t xml:space="preserve"> be sent with the MethodSCRIPT and received as measurement data values.</w:t>
       </w:r>
     </w:p>
     <w:p>
@@ -1833,7 +2031,7 @@
         <w:rPr>
           <w:lang w:val="en-US"/>
         </w:rPr>
-        <w:t>The following metadata values if present can also be obtained from the data packages.</w:t>
+        <w:t>The following metadata values can also be obtained from the data packages, if present.</w:t>
       </w:r>
     </w:p>
     <w:p>
@@ -1848,17 +2046,31 @@
           <w:lang w:val="en-US"/>
         </w:rPr>
       </w:pPr>
-      <w:r>
-        <w:rPr>
-          <w:lang w:val="en-US"/>
-        </w:rPr>
-        <w:t>CurrentStatus (</w:t>
-      </w:r>
-      <w:r>
-        <w:rPr>
-          <w:lang w:val="en-US"/>
-        </w:rPr>
-        <w:t>OK, u</w:t>
+      <w:proofErr w:type="spellStart"/>
+      <w:r>
+        <w:rPr>
+          <w:lang w:val="en-US"/>
+        </w:rPr>
+        <w:t>CurrentStatus</w:t>
+      </w:r>
+      <w:proofErr w:type="spellEnd"/>
+      <w:r>
+        <w:rPr>
+          <w:lang w:val="en-US"/>
+        </w:rPr>
+        <w:t xml:space="preserve"> (</w:t>
+      </w:r>
+      <w:r>
+        <w:rPr>
+          <w:lang w:val="en-US"/>
+        </w:rPr>
+        <w:t xml:space="preserve">OK, </w:t>
+      </w:r>
+      <w:r>
+        <w:rPr>
+          <w:lang w:val="en-US"/>
+        </w:rPr>
+        <w:t>U</w:t>
       </w:r>
       <w:r>
         <w:rPr>
@@ -1876,13 +2088,31 @@
         <w:rPr>
           <w:lang w:val="en-US"/>
         </w:rPr>
-        <w:t xml:space="preserve"> overload, </w:t>
-      </w:r>
-      <w:r>
-        <w:rPr>
-          <w:lang w:val="en-US"/>
-        </w:rPr>
-        <w:t>overload warning</w:t>
+        <w:t xml:space="preserve"> </w:t>
+      </w:r>
+      <w:r>
+        <w:rPr>
+          <w:lang w:val="en-US"/>
+        </w:rPr>
+        <w:t>O</w:t>
+      </w:r>
+      <w:r>
+        <w:rPr>
+          <w:lang w:val="en-US"/>
+        </w:rPr>
+        <w:t>verload, </w:t>
+      </w:r>
+      <w:r>
+        <w:rPr>
+          <w:lang w:val="en-US"/>
+        </w:rPr>
+        <w:t>O</w:t>
+      </w:r>
+      <w:r>
+        <w:rPr>
+          <w:lang w:val="en-US"/>
+        </w:rPr>
+        <w:t>verload warning</w:t>
       </w:r>
       <w:r>
         <w:rPr>
@@ -1903,23 +2133,19 @@
           <w:lang w:val="en-US"/>
         </w:rPr>
       </w:pPr>
-      <w:r>
-        <w:rPr>
-          <w:lang w:val="en-US"/>
-        </w:rPr>
-        <w:t>CurrentRange (the current range in use at the momen</w:t>
-      </w:r>
-      <w:r>
-        <w:rPr>
-          <w:lang w:val="en-US"/>
-        </w:rPr>
-        <w:t>t</w:t>
-      </w:r>
-      <w:r>
-        <w:rPr>
-          <w:lang w:val="en-US"/>
-        </w:rPr>
-        <w:t>)</w:t>
+      <w:proofErr w:type="spellStart"/>
+      <w:r>
+        <w:rPr>
+          <w:lang w:val="en-US"/>
+        </w:rPr>
+        <w:t>CurrentRange</w:t>
+      </w:r>
+      <w:proofErr w:type="spellEnd"/>
+      <w:r>
+        <w:rPr>
+          <w:lang w:val="en-US"/>
+        </w:rPr>
+        <w:t xml:space="preserve"> (the current range in use)</w:t>
       </w:r>
     </w:p>
     <w:p>
@@ -1943,7 +2169,7 @@
         <w:rPr>
           <w:lang w:val="en-US"/>
         </w:rPr>
-        <w:t>Noise (Noise)</w:t>
+        <w:t>Noise</w:t>
       </w:r>
     </w:p>
     <w:p>
@@ -2189,6 +2415,7 @@
         </w:rPr>
         <w:t xml:space="preserve">The current readings are identified by the string </w:t>
       </w:r>
+      <w:proofErr w:type="spellStart"/>
       <w:r>
         <w:rPr>
           <w:i/>
@@ -2196,6 +2423,7 @@
         </w:rPr>
         <w:t>ba</w:t>
       </w:r>
+      <w:proofErr w:type="spellEnd"/>
     </w:p>
     <w:p>
       <w:pPr>
@@ -2321,19 +2549,34 @@
           <w:i/>
           <w:lang w:val="en-US"/>
         </w:rPr>
-        <w:t>da7F85F3Fu</w:t>
-      </w:r>
-      <w:r>
-        <w:rPr>
-          <w:lang w:val="en-US"/>
-        </w:rPr>
-        <w:t xml:space="preserve">  - </w:t>
-      </w:r>
+        <w:t>da7F85F3</w:t>
+      </w:r>
+      <w:proofErr w:type="gramStart"/>
       <w:r>
         <w:rPr>
           <w:i/>
           <w:lang w:val="en-US"/>
         </w:rPr>
+        <w:t>Fu</w:t>
+      </w:r>
+      <w:r>
+        <w:rPr>
+          <w:lang w:val="en-US"/>
+        </w:rPr>
+        <w:t xml:space="preserve">  -</w:t>
+      </w:r>
+      <w:proofErr w:type="gramEnd"/>
+      <w:r>
+        <w:rPr>
+          <w:lang w:val="en-US"/>
+        </w:rPr>
+        <w:t xml:space="preserve"> </w:t>
+      </w:r>
+      <w:r>
+        <w:rPr>
+          <w:i/>
+          <w:lang w:val="en-US"/>
+        </w:rPr>
         <w:t>da</w:t>
       </w:r>
       <w:r>
@@ -2362,6 +2605,7 @@
         </w:rPr>
         <w:t xml:space="preserve"> – </w:t>
       </w:r>
+      <w:proofErr w:type="spellStart"/>
       <w:r>
         <w:rPr>
           <w:i/>
@@ -2369,6 +2613,7 @@
         </w:rPr>
         <w:t>ba</w:t>
       </w:r>
+      <w:proofErr w:type="spellEnd"/>
       <w:r>
         <w:rPr>
           <w:lang w:val="en-US"/>
@@ -2561,7 +2806,21 @@
           <w:iCs/>
           <w:lang w:val="en-US"/>
         </w:rPr>
-        <w:t>After obtaining variable type and the data values from the package, the metadata values can be parsed if present.</w:t>
+        <w:t>After obtaining variable type and the data values from the package, the metadata values can be parsed</w:t>
+      </w:r>
+      <w:r>
+        <w:rPr>
+          <w:iCs/>
+          <w:lang w:val="en-US"/>
+        </w:rPr>
+        <w:t>,</w:t>
+      </w:r>
+      <w:r>
+        <w:rPr>
+          <w:iCs/>
+          <w:lang w:val="en-US"/>
+        </w:rPr>
+        <w:t xml:space="preserve"> if present.</w:t>
       </w:r>
     </w:p>
     <w:p>
@@ -2609,6 +2868,7 @@
           <w:lang w:val="en-US"/>
         </w:rPr>
       </w:pPr>
+      <w:bookmarkStart w:id="2" w:name="_Hlk5014846"/>
       <w:r>
         <w:rPr>
           <w:iCs/>
@@ -2645,7 +2905,32 @@
           <w:iCs/>
           <w:lang w:val="en-US"/>
         </w:rPr>
-        <w:t xml:space="preserve">The first character of each metadata value metaData[0] identifies the type of metadata. </w:t>
+        <w:t xml:space="preserve">The first character of each metadata value </w:t>
+      </w:r>
+      <w:proofErr w:type="spellStart"/>
+      <w:proofErr w:type="gramStart"/>
+      <w:r>
+        <w:rPr>
+          <w:iCs/>
+          <w:lang w:val="en-US"/>
+        </w:rPr>
+        <w:t>metaData</w:t>
+      </w:r>
+      <w:proofErr w:type="spellEnd"/>
+      <w:r>
+        <w:rPr>
+          <w:iCs/>
+          <w:lang w:val="en-US"/>
+        </w:rPr>
+        <w:t>[</w:t>
+      </w:r>
+      <w:proofErr w:type="gramEnd"/>
+      <w:r>
+        <w:rPr>
+          <w:iCs/>
+          <w:lang w:val="en-US"/>
+        </w:rPr>
+        <w:t xml:space="preserve">0] identifies the type of metadata. </w:t>
       </w:r>
     </w:p>
     <w:p>
@@ -2731,14 +3016,32 @@
           <w:lang w:val="en-US"/>
         </w:rPr>
       </w:pPr>
-      <w:r>
-        <w:rPr>
-          <w:iCs/>
-          <w:lang w:val="en-US"/>
-        </w:rPr>
-        <w:t>The status is 1 character hex bit mask. It is converted to int. The status can be obtained as shown in the code snippet below.</w:t>
-      </w:r>
-    </w:p>
+      <w:bookmarkStart w:id="3" w:name="_Hlk5014795"/>
+      <w:r>
+        <w:rPr>
+          <w:iCs/>
+          <w:lang w:val="en-US"/>
+        </w:rPr>
+        <w:t xml:space="preserve">The metadata status is a </w:t>
+      </w:r>
+      <w:proofErr w:type="gramStart"/>
+      <w:r>
+        <w:rPr>
+          <w:iCs/>
+          <w:lang w:val="en-US"/>
+        </w:rPr>
+        <w:t>1 character</w:t>
+      </w:r>
+      <w:proofErr w:type="gramEnd"/>
+      <w:r>
+        <w:rPr>
+          <w:iCs/>
+          <w:lang w:val="en-US"/>
+        </w:rPr>
+        <w:t xml:space="preserve"> hexadecimal bit mask. </w:t>
+      </w:r>
+    </w:p>
+    <w:bookmarkEnd w:id="3"/>
     <w:p>
       <w:pPr>
         <w:rPr>
@@ -2849,7 +3152,7 @@
           <w:iCs/>
           <w:lang w:val="en-US"/>
         </w:rPr>
-        <w:t>The metadata type current range is 2 characters long hex value.</w:t>
+        <w:t>The metadata type current range is 2 characters long hexadecimal value.</w:t>
       </w:r>
       <w:r>
         <w:rPr>
@@ -2861,8 +3164,7 @@
       </w:r>
       <w:r>
         <w:rPr>
-          <w:rFonts w:ascii="Roboto" w:hAnsi="Roboto"/>
-          <w:shd w:val="clear" w:color="auto" w:fill="FFFFFF"/>
+          <w:iCs/>
           <w:lang w:val="en-US"/>
         </w:rPr>
         <w:t>If the f</w:t>
@@ -2872,7 +3174,21 @@
           <w:iCs/>
           <w:lang w:val="en-US"/>
         </w:rPr>
-        <w:t>irst bit high (0x80)</w:t>
+        <w:t xml:space="preserve">irst bit </w:t>
+      </w:r>
+      <w:r>
+        <w:rPr>
+          <w:iCs/>
+          <w:lang w:val="en-US"/>
+        </w:rPr>
+        <w:t xml:space="preserve">is </w:t>
+      </w:r>
+      <w:r>
+        <w:rPr>
+          <w:iCs/>
+          <w:lang w:val="en-US"/>
+        </w:rPr>
+        <w:t>high (0x80)</w:t>
       </w:r>
       <w:r>
         <w:rPr>
@@ -2900,7 +3216,21 @@
           <w:iCs/>
           <w:lang w:val="en-US"/>
         </w:rPr>
-        <w:t xml:space="preserve"> a high speed mode c</w:t>
+        <w:t xml:space="preserve"> a high</w:t>
+      </w:r>
+      <w:r>
+        <w:rPr>
+          <w:iCs/>
+          <w:lang w:val="en-US"/>
+        </w:rPr>
+        <w:t>-</w:t>
+      </w:r>
+      <w:r>
+        <w:rPr>
+          <w:iCs/>
+          <w:lang w:val="en-US"/>
+        </w:rPr>
+        <w:t>speed mode c</w:t>
       </w:r>
       <w:r>
         <w:rPr>
@@ -2923,14 +3253,34 @@
         </w:rPr>
         <w:t xml:space="preserve"> </w:t>
       </w:r>
-    </w:p>
-    <w:p>
-      <w:pPr>
-        <w:rPr>
-          <w:iCs/>
-          <w:lang w:val="en-US"/>
-        </w:rPr>
-      </w:pPr>
+      <w:r>
+        <w:rPr>
+          <w:iCs/>
+          <w:lang w:val="en-US"/>
+        </w:rPr>
+        <w:t xml:space="preserve">The </w:t>
+      </w:r>
+      <w:r>
+        <w:rPr>
+          <w:iCs/>
+          <w:lang w:val="en-US"/>
+        </w:rPr>
+        <w:t>hexadecimal</w:t>
+      </w:r>
+      <w:r>
+        <w:rPr>
+          <w:iCs/>
+          <w:lang w:val="en-US"/>
+        </w:rPr>
+        <w:t xml:space="preserve"> value</w:t>
+      </w:r>
+      <w:r>
+        <w:rPr>
+          <w:iCs/>
+          <w:lang w:val="en-US"/>
+        </w:rPr>
+        <w:t xml:space="preserve"> can be converted to int to get the current range.</w:t>
+      </w:r>
     </w:p>
     <w:p>
       <w:pPr>
@@ -2939,19 +3289,48 @@
         <w:adjustRightInd w:val="0"/>
         <w:textboxTightWrap w:val="none"/>
         <w:rPr>
-          <w:rFonts w:ascii="Consolas" w:hAnsi="Consolas" w:cs="Consolas"/>
-          <w:color w:val="0000FF"/>
-          <w:sz w:val="19"/>
-          <w:szCs w:val="19"/>
-          <w:lang w:val="en-NL"/>
-        </w:rPr>
-      </w:pPr>
-      <w:r>
-        <w:rPr>
-          <w:iCs/>
-          <w:lang w:val="en-US"/>
-        </w:rPr>
-        <w:t>The code below can be used to get current range bits from the package.</w:t>
+          <w:rFonts w:ascii="Courier New" w:hAnsi="Courier New" w:cs="Courier New"/>
+          <w:lang w:val="en-GB"/>
+        </w:rPr>
+      </w:pPr>
+    </w:p>
+    <w:p>
+      <w:pPr>
+        <w:rPr>
+          <w:lang w:val="en-US"/>
+        </w:rPr>
+      </w:pPr>
+      <w:r>
+        <w:rPr>
+          <w:lang w:val="en-US"/>
+        </w:rPr>
+        <w:t>For example, in the a</w:t>
+      </w:r>
+      <w:r>
+        <w:rPr>
+          <w:lang w:val="en-US"/>
+        </w:rPr>
+        <w:t>bove sample, the second metadata available is 288.</w:t>
+      </w:r>
+    </w:p>
+    <w:p>
+      <w:pPr>
+        <w:rPr>
+          <w:lang w:val="en-US"/>
+        </w:rPr>
+      </w:pPr>
+    </w:p>
+    <w:p>
+      <w:pPr>
+        <w:rPr>
+          <w:lang w:val="en-US"/>
+        </w:rPr>
+      </w:pPr>
+      <w:r>
+        <w:rPr>
+          <w:lang w:val="en-US"/>
+        </w:rPr>
+        <w:t>2 – indicates the type – current range</w:t>
       </w:r>
     </w:p>
     <w:p>
@@ -2961,95 +3340,21 @@
         <w:adjustRightInd w:val="0"/>
         <w:textboxTightWrap w:val="none"/>
         <w:rPr>
-          <w:rFonts w:ascii="Consolas" w:hAnsi="Consolas" w:cs="Consolas"/>
-          <w:color w:val="0000FF"/>
-          <w:sz w:val="19"/>
-          <w:szCs w:val="19"/>
-          <w:lang w:val="en-NL"/>
-        </w:rPr>
-      </w:pPr>
-    </w:p>
-    <w:p>
-      <w:pPr>
-        <w:autoSpaceDE w:val="0"/>
-        <w:autoSpaceDN w:val="0"/>
-        <w:adjustRightInd w:val="0"/>
-        <w:textboxTightWrap w:val="none"/>
-        <w:rPr>
-          <w:iCs/>
-          <w:lang w:val="en-US"/>
-        </w:rPr>
-      </w:pPr>
-      <w:r>
-        <w:rPr>
-          <w:iCs/>
-          <w:lang w:val="en-US"/>
-        </w:rPr>
-        <w:t>The hex value is then converted to int to get the current range string as shown below.</w:t>
-      </w:r>
-    </w:p>
-    <w:p>
-      <w:pPr>
-        <w:autoSpaceDE w:val="0"/>
-        <w:autoSpaceDN w:val="0"/>
-        <w:adjustRightInd w:val="0"/>
-        <w:textboxTightWrap w:val="none"/>
-        <w:rPr>
-          <w:rFonts w:ascii="Courier New" w:hAnsi="Courier New" w:cs="Courier New"/>
-          <w:lang w:val="en-GB"/>
-        </w:rPr>
-      </w:pPr>
-    </w:p>
-    <w:p>
-      <w:pPr>
-        <w:rPr>
-          <w:lang w:val="en-US"/>
-        </w:rPr>
-      </w:pPr>
-      <w:r>
-        <w:rPr>
-          <w:lang w:val="en-US"/>
-        </w:rPr>
-        <w:t>For example, in the a</w:t>
-      </w:r>
-      <w:r>
-        <w:rPr>
-          <w:lang w:val="en-US"/>
-        </w:rPr>
-        <w:t>bove sample, the second metadata available is 288.</w:t>
-      </w:r>
-    </w:p>
-    <w:p>
-      <w:pPr>
-        <w:rPr>
-          <w:lang w:val="en-US"/>
-        </w:rPr>
-      </w:pPr>
-    </w:p>
-    <w:p>
-      <w:pPr>
-        <w:rPr>
-          <w:lang w:val="en-US"/>
-        </w:rPr>
-      </w:pPr>
-      <w:r>
-        <w:rPr>
-          <w:lang w:val="en-US"/>
-        </w:rPr>
-        <w:t>2 – indicates the type – current range</w:t>
-      </w:r>
-    </w:p>
-    <w:p>
-      <w:pPr>
-        <w:rPr>
-          <w:lang w:val="en-US"/>
-        </w:rPr>
-      </w:pPr>
-      <w:r>
-        <w:rPr>
-          <w:lang w:val="en-US"/>
-        </w:rPr>
-        <w:t>88 – indicates the hex value for current range index – 1mA. The first bit 8 implies that it is high speed mode current range.</w:t>
+          <w:lang w:val="en-US"/>
+        </w:rPr>
+      </w:pPr>
+      <w:r>
+        <w:rPr>
+          <w:lang w:val="en-US"/>
+        </w:rPr>
+        <w:t>88 – indicates the hexadecimal value for current range index – 1mA. The first bit 8 implies that it is high speed mode current range</w:t>
+      </w:r>
+      <w:bookmarkEnd w:id="2"/>
+      <w:r>
+        <w:rPr>
+          <w:lang w:val="en-US"/>
+        </w:rPr>
+        <w:t>.</w:t>
       </w:r>
     </w:p>
     <w:p>
@@ -3066,10 +3371,10 @@
           <w:lang w:val="en-US"/>
         </w:rPr>
       </w:pPr>
-      <w:bookmarkStart w:id="2" w:name="OLE_LINK4"/>
-      <w:bookmarkStart w:id="3" w:name="OLE_LINK5"/>
-      <w:bookmarkStart w:id="4" w:name="OLE_LINK6"/>
-      <w:bookmarkStart w:id="5" w:name="OLE_LINK7"/>
+      <w:bookmarkStart w:id="4" w:name="OLE_LINK4"/>
+      <w:bookmarkStart w:id="5" w:name="OLE_LINK5"/>
+      <w:bookmarkStart w:id="6" w:name="OLE_LINK6"/>
+      <w:bookmarkStart w:id="7" w:name="OLE_LINK7"/>
       <w:r>
         <w:rPr>
           <w:b/>
@@ -3144,7 +3449,19 @@
         <w:rPr>
           <w:lang w:val="en-US"/>
         </w:rPr>
-        <w:t xml:space="preserve"> on a dummy cell with 10</w:t>
+        <w:t xml:space="preserve"> on a dummy cell </w:t>
+      </w:r>
+      <w:r>
+        <w:rPr>
+          <w:lang w:val="en-US"/>
+        </w:rPr>
+        <w:t>(</w:t>
+      </w:r>
+      <w:r>
+        <w:rPr>
+          <w:lang w:val="en-US"/>
+        </w:rPr>
+        <w:t>10</w:t>
       </w:r>
       <w:r>
         <w:rPr>
@@ -3152,11 +3469,25 @@
         </w:rPr>
         <w:t xml:space="preserve"> </w:t>
       </w:r>
-      <w:r>
-        <w:rPr>
-          <w:lang w:val="en-US"/>
-        </w:rPr>
-        <w:t>kOhm resistance.</w:t>
+      <w:proofErr w:type="spellStart"/>
+      <w:r>
+        <w:rPr>
+          <w:lang w:val="en-US"/>
+        </w:rPr>
+        <w:t>kOhm</w:t>
+      </w:r>
+      <w:proofErr w:type="spellEnd"/>
+      <w:r>
+        <w:rPr>
+          <w:lang w:val="en-US"/>
+        </w:rPr>
+        <w:t>)</w:t>
+      </w:r>
+      <w:r>
+        <w:rPr>
+          <w:lang w:val="en-US"/>
+        </w:rPr>
+        <w:t xml:space="preserve"> resistance.</w:t>
       </w:r>
     </w:p>
     <w:p>
@@ -3177,7 +3508,21 @@
         <w:rPr>
           <w:lang w:val="it-IT"/>
         </w:rPr>
-        <w:t>Pda7F85F3Fu;ba4BA99F0p,10,288</w:t>
+        <w:t>Pda7F85F3</w:t>
+      </w:r>
+      <w:proofErr w:type="gramStart"/>
+      <w:r>
+        <w:rPr>
+          <w:lang w:val="it-IT"/>
+        </w:rPr>
+        <w:t>Fu;ba</w:t>
+      </w:r>
+      <w:proofErr w:type="gramEnd"/>
+      <w:r>
+        <w:rPr>
+          <w:lang w:val="it-IT"/>
+        </w:rPr>
+        <w:t>4BA99F0p,10,288</w:t>
       </w:r>
     </w:p>
     <w:p>
@@ -3227,11 +3572,19 @@
           <w:lang w:val="en-US"/>
         </w:rPr>
       </w:pPr>
-      <w:r>
-        <w:rPr>
-          <w:lang w:val="en-US"/>
-        </w:rPr>
-        <w:t xml:space="preserve">i (A) = -4.999E-01   </w:t>
+      <w:proofErr w:type="spellStart"/>
+      <w:r>
+        <w:rPr>
+          <w:lang w:val="en-US"/>
+        </w:rPr>
+        <w:t>i</w:t>
+      </w:r>
+      <w:proofErr w:type="spellEnd"/>
+      <w:r>
+        <w:rPr>
+          <w:lang w:val="en-US"/>
+        </w:rPr>
+        <w:t xml:space="preserve"> (A) = -4.999E-01   </w:t>
       </w:r>
     </w:p>
     <w:p>
@@ -3241,11 +3594,19 @@
           <w:lang w:val="en-US"/>
         </w:rPr>
       </w:pPr>
-      <w:r>
-        <w:rPr>
-          <w:lang w:val="en-US"/>
-        </w:rPr>
-        <w:t xml:space="preserve">Status : OK           </w:t>
+      <w:proofErr w:type="gramStart"/>
+      <w:r>
+        <w:rPr>
+          <w:lang w:val="en-US"/>
+        </w:rPr>
+        <w:t>Status :</w:t>
+      </w:r>
+      <w:proofErr w:type="gramEnd"/>
+      <w:r>
+        <w:rPr>
+          <w:lang w:val="en-US"/>
+        </w:rPr>
+        <w:t xml:space="preserve"> OK           </w:t>
       </w:r>
     </w:p>
     <w:p>
@@ -3255,30 +3616,24 @@
           <w:lang w:val="en-US"/>
         </w:rPr>
       </w:pPr>
-      <w:r>
-        <w:rPr>
-          <w:lang w:val="en-US"/>
-        </w:rPr>
-        <w:t>CR : 1mA (High speed)</w:t>
-      </w:r>
-      <w:bookmarkEnd w:id="2"/>
-      <w:bookmarkEnd w:id="3"/>
+      <w:proofErr w:type="gramStart"/>
+      <w:r>
+        <w:rPr>
+          <w:lang w:val="en-US"/>
+        </w:rPr>
+        <w:t>CR :</w:t>
+      </w:r>
+      <w:proofErr w:type="gramEnd"/>
+      <w:r>
+        <w:rPr>
+          <w:lang w:val="en-US"/>
+        </w:rPr>
+        <w:t xml:space="preserve"> 1mA (High speed)</w:t>
+      </w:r>
       <w:bookmarkEnd w:id="4"/>
       <w:bookmarkEnd w:id="5"/>
-    </w:p>
-    <w:p>
-      <w:pPr>
-        <w:rPr>
-          <w:lang w:val="en-US"/>
-        </w:rPr>
-      </w:pPr>
-    </w:p>
-    <w:p>
-      <w:pPr>
-        <w:rPr>
-          <w:lang w:val="en-US"/>
-        </w:rPr>
-      </w:pPr>
+      <w:bookmarkEnd w:id="6"/>
+      <w:bookmarkEnd w:id="7"/>
     </w:p>
     <w:p>
       <w:pPr>
@@ -3302,7 +3657,6 @@
         <w:rPr>
           <w:lang w:val="en-US"/>
         </w:rPr>
-        <w:lastRenderedPageBreak/>
         <w:t xml:space="preserve">A </w:t>
       </w:r>
       <w:r>
@@ -3370,12 +3724,14 @@
         </w:rPr>
         <w:t xml:space="preserve"> a dummy cell with </w:t>
       </w:r>
+      <w:proofErr w:type="spellStart"/>
       <w:r>
         <w:rPr>
           <w:lang w:val="en-US"/>
         </w:rPr>
         <w:t>Randles</w:t>
       </w:r>
+      <w:proofErr w:type="spellEnd"/>
       <w:r>
         <w:rPr>
           <w:lang w:val="en-US"/>
@@ -3418,12 +3774,14 @@
         </w:rPr>
         <w:t xml:space="preserve"> </w:t>
       </w:r>
+      <w:proofErr w:type="spellStart"/>
       <w:r>
         <w:rPr>
           <w:lang w:val="en-US"/>
         </w:rPr>
         <w:t>kOhm</w:t>
       </w:r>
+      <w:proofErr w:type="spellEnd"/>
       <w:r>
         <w:rPr>
           <w:lang w:val="en-US"/>
@@ -3442,12 +3800,14 @@
         </w:rPr>
         <w:t xml:space="preserve"> </w:t>
       </w:r>
+      <w:proofErr w:type="spellStart"/>
       <w:r>
         <w:rPr>
           <w:lang w:val="en-US"/>
         </w:rPr>
         <w:t>nF</w:t>
       </w:r>
+      <w:proofErr w:type="spellEnd"/>
       <w:r>
         <w:rPr>
           <w:lang w:val="en-US"/>
@@ -3473,7 +3833,21 @@
         <w:rPr>
           <w:lang w:val="en-US"/>
         </w:rPr>
-        <w:t>Pdc8030D40;cc8088C7Cm,12,289;cdA9279D1u,</w:t>
+        <w:t>Pdc8030D</w:t>
+      </w:r>
+      <w:proofErr w:type="gramStart"/>
+      <w:r>
+        <w:rPr>
+          <w:lang w:val="en-US"/>
+        </w:rPr>
+        <w:t>40;cc</w:t>
+      </w:r>
+      <w:proofErr w:type="gramEnd"/>
+      <w:r>
+        <w:rPr>
+          <w:lang w:val="en-US"/>
+        </w:rPr>
+        <w:t>8088C7Cm,12,289;cdA9279D1u,</w:t>
       </w:r>
       <w:r>
         <w:rPr>
@@ -3525,7 +3899,21 @@
         <w:rPr>
           <w:lang w:val="en-US"/>
         </w:rPr>
-        <w:t xml:space="preserve">Frequency (Hz) : 200000.00   </w:t>
+        <w:t>Frequency (Hz</w:t>
+      </w:r>
+      <w:proofErr w:type="gramStart"/>
+      <w:r>
+        <w:rPr>
+          <w:lang w:val="en-US"/>
+        </w:rPr>
+        <w:t>) :</w:t>
+      </w:r>
+      <w:proofErr w:type="gramEnd"/>
+      <w:r>
+        <w:rPr>
+          <w:lang w:val="en-US"/>
+        </w:rPr>
+        <w:t xml:space="preserve"> 200000.00   </w:t>
       </w:r>
     </w:p>
     <w:p>
@@ -3539,7 +3927,21 @@
         <w:rPr>
           <w:lang w:val="en-US"/>
         </w:rPr>
-        <w:t xml:space="preserve">Z' (Ohm) : 2.000E+05 </w:t>
+        <w:t>Z' (Ohm</w:t>
+      </w:r>
+      <w:proofErr w:type="gramStart"/>
+      <w:r>
+        <w:rPr>
+          <w:lang w:val="en-US"/>
+        </w:rPr>
+        <w:t>) :</w:t>
+      </w:r>
+      <w:proofErr w:type="gramEnd"/>
+      <w:r>
+        <w:rPr>
+          <w:lang w:val="en-US"/>
+        </w:rPr>
+        <w:t xml:space="preserve"> 2.000E+05 </w:t>
       </w:r>
       <w:r>
         <w:rPr>
@@ -3567,7 +3969,21 @@
         <w:rPr>
           <w:lang w:val="en-US"/>
         </w:rPr>
-        <w:t>Z'' (Ohm) : 2.000E+05</w:t>
+        <w:t>Z'' (Ohm</w:t>
+      </w:r>
+      <w:proofErr w:type="gramStart"/>
+      <w:r>
+        <w:rPr>
+          <w:lang w:val="en-US"/>
+        </w:rPr>
+        <w:t>) :</w:t>
+      </w:r>
+      <w:proofErr w:type="gramEnd"/>
+      <w:r>
+        <w:rPr>
+          <w:lang w:val="en-US"/>
+        </w:rPr>
+        <w:t xml:space="preserve"> 2.000E+05</w:t>
       </w:r>
       <w:r>
         <w:rPr>
@@ -3583,7 +3999,7 @@
         <w:tab/>
         <w:t>CR : 5mA</w:t>
       </w:r>
-      <w:bookmarkEnd w:id="1"/>
+      <w:bookmarkEnd w:id="0"/>
     </w:p>
     <w:p>
       <w:pPr>
@@ -3594,6 +4010,7 @@
         </w:numPr>
       </w:pPr>
       <w:r>
+        <w:lastRenderedPageBreak/>
         <w:t>Plotting the response</w:t>
       </w:r>
     </w:p>
@@ -3618,12 +4035,21 @@
         </w:rPr>
         <w:t xml:space="preserve">The </w:t>
       </w:r>
-      <w:r>
-        <w:rPr>
-          <w:iCs/>
-          <w:lang w:val="en-US"/>
-        </w:rPr>
-        <w:t>OxyPlot library</w:t>
+      <w:proofErr w:type="spellStart"/>
+      <w:r>
+        <w:rPr>
+          <w:iCs/>
+          <w:lang w:val="en-US"/>
+        </w:rPr>
+        <w:t>OxyPlot</w:t>
+      </w:r>
+      <w:proofErr w:type="spellEnd"/>
+      <w:r>
+        <w:rPr>
+          <w:iCs/>
+          <w:lang w:val="en-US"/>
+        </w:rPr>
+        <w:t xml:space="preserve"> library</w:t>
       </w:r>
       <w:r>
         <w:rPr>
@@ -3669,7 +4095,21 @@
         <w:rPr>
           <w:rStyle w:val="code"/>
         </w:rPr>
-        <w:t>using OxyPlot;</w:t>
+        <w:t xml:space="preserve">using </w:t>
+      </w:r>
+      <w:proofErr w:type="spellStart"/>
+      <w:r>
+        <w:rPr>
+          <w:rStyle w:val="code"/>
+        </w:rPr>
+        <w:t>OxyPlot</w:t>
+      </w:r>
+      <w:proofErr w:type="spellEnd"/>
+      <w:r>
+        <w:rPr>
+          <w:rStyle w:val="code"/>
+        </w:rPr>
+        <w:t>;</w:t>
       </w:r>
     </w:p>
     <w:p>
@@ -3686,7 +4126,21 @@
         <w:rPr>
           <w:rStyle w:val="code"/>
         </w:rPr>
-        <w:t>using OxyPlot.Axes;</w:t>
+        <w:t xml:space="preserve">using </w:t>
+      </w:r>
+      <w:proofErr w:type="spellStart"/>
+      <w:r>
+        <w:rPr>
+          <w:rStyle w:val="code"/>
+        </w:rPr>
+        <w:t>OxyPlot.Axes</w:t>
+      </w:r>
+      <w:proofErr w:type="spellEnd"/>
+      <w:r>
+        <w:rPr>
+          <w:rStyle w:val="code"/>
+        </w:rPr>
+        <w:t>;</w:t>
       </w:r>
     </w:p>
     <w:p>
@@ -3703,7 +4157,21 @@
         <w:rPr>
           <w:rStyle w:val="code"/>
         </w:rPr>
-        <w:t>using OxyPlot.Series;</w:t>
+        <w:t xml:space="preserve">using </w:t>
+      </w:r>
+      <w:proofErr w:type="spellStart"/>
+      <w:r>
+        <w:rPr>
+          <w:rStyle w:val="code"/>
+        </w:rPr>
+        <w:t>OxyPlot.Series</w:t>
+      </w:r>
+      <w:proofErr w:type="spellEnd"/>
+      <w:r>
+        <w:rPr>
+          <w:rStyle w:val="code"/>
+        </w:rPr>
+        <w:t>;</w:t>
       </w:r>
     </w:p>
     <w:p>
@@ -3765,7 +4233,21 @@
         <w:rPr>
           <w:lang w:val="en-US"/>
         </w:rPr>
-        <w:t>on a dummy cell with 10 kOhm resistance.</w:t>
+        <w:t xml:space="preserve">on a dummy cell with 10 </w:t>
+      </w:r>
+      <w:proofErr w:type="spellStart"/>
+      <w:r>
+        <w:rPr>
+          <w:lang w:val="en-US"/>
+        </w:rPr>
+        <w:t>kOhm</w:t>
+      </w:r>
+      <w:proofErr w:type="spellEnd"/>
+      <w:r>
+        <w:rPr>
+          <w:lang w:val="en-US"/>
+        </w:rPr>
+        <w:t xml:space="preserve"> resistance.</w:t>
       </w:r>
     </w:p>
     <w:p>
@@ -4129,7 +4611,49 @@
         <w:rPr>
           <w:lang w:val="en-US"/>
         </w:rPr>
-        <w:t xml:space="preserve"> on a dummy cell with Randles circuit (560 Ohm, 10 kOhm, 33 nF)</w:t>
+        <w:t xml:space="preserve"> on a dummy cell with </w:t>
+      </w:r>
+      <w:proofErr w:type="spellStart"/>
+      <w:r>
+        <w:rPr>
+          <w:lang w:val="en-US"/>
+        </w:rPr>
+        <w:t>Randles</w:t>
+      </w:r>
+      <w:proofErr w:type="spellEnd"/>
+      <w:r>
+        <w:rPr>
+          <w:lang w:val="en-US"/>
+        </w:rPr>
+        <w:t xml:space="preserve"> circuit (560 Ohm, 10 </w:t>
+      </w:r>
+      <w:proofErr w:type="spellStart"/>
+      <w:r>
+        <w:rPr>
+          <w:lang w:val="en-US"/>
+        </w:rPr>
+        <w:t>kOhm</w:t>
+      </w:r>
+      <w:proofErr w:type="spellEnd"/>
+      <w:r>
+        <w:rPr>
+          <w:lang w:val="en-US"/>
+        </w:rPr>
+        <w:t xml:space="preserve">, 33 </w:t>
+      </w:r>
+      <w:proofErr w:type="spellStart"/>
+      <w:r>
+        <w:rPr>
+          <w:lang w:val="en-US"/>
+        </w:rPr>
+        <w:t>nF</w:t>
+      </w:r>
+      <w:proofErr w:type="spellEnd"/>
+      <w:r>
+        <w:rPr>
+          <w:lang w:val="en-US"/>
+        </w:rPr>
+        <w:t>)</w:t>
       </w:r>
       <w:r>
         <w:rPr>
@@ -4198,16 +4722,24 @@
         </w:rPr>
         <w:t xml:space="preserve">                </w:t>
       </w:r>
+      <w:proofErr w:type="spellStart"/>
       <w:r>
         <w:rPr>
           <w:i/>
         </w:rPr>
-        <w:t xml:space="preserve">Fig: Sample plot </w:t>
-      </w:r>
+        <w:t>Fig</w:t>
+      </w:r>
+      <w:proofErr w:type="spellEnd"/>
       <w:r>
         <w:rPr>
           <w:i/>
         </w:rPr>
+        <w:t xml:space="preserve">: Sample plot </w:t>
+      </w:r>
+      <w:r>
+        <w:rPr>
+          <w:i/>
+        </w:rPr>
         <w:t>EIS</w:t>
       </w:r>
       <w:r>
@@ -4216,16 +4748,24 @@
         </w:rPr>
         <w:t xml:space="preserve">: </w:t>
       </w:r>
+      <w:proofErr w:type="spellStart"/>
       <w:r>
         <w:rPr>
           <w:i/>
         </w:rPr>
-        <w:t>Nyquist Plot</w:t>
-      </w:r>
+        <w:t>Nyquist</w:t>
+      </w:r>
+      <w:proofErr w:type="spellEnd"/>
       <w:r>
         <w:rPr>
           <w:i/>
         </w:rPr>
+        <w:t xml:space="preserve"> Plot</w:t>
+      </w:r>
+      <w:r>
+        <w:rPr>
+          <w:i/>
+        </w:rPr>
         <w:tab/>
       </w:r>
       <w:r>
@@ -4240,11 +4780,19 @@
         </w:rPr>
         <w:tab/>
       </w:r>
+      <w:proofErr w:type="spellStart"/>
       <w:r>
         <w:rPr>
           <w:i/>
         </w:rPr>
-        <w:t xml:space="preserve">Fig: Sample plot </w:t>
+        <w:t>Fig</w:t>
+      </w:r>
+      <w:proofErr w:type="spellEnd"/>
+      <w:r>
+        <w:rPr>
+          <w:i/>
+        </w:rPr>
+        <w:t xml:space="preserve">: Sample plot </w:t>
       </w:r>
       <w:r>
         <w:rPr>
@@ -9621,13 +10169,6 @@
     <w:pitch w:val="variable"/>
     <w:sig w:usb0="E0000AFF" w:usb1="5000217F" w:usb2="00000021" w:usb3="00000000" w:csb0="0000019F" w:csb1="00000000"/>
   </w:font>
-  <w:font w:name="Consolas">
-    <w:panose1 w:val="020B0609020204030204"/>
-    <w:charset w:val="00"/>
-    <w:family w:val="modern"/>
-    <w:pitch w:val="fixed"/>
-    <w:sig w:usb0="E00006FF" w:usb1="0000FCFF" w:usb2="00000001" w:usb3="00000000" w:csb0="0000019F" w:csb1="00000000"/>
-  </w:font>
   <w:font w:name="Calibri Light">
     <w:panose1 w:val="020F0302020204030204"/>
     <w:charset w:val="00"/>
@@ -9673,6 +10214,7 @@
     <w:rsid w:val="00964169"/>
     <w:rsid w:val="00970FBF"/>
     <w:rsid w:val="00980740"/>
+    <w:rsid w:val="009A47D0"/>
     <w:rsid w:val="009F359B"/>
     <w:rsid w:val="00A02375"/>
     <w:rsid w:val="00A85D04"/>
@@ -9686,6 +10228,7 @@
     <w:rsid w:val="00D504C9"/>
     <w:rsid w:val="00DB243A"/>
     <w:rsid w:val="00DC6109"/>
+    <w:rsid w:val="00E9762C"/>
     <w:rsid w:val="00EC4B1D"/>
     <w:rsid w:val="00F10A9E"/>
     <w:rsid w:val="00F633AC"/>
@@ -10471,7 +11014,7 @@
 </file>
 
 <file path=customXml/itemProps1.xml><?xml version="1.0" encoding="utf-8"?>
-<ds:datastoreItem xmlns:ds="http://schemas.openxmlformats.org/officeDocument/2006/customXml" ds:itemID="{7B19956E-CF06-457E-BD2E-C8B0193F5E88}">
+<ds:datastoreItem xmlns:ds="http://schemas.openxmlformats.org/officeDocument/2006/customXml" ds:itemID="{737B2137-7FF5-429C-94F4-86712F3D69FA}">
   <ds:schemaRefs>
     <ds:schemaRef ds:uri="http://schemas.openxmlformats.org/officeDocument/2006/bibliography"/>
   </ds:schemaRefs>

--- a/MethodSCRIPTExamples_C#/MethodSCRIPT_Examples_C#.docx
+++ b/MethodSCRIPTExamples_C#/MethodSCRIPT_Examples_C#.docx
@@ -1,6 +1,6 @@
 
 <file path=word/document.xml><?xml version="1.0" encoding="utf-8"?>
-<w:document xmlns:wpc="http://schemas.microsoft.com/office/word/2010/wordprocessingCanvas" xmlns:cx="http://schemas.microsoft.com/office/drawing/2014/chartex" xmlns:cx1="http://schemas.microsoft.com/office/drawing/2015/9/8/chartex" xmlns:cx2="http://schemas.microsoft.com/office/drawing/2015/10/21/chartex" xmlns:cx3="http://schemas.microsoft.com/office/drawing/2016/5/9/chartex" xmlns:cx4="http://schemas.microsoft.com/office/drawing/2016/5/10/chartex" xmlns:cx5="http://schemas.microsoft.com/office/drawing/2016/5/11/chartex" xmlns:cx6="http://schemas.microsoft.com/office/drawing/2016/5/12/chartex" xmlns:cx7="http://schemas.microsoft.com/office/drawing/2016/5/13/chartex" xmlns:cx8="http://schemas.microsoft.com/office/drawing/2016/5/14/chartex" xmlns:mc="http://schemas.openxmlformats.org/markup-compatibility/2006" xmlns:aink="http://schemas.microsoft.com/office/drawing/2016/ink" xmlns:am3d="http://schemas.microsoft.com/office/drawing/2017/model3d" xmlns:o="urn:schemas-microsoft-com:office:office" xmlns:r="http://schemas.openxmlformats.org/officeDocument/2006/relationships" xmlns:m="http://schemas.openxmlformats.org/officeDocument/2006/math" xmlns:v="urn:schemas-microsoft-com:vml" xmlns:wp14="http://schemas.microsoft.com/office/word/2010/wordprocessingDrawing" xmlns:wp="http://schemas.openxmlformats.org/drawingml/2006/wordprocessingDrawing" xmlns:w10="urn:schemas-microsoft-com:office:word" xmlns:w="http://schemas.openxmlformats.org/wordprocessingml/2006/main" xmlns:w14="http://schemas.microsoft.com/office/word/2010/wordml" xmlns:w15="http://schemas.microsoft.com/office/word/2012/wordml" xmlns:w16cid="http://schemas.microsoft.com/office/word/2016/wordml/cid" xmlns:w16se="http://schemas.microsoft.com/office/word/2015/wordml/symex" xmlns:wpg="http://schemas.microsoft.com/office/word/2010/wordprocessingGroup" xmlns:wpi="http://schemas.microsoft.com/office/word/2010/wordprocessingInk" xmlns:wne="http://schemas.microsoft.com/office/word/2006/wordml" xmlns:wps="http://schemas.microsoft.com/office/word/2010/wordprocessingShape" mc:Ignorable="w14 w15 w16se w16cid wp14">
+<w:document xmlns:wpc="http://schemas.microsoft.com/office/word/2010/wordprocessingCanvas" xmlns:mc="http://schemas.openxmlformats.org/markup-compatibility/2006" xmlns:o="urn:schemas-microsoft-com:office:office" xmlns:r="http://schemas.openxmlformats.org/officeDocument/2006/relationships" xmlns:m="http://schemas.openxmlformats.org/officeDocument/2006/math" xmlns:v="urn:schemas-microsoft-com:vml" xmlns:wp14="http://schemas.microsoft.com/office/word/2010/wordprocessingDrawing" xmlns:wp="http://schemas.openxmlformats.org/drawingml/2006/wordprocessingDrawing" xmlns:w10="urn:schemas-microsoft-com:office:word" xmlns:w="http://schemas.openxmlformats.org/wordprocessingml/2006/main" xmlns:w14="http://schemas.microsoft.com/office/word/2010/wordml" xmlns:wpg="http://schemas.microsoft.com/office/word/2010/wordprocessingGroup" xmlns:wpi="http://schemas.microsoft.com/office/word/2010/wordprocessingInk" xmlns:wne="http://schemas.microsoft.com/office/word/2006/wordml" xmlns:wps="http://schemas.microsoft.com/office/word/2010/wordprocessingShape" mc:Ignorable="w14 wp14">
   <w:body>
     <w:p/>
     <w:p/>
@@ -89,7 +89,7 @@
       <w:r>
         <w:rPr>
           <w:noProof/>
-          <w:lang w:eastAsia="nl-NL"/>
+          <w:lang w:val="en-GB" w:eastAsia="en-GB"/>
         </w:rPr>
         <w:drawing>
           <wp:anchor distT="0" distB="0" distL="114300" distR="114300" simplePos="0" relativeHeight="251660288" behindDoc="0" locked="0" layoutInCell="1" allowOverlap="1" wp14:anchorId="7F12C82B" wp14:editId="0E9619C0">
@@ -117,7 +117,7 @@
                     </pic:cNvPicPr>
                   </pic:nvPicPr>
                   <pic:blipFill>
-                    <a:blip r:embed="rId8" cstate="print"/>
+                    <a:blip r:embed="rId9" cstate="print"/>
                     <a:srcRect/>
                     <a:stretch>
                       <a:fillRect/>
@@ -200,6 +200,8 @@
           <w:lang w:val="en-US"/>
         </w:rPr>
       </w:pPr>
+      <w:bookmarkStart w:id="0" w:name="_GoBack"/>
+      <w:bookmarkEnd w:id="0"/>
     </w:p>
     <w:p>
       <w:pPr>
@@ -364,7 +366,7 @@
       <w:r>
         <w:rPr>
           <w:noProof/>
-          <w:lang w:eastAsia="nl-NL"/>
+          <w:lang w:val="en-GB" w:eastAsia="en-GB"/>
         </w:rPr>
         <w:drawing>
           <wp:inline distT="0" distB="0" distL="0" distR="0" wp14:anchorId="2F66A59B" wp14:editId="0FEBF065">
@@ -382,7 +384,7 @@
                     <pic:cNvPicPr/>
                   </pic:nvPicPr>
                   <pic:blipFill>
-                    <a:blip r:embed="rId9" cstate="print">
+                    <a:blip r:embed="rId10" cstate="print">
                       <a:extLst>
                         <a:ext uri="{28A0092B-C50C-407E-A947-70E740481C1C}">
                           <a14:useLocalDpi xmlns:a14="http://schemas.microsoft.com/office/drawing/2010/main" val="0"/>
@@ -438,13 +440,7 @@
         <w:rPr>
           <w:lang w:val="en-US"/>
         </w:rPr>
-        <w:t>April 0</w:t>
-      </w:r>
-      <w:r>
-        <w:rPr>
-          <w:lang w:val="en-US"/>
-        </w:rPr>
-        <w:t>2</w:t>
+        <w:t>August 21</w:t>
       </w:r>
       <w:r>
         <w:rPr>
@@ -510,10 +506,10 @@
           <w:lang w:val="de-DE"/>
         </w:rPr>
         <w:sectPr>
-          <w:headerReference w:type="even" r:id="rId10"/>
-          <w:headerReference w:type="default" r:id="rId11"/>
-          <w:footerReference w:type="even" r:id="rId12"/>
-          <w:footerReference w:type="default" r:id="rId13"/>
+          <w:headerReference w:type="even" r:id="rId11"/>
+          <w:headerReference w:type="default" r:id="rId12"/>
+          <w:footerReference w:type="even" r:id="rId13"/>
+          <w:footerReference w:type="default" r:id="rId14"/>
           <w:pgSz w:w="11907" w:h="16839" w:code="9"/>
           <w:pgMar w:top="1417" w:right="1417" w:bottom="1417" w:left="1417" w:header="708" w:footer="708" w:gutter="0"/>
           <w:pgNumType w:start="1"/>
@@ -561,14 +557,30 @@
           <w:i/>
           <w:lang w:val="en-US"/>
         </w:rPr>
-        <w:t>/MethodSCRIPTExamples</w:t>
-      </w:r>
+        <w:t>/</w:t>
+      </w:r>
+      <w:proofErr w:type="spellStart"/>
       <w:r>
         <w:rPr>
           <w:i/>
           <w:lang w:val="en-US"/>
         </w:rPr>
-        <w:t>_C#</w:t>
+        <w:t>MethodSCRIPTExamples</w:t>
+      </w:r>
+      <w:r>
+        <w:rPr>
+          <w:i/>
+          <w:lang w:val="en-US"/>
+        </w:rPr>
+        <w:t>_C</w:t>
+      </w:r>
+      <w:proofErr w:type="spellEnd"/>
+      <w:r>
+        <w:rPr>
+          <w:i/>
+          <w:lang w:val="en-US"/>
+        </w:rPr>
+        <w:t>#</w:t>
       </w:r>
       <w:r>
         <w:rPr>
@@ -580,7 +592,21 @@
         <w:rPr>
           <w:lang w:val="en-US"/>
         </w:rPr>
-        <w:t xml:space="preserve">demonstrate basic communication with the EmStat Pico </w:t>
+        <w:t xml:space="preserve">demonstrate basic communication with the </w:t>
+      </w:r>
+      <w:proofErr w:type="spellStart"/>
+      <w:r>
+        <w:rPr>
+          <w:lang w:val="en-US"/>
+        </w:rPr>
+        <w:t>EmStat</w:t>
+      </w:r>
+      <w:proofErr w:type="spellEnd"/>
+      <w:r>
+        <w:rPr>
+          <w:lang w:val="en-US"/>
+        </w:rPr>
+        <w:t xml:space="preserve"> Pico </w:t>
       </w:r>
       <w:r>
         <w:rPr>
@@ -612,11 +638,19 @@
         </w:rPr>
         <w:t xml:space="preserve">how to connect to the device, send </w:t>
       </w:r>
-      <w:r>
-        <w:rPr>
-          <w:lang w:val="en-US"/>
-        </w:rPr>
-        <w:t xml:space="preserve">MethodSCRIPTs </w:t>
+      <w:proofErr w:type="spellStart"/>
+      <w:r>
+        <w:rPr>
+          <w:lang w:val="en-US"/>
+        </w:rPr>
+        <w:t>MethodSCRIPTs</w:t>
+      </w:r>
+      <w:proofErr w:type="spellEnd"/>
+      <w:r>
+        <w:rPr>
+          <w:lang w:val="en-US"/>
+        </w:rPr>
+        <w:t xml:space="preserve"> </w:t>
       </w:r>
       <w:r>
         <w:rPr>
@@ -674,8 +708,6 @@
       <w:r>
         <w:t>Examples:</w:t>
       </w:r>
-      <w:bookmarkStart w:id="0" w:name="_GoBack"/>
-      <w:bookmarkEnd w:id="0"/>
     </w:p>
     <w:p>
       <w:pPr>
@@ -688,7 +720,15 @@
         <w:t>Basic Console Example</w:t>
       </w:r>
       <w:r>
-        <w:t xml:space="preserve"> (MSConsoleExample)</w:t>
+        <w:t xml:space="preserve"> (</w:t>
+      </w:r>
+      <w:proofErr w:type="spellStart"/>
+      <w:r>
+        <w:t>MSConsoleExample</w:t>
+      </w:r>
+      <w:proofErr w:type="spellEnd"/>
+      <w:r>
+        <w:t>)</w:t>
       </w:r>
     </w:p>
     <w:p>
@@ -857,20 +897,42 @@
         <w:t xml:space="preserve">: Plot </w:t>
       </w:r>
       <w:r>
-        <w:t>Example (MSPlotExample)</w:t>
-      </w:r>
-    </w:p>
-    <w:p>
-      <w:pPr>
-        <w:rPr>
-          <w:lang w:val="en-US"/>
-        </w:rPr>
-      </w:pPr>
-      <w:r>
-        <w:rPr>
-          <w:lang w:val="en-US"/>
-        </w:rPr>
-        <w:t>In addition to the basic communications as in the above example, this plot example demonstrates how to implement the plot object (using the OxyPlot library for windows forms).</w:t>
+        <w:t>Example (</w:t>
+      </w:r>
+      <w:proofErr w:type="spellStart"/>
+      <w:r>
+        <w:t>MSPlotExample</w:t>
+      </w:r>
+      <w:proofErr w:type="spellEnd"/>
+      <w:r>
+        <w:t>)</w:t>
+      </w:r>
+    </w:p>
+    <w:p>
+      <w:pPr>
+        <w:rPr>
+          <w:lang w:val="en-US"/>
+        </w:rPr>
+      </w:pPr>
+      <w:r>
+        <w:rPr>
+          <w:lang w:val="en-US"/>
+        </w:rPr>
+        <w:t xml:space="preserve">In addition to the basic communications as in the above example, this plot example demonstrates how to implement the plot object (using the </w:t>
+      </w:r>
+      <w:proofErr w:type="spellStart"/>
+      <w:r>
+        <w:rPr>
+          <w:lang w:val="en-US"/>
+        </w:rPr>
+        <w:t>OxyPlot</w:t>
+      </w:r>
+      <w:proofErr w:type="spellEnd"/>
+      <w:r>
+        <w:rPr>
+          <w:lang w:val="en-US"/>
+        </w:rPr>
+        <w:t xml:space="preserve"> library for windows forms).</w:t>
       </w:r>
     </w:p>
     <w:p>
@@ -887,7 +949,15 @@
         <w:t xml:space="preserve">: </w:t>
       </w:r>
       <w:r>
-        <w:t>EIS Console Example (MSEISExample)</w:t>
+        <w:t>EIS Console Example (</w:t>
+      </w:r>
+      <w:proofErr w:type="spellStart"/>
+      <w:r>
+        <w:t>MSEISExample</w:t>
+      </w:r>
+      <w:proofErr w:type="spellEnd"/>
+      <w:r>
+        <w:t>)</w:t>
       </w:r>
     </w:p>
     <w:p>
@@ -953,20 +1023,42 @@
         <w:t>:</w:t>
       </w:r>
       <w:r>
-        <w:t xml:space="preserve"> EIS Plot Example (MSEISPlotExample)</w:t>
-      </w:r>
-    </w:p>
-    <w:p>
-      <w:pPr>
-        <w:rPr>
-          <w:lang w:val="en-US"/>
-        </w:rPr>
-      </w:pPr>
-      <w:r>
-        <w:rPr>
-          <w:lang w:val="en-US"/>
-        </w:rPr>
-        <w:t>This example demonstrates the implementation of OxyPlot to show the EIS measurement response on Nyquist and Bode plots.</w:t>
+        <w:t xml:space="preserve"> EIS Plot Example (</w:t>
+      </w:r>
+      <w:proofErr w:type="spellStart"/>
+      <w:r>
+        <w:t>MSEISPlotExample</w:t>
+      </w:r>
+      <w:proofErr w:type="spellEnd"/>
+      <w:r>
+        <w:t>)</w:t>
+      </w:r>
+    </w:p>
+    <w:p>
+      <w:pPr>
+        <w:rPr>
+          <w:lang w:val="en-US"/>
+        </w:rPr>
+      </w:pPr>
+      <w:r>
+        <w:rPr>
+          <w:lang w:val="en-US"/>
+        </w:rPr>
+        <w:t xml:space="preserve">This example demonstrates the implementation of </w:t>
+      </w:r>
+      <w:proofErr w:type="spellStart"/>
+      <w:r>
+        <w:rPr>
+          <w:lang w:val="en-US"/>
+        </w:rPr>
+        <w:t>OxyPlot</w:t>
+      </w:r>
+      <w:proofErr w:type="spellEnd"/>
+      <w:r>
+        <w:rPr>
+          <w:lang w:val="en-US"/>
+        </w:rPr>
+        <w:t xml:space="preserve"> to show the EIS measurement response on Nyquist and Bode plots.</w:t>
       </w:r>
     </w:p>
     <w:p>
@@ -1053,11 +1145,19 @@
         </w:rPr>
         <w:t xml:space="preserve">use the </w:t>
       </w:r>
-      <w:r>
-        <w:rPr>
-          <w:lang w:val="en-US"/>
-        </w:rPr>
-        <w:t>System.IO.Ports library</w:t>
+      <w:proofErr w:type="spellStart"/>
+      <w:r>
+        <w:rPr>
+          <w:lang w:val="en-US"/>
+        </w:rPr>
+        <w:t>System.IO.Ports</w:t>
+      </w:r>
+      <w:proofErr w:type="spellEnd"/>
+      <w:r>
+        <w:rPr>
+          <w:lang w:val="en-US"/>
+        </w:rPr>
+        <w:t xml:space="preserve"> library</w:t>
       </w:r>
       <w:r>
         <w:rPr>
@@ -1181,6 +1281,7 @@
         </w:rPr>
         <w:t xml:space="preserve">ethodSCRIPT can be read from a txt file stored in the </w:t>
       </w:r>
+      <w:proofErr w:type="spellStart"/>
       <w:r>
         <w:rPr>
           <w:i/>
@@ -1188,6 +1289,7 @@
         </w:rPr>
         <w:t>ScriptFilePath</w:t>
       </w:r>
+      <w:proofErr w:type="spellEnd"/>
       <w:r>
         <w:rPr>
           <w:lang w:val="en-US"/>
@@ -1281,11 +1383,35 @@
           <w:lang w:val="en-US"/>
         </w:rPr>
       </w:pPr>
+      <w:proofErr w:type="spellStart"/>
+      <w:proofErr w:type="gramStart"/>
       <w:r>
         <w:rPr>
           <w:rStyle w:val="code"/>
         </w:rPr>
-        <w:t xml:space="preserve">readChar = SerialPortEsP.ReadChar();    </w:t>
+        <w:t>readChar</w:t>
+      </w:r>
+      <w:proofErr w:type="spellEnd"/>
+      <w:proofErr w:type="gramEnd"/>
+      <w:r>
+        <w:rPr>
+          <w:rStyle w:val="code"/>
+        </w:rPr>
+        <w:t xml:space="preserve"> = </w:t>
+      </w:r>
+      <w:proofErr w:type="spellStart"/>
+      <w:r>
+        <w:rPr>
+          <w:rStyle w:val="code"/>
+        </w:rPr>
+        <w:t>SerialPortEsP.ReadChar</w:t>
+      </w:r>
+      <w:proofErr w:type="spellEnd"/>
+      <w:r>
+        <w:rPr>
+          <w:rStyle w:val="code"/>
+        </w:rPr>
+        <w:t xml:space="preserve">();    </w:t>
       </w:r>
     </w:p>
     <w:p>
@@ -1351,6 +1477,8 @@
         </w:rPr>
         <w:t xml:space="preserve">method </w:t>
       </w:r>
+      <w:proofErr w:type="spellStart"/>
+      <w:proofErr w:type="gramStart"/>
       <w:r>
         <w:rPr>
           <w:i/>
@@ -1359,12 +1487,21 @@
         </w:rPr>
         <w:t>ReadResponseLine</w:t>
       </w:r>
+      <w:proofErr w:type="spellEnd"/>
       <w:r>
         <w:rPr>
           <w:i/>
           <w:lang w:val="en-US"/>
         </w:rPr>
-        <w:t>()</w:t>
+        <w:t>(</w:t>
+      </w:r>
+      <w:proofErr w:type="gramEnd"/>
+      <w:r>
+        <w:rPr>
+          <w:i/>
+          <w:lang w:val="en-US"/>
+        </w:rPr>
+        <w:t>)</w:t>
       </w:r>
       <w:r>
         <w:rPr>
@@ -1377,7 +1514,14 @@
         <w:rPr>
           <w:lang w:val="en-US"/>
         </w:rPr>
-        <w:t>Here’s a set of data packages received from a Linear Sweep Voltammetry (LSV) measurement on a dummy cell with 10 k</w:t>
+        <w:t xml:space="preserve">Here’s a set of data packages received from a Linear Sweep Voltammetry (LSV) measurement on a dummy cell with 10 </w:t>
+      </w:r>
+      <w:proofErr w:type="spellStart"/>
+      <w:r>
+        <w:rPr>
+          <w:lang w:val="en-US"/>
+        </w:rPr>
+        <w:t>k</w:t>
       </w:r>
       <w:r>
         <w:rPr>
@@ -1389,53 +1533,107 @@
         <w:rPr>
           <w:lang w:val="en-US"/>
         </w:rPr>
-        <w:t>hm resistance.</w:t>
-      </w:r>
-    </w:p>
-    <w:p>
-      <w:pPr>
-        <w:rPr>
-          <w:lang w:val="en-US"/>
-        </w:rPr>
-      </w:pPr>
-    </w:p>
-    <w:p>
-      <w:pPr>
-        <w:rPr>
-          <w:lang w:val="en-US"/>
-        </w:rPr>
-      </w:pPr>
-      <w:r>
-        <w:rPr>
-          <w:lang w:val="en-US"/>
-        </w:rPr>
-        <w:t>eM0000\n</w:t>
-      </w:r>
-    </w:p>
-    <w:p>
-      <w:pPr>
-        <w:rPr>
-          <w:lang w:val="en-US"/>
-        </w:rPr>
-      </w:pPr>
-      <w:r>
-        <w:rPr>
-          <w:lang w:val="en-US"/>
-        </w:rPr>
-        <w:t>Pda7F85F3Fu;ba48D503Dp,10,288\n</w:t>
-      </w:r>
-    </w:p>
-    <w:p>
-      <w:pPr>
-        <w:rPr>
-          <w:lang w:val="en-US"/>
-        </w:rPr>
-      </w:pPr>
-      <w:r>
-        <w:rPr>
-          <w:lang w:val="en-US"/>
-        </w:rPr>
-        <w:t>Pda7F9234Bu;ba4E2C324p,10,288\n</w:t>
+        <w:t>hm</w:t>
+      </w:r>
+      <w:proofErr w:type="spellEnd"/>
+      <w:r>
+        <w:rPr>
+          <w:lang w:val="en-US"/>
+        </w:rPr>
+        <w:t xml:space="preserve"> resistance.</w:t>
+      </w:r>
+    </w:p>
+    <w:p>
+      <w:pPr>
+        <w:rPr>
+          <w:lang w:val="en-US"/>
+        </w:rPr>
+      </w:pPr>
+    </w:p>
+    <w:p>
+      <w:pPr>
+        <w:rPr>
+          <w:lang w:val="en-US"/>
+        </w:rPr>
+      </w:pPr>
+      <w:r>
+        <w:rPr>
+          <w:lang w:val="en-US"/>
+        </w:rPr>
+        <w:t>e</w:t>
+      </w:r>
+      <w:r>
+        <w:rPr>
+          <w:lang w:val="en-US"/>
+        </w:rPr>
+        <w:t>\n</w:t>
+      </w:r>
+    </w:p>
+    <w:p>
+      <w:pPr>
+        <w:rPr>
+          <w:lang w:val="en-US"/>
+        </w:rPr>
+      </w:pPr>
+      <w:r>
+        <w:rPr>
+          <w:lang w:val="en-US"/>
+        </w:rPr>
+        <w:t>M0000\n</w:t>
+      </w:r>
+    </w:p>
+    <w:p>
+      <w:pPr>
+        <w:rPr>
+          <w:lang w:val="en-US"/>
+        </w:rPr>
+      </w:pPr>
+      <w:r>
+        <w:rPr>
+          <w:lang w:val="en-US"/>
+        </w:rPr>
+        <w:t>Pda7F85F3Fu</w:t>
+      </w:r>
+      <w:proofErr w:type="gramStart"/>
+      <w:r>
+        <w:rPr>
+          <w:lang w:val="en-US"/>
+        </w:rPr>
+        <w:t>;ba48D503Dp,10,288</w:t>
+      </w:r>
+      <w:proofErr w:type="gramEnd"/>
+      <w:r>
+        <w:rPr>
+          <w:lang w:val="en-US"/>
+        </w:rPr>
+        <w:t>\n</w:t>
+      </w:r>
+    </w:p>
+    <w:p>
+      <w:pPr>
+        <w:rPr>
+          <w:lang w:val="en-US"/>
+        </w:rPr>
+      </w:pPr>
+      <w:r>
+        <w:rPr>
+          <w:lang w:val="en-US"/>
+        </w:rPr>
+        <w:t>Pda7F9234Bu</w:t>
+      </w:r>
+      <w:proofErr w:type="gramStart"/>
+      <w:r>
+        <w:rPr>
+          <w:lang w:val="en-US"/>
+        </w:rPr>
+        <w:t>;ba4E2C324p,10,288</w:t>
+      </w:r>
+      <w:proofErr w:type="gramEnd"/>
+      <w:r>
+        <w:rPr>
+          <w:lang w:val="en-US"/>
+        </w:rPr>
+        <w:t>\n</w:t>
       </w:r>
     </w:p>
     <w:p>
@@ -1497,7 +1695,21 @@
         <w:rPr>
           <w:lang w:val="en-US"/>
         </w:rPr>
-        <w:t xml:space="preserve">While parsing a measurement package, various identifiers are used to identify the type of package. For example, In the above sample, </w:t>
+        <w:t xml:space="preserve">While parsing a measurement package, various identifiers are used to identify the type of package. For example, </w:t>
+      </w:r>
+      <w:proofErr w:type="gramStart"/>
+      <w:r>
+        <w:rPr>
+          <w:lang w:val="en-US"/>
+        </w:rPr>
+        <w:t>In</w:t>
+      </w:r>
+      <w:proofErr w:type="gramEnd"/>
+      <w:r>
+        <w:rPr>
+          <w:lang w:val="en-US"/>
+        </w:rPr>
+        <w:t xml:space="preserve"> the above sample, </w:t>
       </w:r>
     </w:p>
     <w:p>
@@ -1522,7 +1734,21 @@
         <w:rPr>
           <w:lang w:val="en-US"/>
         </w:rPr>
-        <w:t>‘e’</w:t>
+        <w:t>‘</w:t>
+      </w:r>
+      <w:proofErr w:type="gramStart"/>
+      <w:r>
+        <w:rPr>
+          <w:lang w:val="en-US"/>
+        </w:rPr>
+        <w:t>e</w:t>
+      </w:r>
+      <w:proofErr w:type="gramEnd"/>
+      <w:r>
+        <w:rPr>
+          <w:lang w:val="en-US"/>
+        </w:rPr>
+        <w:t>’</w:t>
       </w:r>
       <w:r>
         <w:rPr>
@@ -1633,7 +1859,14 @@
         <w:rPr>
           <w:lang w:val="en-US"/>
         </w:rPr>
-        <w:t>‘p</w:t>
+        <w:t>‘</w:t>
+      </w:r>
+      <w:proofErr w:type="spellStart"/>
+      <w:r>
+        <w:rPr>
+          <w:lang w:val="en-US"/>
+        </w:rPr>
+        <w:t>p</w:t>
       </w:r>
       <w:r>
         <w:rPr>
@@ -1641,6 +1874,7 @@
         </w:rPr>
         <w:t>ck</w:t>
       </w:r>
+      <w:proofErr w:type="spellEnd"/>
       <w:r>
         <w:rPr>
           <w:i/>
@@ -1704,13 +1938,28 @@
           <w:i/>
           <w:lang w:val="en-US"/>
         </w:rPr>
-        <w:t xml:space="preserve">variable types </w:t>
-      </w:r>
-      <w:r>
-        <w:rPr>
-          <w:lang w:val="en-US"/>
-        </w:rPr>
-        <w:t xml:space="preserve"> can be sent with the MethodSCRIPT and received as measurement data values.</w:t>
+        <w:t xml:space="preserve">variable </w:t>
+      </w:r>
+      <w:proofErr w:type="gramStart"/>
+      <w:r>
+        <w:rPr>
+          <w:i/>
+          <w:lang w:val="en-US"/>
+        </w:rPr>
+        <w:t xml:space="preserve">types </w:t>
+      </w:r>
+      <w:r>
+        <w:rPr>
+          <w:lang w:val="en-US"/>
+        </w:rPr>
+        <w:t xml:space="preserve"> can</w:t>
+      </w:r>
+      <w:proofErr w:type="gramEnd"/>
+      <w:r>
+        <w:rPr>
+          <w:lang w:val="en-US"/>
+        </w:rPr>
+        <w:t xml:space="preserve"> be sent with the MethodSCRIPT and received as measurement data values.</w:t>
       </w:r>
     </w:p>
     <w:p>
@@ -1833,11 +2082,19 @@
           <w:lang w:val="en-US"/>
         </w:rPr>
       </w:pPr>
-      <w:r>
-        <w:rPr>
-          <w:lang w:val="en-US"/>
-        </w:rPr>
-        <w:t>CurrentStatus (</w:t>
+      <w:proofErr w:type="spellStart"/>
+      <w:r>
+        <w:rPr>
+          <w:lang w:val="en-US"/>
+        </w:rPr>
+        <w:t>CurrentStatus</w:t>
+      </w:r>
+      <w:proofErr w:type="spellEnd"/>
+      <w:r>
+        <w:rPr>
+          <w:lang w:val="en-US"/>
+        </w:rPr>
+        <w:t xml:space="preserve"> (</w:t>
       </w:r>
       <w:r>
         <w:rPr>
@@ -1912,11 +2169,19 @@
           <w:lang w:val="en-US"/>
         </w:rPr>
       </w:pPr>
-      <w:r>
-        <w:rPr>
-          <w:lang w:val="en-US"/>
-        </w:rPr>
-        <w:t>CurrentRange (the current range in use)</w:t>
+      <w:proofErr w:type="spellStart"/>
+      <w:r>
+        <w:rPr>
+          <w:lang w:val="en-US"/>
+        </w:rPr>
+        <w:t>CurrentRange</w:t>
+      </w:r>
+      <w:proofErr w:type="spellEnd"/>
+      <w:r>
+        <w:rPr>
+          <w:lang w:val="en-US"/>
+        </w:rPr>
+        <w:t xml:space="preserve"> (the current range in use)</w:t>
       </w:r>
     </w:p>
     <w:p>
@@ -2173,6 +2438,7 @@
         </w:rPr>
         <w:t xml:space="preserve">The current readings are identified by the string </w:t>
       </w:r>
+      <w:proofErr w:type="spellStart"/>
       <w:r>
         <w:rPr>
           <w:i/>
@@ -2180,6 +2446,7 @@
         </w:rPr>
         <w:t>ba</w:t>
       </w:r>
+      <w:proofErr w:type="spellEnd"/>
     </w:p>
     <w:p>
       <w:pPr>
@@ -2264,21 +2531,20 @@
     <w:p>
       <w:pPr>
         <w:rPr>
-          <w:lang w:val="en-NL"/>
-        </w:rPr>
-      </w:pPr>
-    </w:p>
-    <w:p>
-      <w:pPr>
-        <w:rPr>
-          <w:lang w:val="en-US"/>
-        </w:rPr>
-      </w:pPr>
-      <w:r>
-        <w:rPr>
-          <w:lang w:val="en-US"/>
-        </w:rPr>
-        <w:lastRenderedPageBreak/>
+          <w:lang w:val="en-GB"/>
+        </w:rPr>
+      </w:pPr>
+    </w:p>
+    <w:p>
+      <w:pPr>
+        <w:rPr>
+          <w:lang w:val="en-US"/>
+        </w:rPr>
+      </w:pPr>
+      <w:r>
+        <w:rPr>
+          <w:lang w:val="en-US"/>
+        </w:rPr>
         <w:t xml:space="preserve">For example, in the sample package seen above, the </w:t>
       </w:r>
       <w:r>
@@ -2301,6 +2567,7 @@
           <w:lang w:val="en-US"/>
         </w:rPr>
       </w:pPr>
+      <w:proofErr w:type="gramStart"/>
       <w:r>
         <w:rPr>
           <w:i/>
@@ -2312,7 +2579,14 @@
         <w:rPr>
           <w:lang w:val="en-US"/>
         </w:rPr>
-        <w:t xml:space="preserve">  - </w:t>
+        <w:t xml:space="preserve">  -</w:t>
+      </w:r>
+      <w:proofErr w:type="gramEnd"/>
+      <w:r>
+        <w:rPr>
+          <w:lang w:val="en-US"/>
+        </w:rPr>
+        <w:t xml:space="preserve"> </w:t>
       </w:r>
       <w:r>
         <w:rPr>
@@ -2339,14 +2613,24 @@
           <w:i/>
           <w:lang w:val="en-US"/>
         </w:rPr>
-        <w:t>ba48D503Dp,10,288</w:t>
-      </w:r>
+        <w:t>ba48D503Dp</w:t>
+      </w:r>
+      <w:proofErr w:type="gramStart"/>
+      <w:r>
+        <w:rPr>
+          <w:i/>
+          <w:lang w:val="en-US"/>
+        </w:rPr>
+        <w:t>,10,288</w:t>
+      </w:r>
+      <w:proofErr w:type="gramEnd"/>
       <w:r>
         <w:rPr>
           <w:lang w:val="en-US"/>
         </w:rPr>
         <w:t xml:space="preserve"> – </w:t>
       </w:r>
+      <w:proofErr w:type="spellStart"/>
       <w:r>
         <w:rPr>
           <w:i/>
@@ -2354,6 +2638,7 @@
         </w:rPr>
         <w:t>ba</w:t>
       </w:r>
+      <w:proofErr w:type="spellEnd"/>
       <w:r>
         <w:rPr>
           <w:lang w:val="en-US"/>
@@ -2461,7 +2746,7 @@
         <w:rPr>
           <w:rFonts w:ascii="Courier New" w:hAnsi="Courier New" w:cs="Courier New"/>
           <w:color w:val="auto"/>
-          <w:lang w:val="en-NL"/>
+          <w:lang w:val="en-GB"/>
         </w:rPr>
       </w:pPr>
     </w:p>
@@ -2596,7 +2881,23 @@
           <w:iCs/>
           <w:lang w:val="en-US"/>
         </w:rPr>
-        <w:t xml:space="preserve">The metadata values are separated based on the delimiter ‘,’ and each of the values is further parsed to get the actual value. </w:t>
+        <w:t xml:space="preserve">The metadata values are separated based on </w:t>
+      </w:r>
+      <w:proofErr w:type="gramStart"/>
+      <w:r>
+        <w:rPr>
+          <w:iCs/>
+          <w:lang w:val="en-US"/>
+        </w:rPr>
+        <w:t>the delimiter ‘,’ and</w:t>
+      </w:r>
+      <w:proofErr w:type="gramEnd"/>
+      <w:r>
+        <w:rPr>
+          <w:iCs/>
+          <w:lang w:val="en-US"/>
+        </w:rPr>
+        <w:t xml:space="preserve"> each of the values is further parsed to get the actual value. </w:t>
       </w:r>
     </w:p>
     <w:p>
@@ -2627,7 +2928,32 @@
           <w:iCs/>
           <w:lang w:val="en-US"/>
         </w:rPr>
-        <w:t xml:space="preserve">The first character of each metadata value metaData[0] identifies the type of metadata. </w:t>
+        <w:t xml:space="preserve">The first character of each metadata value </w:t>
+      </w:r>
+      <w:proofErr w:type="spellStart"/>
+      <w:proofErr w:type="gramStart"/>
+      <w:r>
+        <w:rPr>
+          <w:iCs/>
+          <w:lang w:val="en-US"/>
+        </w:rPr>
+        <w:t>metaData</w:t>
+      </w:r>
+      <w:proofErr w:type="spellEnd"/>
+      <w:r>
+        <w:rPr>
+          <w:iCs/>
+          <w:lang w:val="en-US"/>
+        </w:rPr>
+        <w:t>[</w:t>
+      </w:r>
+      <w:proofErr w:type="gramEnd"/>
+      <w:r>
+        <w:rPr>
+          <w:iCs/>
+          <w:lang w:val="en-US"/>
+        </w:rPr>
+        <w:t xml:space="preserve">0] identifies the type of metadata. </w:t>
       </w:r>
     </w:p>
     <w:p>
@@ -2800,12 +3126,14 @@
         </w:rPr>
         <w:t xml:space="preserve">1 – </w:t>
       </w:r>
+      <w:proofErr w:type="gramStart"/>
       <w:r>
         <w:rPr>
           <w:lang w:val="en-US"/>
         </w:rPr>
         <w:t>metadata</w:t>
       </w:r>
+      <w:proofErr w:type="gramEnd"/>
       <w:r>
         <w:rPr>
           <w:lang w:val="en-US"/>
@@ -2960,7 +3288,23 @@
           <w:iCs/>
           <w:lang w:val="en-US"/>
         </w:rPr>
-        <w:t xml:space="preserve"> can be converted to int to get the current range.</w:t>
+        <w:t xml:space="preserve"> can be converted to </w:t>
+      </w:r>
+      <w:proofErr w:type="spellStart"/>
+      <w:r>
+        <w:rPr>
+          <w:iCs/>
+          <w:lang w:val="en-US"/>
+        </w:rPr>
+        <w:t>int</w:t>
+      </w:r>
+      <w:proofErr w:type="spellEnd"/>
+      <w:r>
+        <w:rPr>
+          <w:iCs/>
+          <w:lang w:val="en-US"/>
+        </w:rPr>
+        <w:t xml:space="preserve"> to get the current range.</w:t>
       </w:r>
     </w:p>
     <w:p>
@@ -3011,7 +3355,21 @@
         <w:rPr>
           <w:lang w:val="en-US"/>
         </w:rPr>
-        <w:t>2 – indicates the type – current range</w:t>
+        <w:t xml:space="preserve">2 – </w:t>
+      </w:r>
+      <w:proofErr w:type="gramStart"/>
+      <w:r>
+        <w:rPr>
+          <w:lang w:val="en-US"/>
+        </w:rPr>
+        <w:t>indicates</w:t>
+      </w:r>
+      <w:proofErr w:type="gramEnd"/>
+      <w:r>
+        <w:rPr>
+          <w:lang w:val="en-US"/>
+        </w:rPr>
+        <w:t xml:space="preserve"> the type – current range</w:t>
       </w:r>
     </w:p>
     <w:p>
@@ -3028,7 +3386,21 @@
         <w:rPr>
           <w:lang w:val="en-US"/>
         </w:rPr>
-        <w:t>88 – indicates the hexadecimal value for current range index – 1mA. The first bit 8 implies that it is high speed mode current range</w:t>
+        <w:t xml:space="preserve">88 – </w:t>
+      </w:r>
+      <w:proofErr w:type="gramStart"/>
+      <w:r>
+        <w:rPr>
+          <w:lang w:val="en-US"/>
+        </w:rPr>
+        <w:t>indicates</w:t>
+      </w:r>
+      <w:proofErr w:type="gramEnd"/>
+      <w:r>
+        <w:rPr>
+          <w:lang w:val="en-US"/>
+        </w:rPr>
+        <w:t xml:space="preserve"> the hexadecimal value for current range index – 1mA. The first bit 8 implies that it is high speed mode current range</w:t>
       </w:r>
       <w:bookmarkEnd w:id="2"/>
       <w:r>
@@ -3150,12 +3522,14 @@
         </w:rPr>
         <w:t xml:space="preserve"> </w:t>
       </w:r>
+      <w:proofErr w:type="spellStart"/>
       <w:r>
         <w:rPr>
           <w:lang w:val="en-US"/>
         </w:rPr>
         <w:t>kOhm</w:t>
       </w:r>
+      <w:proofErr w:type="spellEnd"/>
       <w:r>
         <w:rPr>
           <w:lang w:val="en-US"/>
@@ -3237,11 +3611,21 @@
           <w:lang w:val="en-US"/>
         </w:rPr>
       </w:pPr>
-      <w:r>
-        <w:rPr>
-          <w:lang w:val="en-US"/>
-        </w:rPr>
-        <w:t xml:space="preserve">i (A) = -4.999E-01   </w:t>
+      <w:proofErr w:type="spellStart"/>
+      <w:proofErr w:type="gramStart"/>
+      <w:r>
+        <w:rPr>
+          <w:lang w:val="en-US"/>
+        </w:rPr>
+        <w:t>i</w:t>
+      </w:r>
+      <w:proofErr w:type="spellEnd"/>
+      <w:proofErr w:type="gramEnd"/>
+      <w:r>
+        <w:rPr>
+          <w:lang w:val="en-US"/>
+        </w:rPr>
+        <w:t xml:space="preserve"> (A) = -4.999E-01   </w:t>
       </w:r>
     </w:p>
     <w:p>
@@ -3251,11 +3635,19 @@
           <w:lang w:val="en-US"/>
         </w:rPr>
       </w:pPr>
-      <w:r>
-        <w:rPr>
-          <w:lang w:val="en-US"/>
-        </w:rPr>
-        <w:t xml:space="preserve">Status : OK           </w:t>
+      <w:proofErr w:type="gramStart"/>
+      <w:r>
+        <w:rPr>
+          <w:lang w:val="en-US"/>
+        </w:rPr>
+        <w:t>Status :</w:t>
+      </w:r>
+      <w:proofErr w:type="gramEnd"/>
+      <w:r>
+        <w:rPr>
+          <w:lang w:val="en-US"/>
+        </w:rPr>
+        <w:t xml:space="preserve"> OK           </w:t>
       </w:r>
     </w:p>
     <w:p>
@@ -3265,11 +3657,19 @@
           <w:lang w:val="en-US"/>
         </w:rPr>
       </w:pPr>
-      <w:r>
-        <w:rPr>
-          <w:lang w:val="en-US"/>
-        </w:rPr>
-        <w:t>CR : 1mA (High speed)</w:t>
+      <w:proofErr w:type="gramStart"/>
+      <w:r>
+        <w:rPr>
+          <w:lang w:val="en-US"/>
+        </w:rPr>
+        <w:t>CR :</w:t>
+      </w:r>
+      <w:proofErr w:type="gramEnd"/>
+      <w:r>
+        <w:rPr>
+          <w:lang w:val="en-US"/>
+        </w:rPr>
+        <w:t xml:space="preserve"> 1mA (High speed)</w:t>
       </w:r>
       <w:bookmarkEnd w:id="4"/>
       <w:bookmarkEnd w:id="5"/>
@@ -3365,12 +3765,14 @@
         </w:rPr>
         <w:t xml:space="preserve"> a dummy cell with </w:t>
       </w:r>
+      <w:proofErr w:type="spellStart"/>
       <w:r>
         <w:rPr>
           <w:lang w:val="en-US"/>
         </w:rPr>
         <w:t>Randles</w:t>
       </w:r>
+      <w:proofErr w:type="spellEnd"/>
       <w:r>
         <w:rPr>
           <w:lang w:val="en-US"/>
@@ -3413,12 +3815,14 @@
         </w:rPr>
         <w:t xml:space="preserve"> </w:t>
       </w:r>
+      <w:proofErr w:type="spellStart"/>
       <w:r>
         <w:rPr>
           <w:lang w:val="en-US"/>
         </w:rPr>
         <w:t>kOhm</w:t>
       </w:r>
+      <w:proofErr w:type="spellEnd"/>
       <w:r>
         <w:rPr>
           <w:lang w:val="en-US"/>
@@ -3437,12 +3841,14 @@
         </w:rPr>
         <w:t xml:space="preserve"> </w:t>
       </w:r>
+      <w:proofErr w:type="spellStart"/>
       <w:r>
         <w:rPr>
           <w:lang w:val="en-US"/>
         </w:rPr>
         <w:t>nF</w:t>
       </w:r>
+      <w:proofErr w:type="spellEnd"/>
       <w:r>
         <w:rPr>
           <w:lang w:val="en-US"/>
@@ -3468,8 +3874,21 @@
         <w:rPr>
           <w:lang w:val="en-US"/>
         </w:rPr>
-        <w:lastRenderedPageBreak/>
-        <w:t>Pdc8030D40;cc8088C7Cm,12,289;cdA9279D1u,</w:t>
+        <w:t>Pdc8030D40</w:t>
+      </w:r>
+      <w:proofErr w:type="gramStart"/>
+      <w:r>
+        <w:rPr>
+          <w:lang w:val="en-US"/>
+        </w:rPr>
+        <w:t>;cc8088C7Cm,12,289</w:t>
+      </w:r>
+      <w:proofErr w:type="gramEnd"/>
+      <w:r>
+        <w:rPr>
+          <w:lang w:val="en-US"/>
+        </w:rPr>
+        <w:t>;cdA9279D1u,</w:t>
       </w:r>
       <w:r>
         <w:rPr>
@@ -3521,7 +3940,21 @@
         <w:rPr>
           <w:lang w:val="en-US"/>
         </w:rPr>
-        <w:t xml:space="preserve">Frequency (Hz) : 200000.00   </w:t>
+        <w:t>Frequency (Hz</w:t>
+      </w:r>
+      <w:proofErr w:type="gramStart"/>
+      <w:r>
+        <w:rPr>
+          <w:lang w:val="en-US"/>
+        </w:rPr>
+        <w:t>) :</w:t>
+      </w:r>
+      <w:proofErr w:type="gramEnd"/>
+      <w:r>
+        <w:rPr>
+          <w:lang w:val="en-US"/>
+        </w:rPr>
+        <w:t xml:space="preserve"> 200000.00   </w:t>
       </w:r>
     </w:p>
     <w:p>
@@ -3535,7 +3968,21 @@
         <w:rPr>
           <w:lang w:val="en-US"/>
         </w:rPr>
-        <w:t xml:space="preserve">Z' (Ohm) : 2.000E+05 </w:t>
+        <w:t>Z' (Ohm</w:t>
+      </w:r>
+      <w:proofErr w:type="gramStart"/>
+      <w:r>
+        <w:rPr>
+          <w:lang w:val="en-US"/>
+        </w:rPr>
+        <w:t>) :</w:t>
+      </w:r>
+      <w:proofErr w:type="gramEnd"/>
+      <w:r>
+        <w:rPr>
+          <w:lang w:val="en-US"/>
+        </w:rPr>
+        <w:t xml:space="preserve"> 2.000E+05 </w:t>
       </w:r>
       <w:r>
         <w:rPr>
@@ -3563,7 +4010,21 @@
         <w:rPr>
           <w:lang w:val="en-US"/>
         </w:rPr>
-        <w:t>Z'' (Ohm) : 2.000E+05</w:t>
+        <w:t>Z'' (Ohm</w:t>
+      </w:r>
+      <w:proofErr w:type="gramStart"/>
+      <w:r>
+        <w:rPr>
+          <w:lang w:val="en-US"/>
+        </w:rPr>
+        <w:t>) :</w:t>
+      </w:r>
+      <w:proofErr w:type="gramEnd"/>
+      <w:r>
+        <w:rPr>
+          <w:lang w:val="en-US"/>
+        </w:rPr>
+        <w:t xml:space="preserve"> 2.000E+05</w:t>
       </w:r>
       <w:r>
         <w:rPr>
@@ -3610,19 +4071,44 @@
         </w:rPr>
         <w:t xml:space="preserve">The </w:t>
       </w:r>
-      <w:r>
-        <w:rPr>
-          <w:iCs/>
-          <w:lang w:val="en-US"/>
-        </w:rPr>
-        <w:t>OxyPlot library</w:t>
-      </w:r>
-      <w:r>
-        <w:rPr>
-          <w:iCs/>
-          <w:lang w:val="en-US"/>
-        </w:rPr>
-        <w:t xml:space="preserve"> from NuGet packages</w:t>
+      <w:proofErr w:type="spellStart"/>
+      <w:r>
+        <w:rPr>
+          <w:iCs/>
+          <w:lang w:val="en-US"/>
+        </w:rPr>
+        <w:t>OxyPlot</w:t>
+      </w:r>
+      <w:proofErr w:type="spellEnd"/>
+      <w:r>
+        <w:rPr>
+          <w:iCs/>
+          <w:lang w:val="en-US"/>
+        </w:rPr>
+        <w:t xml:space="preserve"> library</w:t>
+      </w:r>
+      <w:r>
+        <w:rPr>
+          <w:iCs/>
+          <w:lang w:val="en-US"/>
+        </w:rPr>
+        <w:t xml:space="preserve"> from </w:t>
+      </w:r>
+      <w:proofErr w:type="spellStart"/>
+      <w:r>
+        <w:rPr>
+          <w:iCs/>
+          <w:lang w:val="en-US"/>
+        </w:rPr>
+        <w:t>NuGet</w:t>
+      </w:r>
+      <w:proofErr w:type="spellEnd"/>
+      <w:r>
+        <w:rPr>
+          <w:iCs/>
+          <w:lang w:val="en-US"/>
+        </w:rPr>
+        <w:t xml:space="preserve"> packages</w:t>
       </w:r>
       <w:r>
         <w:rPr>
@@ -3657,11 +4143,33 @@
           <w:rStyle w:val="code"/>
         </w:rPr>
       </w:pPr>
+      <w:proofErr w:type="gramStart"/>
       <w:r>
         <w:rPr>
           <w:rStyle w:val="code"/>
         </w:rPr>
-        <w:t>using OxyPlot;</w:t>
+        <w:t>using</w:t>
+      </w:r>
+      <w:proofErr w:type="gramEnd"/>
+      <w:r>
+        <w:rPr>
+          <w:rStyle w:val="code"/>
+        </w:rPr>
+        <w:t xml:space="preserve"> </w:t>
+      </w:r>
+      <w:proofErr w:type="spellStart"/>
+      <w:r>
+        <w:rPr>
+          <w:rStyle w:val="code"/>
+        </w:rPr>
+        <w:t>OxyPlot</w:t>
+      </w:r>
+      <w:proofErr w:type="spellEnd"/>
+      <w:r>
+        <w:rPr>
+          <w:rStyle w:val="code"/>
+        </w:rPr>
+        <w:t>;</w:t>
       </w:r>
     </w:p>
     <w:p>
@@ -3674,11 +4182,33 @@
           <w:rStyle w:val="code"/>
         </w:rPr>
       </w:pPr>
+      <w:proofErr w:type="gramStart"/>
       <w:r>
         <w:rPr>
           <w:rStyle w:val="code"/>
         </w:rPr>
-        <w:t>using OxyPlot.Axes;</w:t>
+        <w:t>using</w:t>
+      </w:r>
+      <w:proofErr w:type="gramEnd"/>
+      <w:r>
+        <w:rPr>
+          <w:rStyle w:val="code"/>
+        </w:rPr>
+        <w:t xml:space="preserve"> </w:t>
+      </w:r>
+      <w:proofErr w:type="spellStart"/>
+      <w:r>
+        <w:rPr>
+          <w:rStyle w:val="code"/>
+        </w:rPr>
+        <w:t>OxyPlot.Axes</w:t>
+      </w:r>
+      <w:proofErr w:type="spellEnd"/>
+      <w:r>
+        <w:rPr>
+          <w:rStyle w:val="code"/>
+        </w:rPr>
+        <w:t>;</w:t>
       </w:r>
     </w:p>
     <w:p>
@@ -3691,11 +4221,33 @@
           <w:lang w:val="en-US" w:eastAsia="en-GB"/>
         </w:rPr>
       </w:pPr>
+      <w:proofErr w:type="gramStart"/>
       <w:r>
         <w:rPr>
           <w:rStyle w:val="code"/>
         </w:rPr>
-        <w:t>using OxyPlot.Series;</w:t>
+        <w:t>using</w:t>
+      </w:r>
+      <w:proofErr w:type="gramEnd"/>
+      <w:r>
+        <w:rPr>
+          <w:rStyle w:val="code"/>
+        </w:rPr>
+        <w:t xml:space="preserve"> </w:t>
+      </w:r>
+      <w:proofErr w:type="spellStart"/>
+      <w:r>
+        <w:rPr>
+          <w:rStyle w:val="code"/>
+        </w:rPr>
+        <w:t>OxyPlot.Series</w:t>
+      </w:r>
+      <w:proofErr w:type="spellEnd"/>
+      <w:r>
+        <w:rPr>
+          <w:rStyle w:val="code"/>
+        </w:rPr>
+        <w:t>;</w:t>
       </w:r>
     </w:p>
     <w:p>
@@ -3721,7 +4273,21 @@
         <w:rPr>
           <w:lang w:val="en-US"/>
         </w:rPr>
-        <w:t xml:space="preserve"> from EmStat Pico</w:t>
+        <w:t xml:space="preserve"> from </w:t>
+      </w:r>
+      <w:proofErr w:type="spellStart"/>
+      <w:r>
+        <w:rPr>
+          <w:lang w:val="en-US"/>
+        </w:rPr>
+        <w:t>EmStat</w:t>
+      </w:r>
+      <w:proofErr w:type="spellEnd"/>
+      <w:r>
+        <w:rPr>
+          <w:lang w:val="en-US"/>
+        </w:rPr>
+        <w:t xml:space="preserve"> Pico</w:t>
       </w:r>
       <w:r>
         <w:rPr>
@@ -3757,7 +4323,21 @@
         <w:rPr>
           <w:lang w:val="en-US"/>
         </w:rPr>
-        <w:t>on a dummy cell with 10 kOhm resistance.</w:t>
+        <w:t xml:space="preserve">on a dummy cell with 10 </w:t>
+      </w:r>
+      <w:proofErr w:type="spellStart"/>
+      <w:r>
+        <w:rPr>
+          <w:lang w:val="en-US"/>
+        </w:rPr>
+        <w:t>kOhm</w:t>
+      </w:r>
+      <w:proofErr w:type="spellEnd"/>
+      <w:r>
+        <w:rPr>
+          <w:lang w:val="en-US"/>
+        </w:rPr>
+        <w:t xml:space="preserve"> resistance.</w:t>
       </w:r>
     </w:p>
     <w:p>
@@ -3787,7 +4367,7 @@
         <w:rPr>
           <w:rStyle w:val="code"/>
           <w:noProof/>
-          <w:lang w:eastAsia="en-US"/>
+          <w:lang w:val="en-GB"/>
         </w:rPr>
         <w:drawing>
           <wp:inline distT="0" distB="0" distL="0" distR="0" wp14:anchorId="1D10C938" wp14:editId="3F6ABC5E">
@@ -3805,7 +4385,7 @@
                     <pic:cNvPicPr/>
                   </pic:nvPicPr>
                   <pic:blipFill rotWithShape="1">
-                    <a:blip r:embed="rId14"/>
+                    <a:blip r:embed="rId15"/>
                     <a:srcRect t="-465" r="410" b="-1"/>
                     <a:stretch/>
                   </pic:blipFill>
@@ -4121,7 +4701,51 @@
         <w:rPr>
           <w:lang w:val="en-US"/>
         </w:rPr>
-        <w:t xml:space="preserve"> on a dummy cell with Randles circuit (560 Ohm, 10 kOhm, 33 nF)</w:t>
+        <w:t xml:space="preserve"> on a dummy cell with </w:t>
+      </w:r>
+      <w:proofErr w:type="spellStart"/>
+      <w:r>
+        <w:rPr>
+          <w:lang w:val="en-US"/>
+        </w:rPr>
+        <w:t>Randles</w:t>
+      </w:r>
+      <w:proofErr w:type="spellEnd"/>
+      <w:r>
+        <w:rPr>
+          <w:lang w:val="en-US"/>
+        </w:rPr>
+        <w:t xml:space="preserve"> circuit (560 Ohm, 10 </w:t>
+      </w:r>
+      <w:proofErr w:type="spellStart"/>
+      <w:r>
+        <w:rPr>
+          <w:lang w:val="en-US"/>
+        </w:rPr>
+        <w:t>kOhm</w:t>
+      </w:r>
+      <w:proofErr w:type="spellEnd"/>
+      <w:r>
+        <w:rPr>
+          <w:lang w:val="en-US"/>
+        </w:rPr>
+        <w:t xml:space="preserve">, 33 </w:t>
+      </w:r>
+      <w:proofErr w:type="spellStart"/>
+      <w:proofErr w:type="gramStart"/>
+      <w:r>
+        <w:rPr>
+          <w:lang w:val="en-US"/>
+        </w:rPr>
+        <w:t>nF</w:t>
+      </w:r>
+      <w:proofErr w:type="spellEnd"/>
+      <w:proofErr w:type="gramEnd"/>
+      <w:r>
+        <w:rPr>
+          <w:lang w:val="en-US"/>
+        </w:rPr>
+        <w:t>)</w:t>
       </w:r>
       <w:r>
         <w:rPr>
@@ -4145,7 +4769,7 @@
         <w:rPr>
           <w:rStyle w:val="code"/>
           <w:noProof/>
-          <w:lang w:eastAsia="en-US"/>
+          <w:lang w:val="en-GB"/>
         </w:rPr>
         <w:lastRenderedPageBreak/>
         <w:drawing>
@@ -4164,7 +4788,7 @@
                     <pic:cNvPicPr/>
                   </pic:nvPicPr>
                   <pic:blipFill>
-                    <a:blip r:embed="rId15"/>
+                    <a:blip r:embed="rId16"/>
                     <a:stretch>
                       <a:fillRect/>
                     </a:stretch>
@@ -4268,7 +4892,7 @@
 </file>
 
 <file path=word/endnotes.xml><?xml version="1.0" encoding="utf-8"?>
-<w:endnotes xmlns:wpc="http://schemas.microsoft.com/office/word/2010/wordprocessingCanvas" xmlns:cx="http://schemas.microsoft.com/office/drawing/2014/chartex" xmlns:cx1="http://schemas.microsoft.com/office/drawing/2015/9/8/chartex" xmlns:cx2="http://schemas.microsoft.com/office/drawing/2015/10/21/chartex" xmlns:cx3="http://schemas.microsoft.com/office/drawing/2016/5/9/chartex" xmlns:cx4="http://schemas.microsoft.com/office/drawing/2016/5/10/chartex" xmlns:cx5="http://schemas.microsoft.com/office/drawing/2016/5/11/chartex" xmlns:cx6="http://schemas.microsoft.com/office/drawing/2016/5/12/chartex" xmlns:cx7="http://schemas.microsoft.com/office/drawing/2016/5/13/chartex" xmlns:cx8="http://schemas.microsoft.com/office/drawing/2016/5/14/chartex" xmlns:mc="http://schemas.openxmlformats.org/markup-compatibility/2006" xmlns:aink="http://schemas.microsoft.com/office/drawing/2016/ink" xmlns:am3d="http://schemas.microsoft.com/office/drawing/2017/model3d" xmlns:o="urn:schemas-microsoft-com:office:office" xmlns:r="http://schemas.openxmlformats.org/officeDocument/2006/relationships" xmlns:m="http://schemas.openxmlformats.org/officeDocument/2006/math" xmlns:v="urn:schemas-microsoft-com:vml" xmlns:wp14="http://schemas.microsoft.com/office/word/2010/wordprocessingDrawing" xmlns:wp="http://schemas.openxmlformats.org/drawingml/2006/wordprocessingDrawing" xmlns:w10="urn:schemas-microsoft-com:office:word" xmlns:w="http://schemas.openxmlformats.org/wordprocessingml/2006/main" xmlns:w14="http://schemas.microsoft.com/office/word/2010/wordml" xmlns:w15="http://schemas.microsoft.com/office/word/2012/wordml" xmlns:w16cid="http://schemas.microsoft.com/office/word/2016/wordml/cid" xmlns:w16se="http://schemas.microsoft.com/office/word/2015/wordml/symex" xmlns:wpg="http://schemas.microsoft.com/office/word/2010/wordprocessingGroup" xmlns:wpi="http://schemas.microsoft.com/office/word/2010/wordprocessingInk" xmlns:wne="http://schemas.microsoft.com/office/word/2006/wordml" xmlns:wps="http://schemas.microsoft.com/office/word/2010/wordprocessingShape" mc:Ignorable="w14 w15 w16se w16cid wp14">
+<w:endnotes xmlns:wpc="http://schemas.microsoft.com/office/word/2010/wordprocessingCanvas" xmlns:mc="http://schemas.openxmlformats.org/markup-compatibility/2006" xmlns:o="urn:schemas-microsoft-com:office:office" xmlns:r="http://schemas.openxmlformats.org/officeDocument/2006/relationships" xmlns:m="http://schemas.openxmlformats.org/officeDocument/2006/math" xmlns:v="urn:schemas-microsoft-com:vml" xmlns:wp14="http://schemas.microsoft.com/office/word/2010/wordprocessingDrawing" xmlns:wp="http://schemas.openxmlformats.org/drawingml/2006/wordprocessingDrawing" xmlns:w10="urn:schemas-microsoft-com:office:word" xmlns:w="http://schemas.openxmlformats.org/wordprocessingml/2006/main" xmlns:w14="http://schemas.microsoft.com/office/word/2010/wordml" xmlns:wpg="http://schemas.microsoft.com/office/word/2010/wordprocessingGroup" xmlns:wpi="http://schemas.microsoft.com/office/word/2010/wordprocessingInk" xmlns:wne="http://schemas.microsoft.com/office/word/2006/wordml" xmlns:wps="http://schemas.microsoft.com/office/word/2010/wordprocessingShape" mc:Ignorable="w14 wp14">
   <w:endnote w:type="separator" w:id="-1">
     <w:p>
       <w:r>
@@ -4287,7 +4911,7 @@
 </file>
 
 <file path=word/footer1.xml><?xml version="1.0" encoding="utf-8"?>
-<w:ftr xmlns:wpc="http://schemas.microsoft.com/office/word/2010/wordprocessingCanvas" xmlns:cx="http://schemas.microsoft.com/office/drawing/2014/chartex" xmlns:cx1="http://schemas.microsoft.com/office/drawing/2015/9/8/chartex" xmlns:cx2="http://schemas.microsoft.com/office/drawing/2015/10/21/chartex" xmlns:cx3="http://schemas.microsoft.com/office/drawing/2016/5/9/chartex" xmlns:cx4="http://schemas.microsoft.com/office/drawing/2016/5/10/chartex" xmlns:cx5="http://schemas.microsoft.com/office/drawing/2016/5/11/chartex" xmlns:cx6="http://schemas.microsoft.com/office/drawing/2016/5/12/chartex" xmlns:cx7="http://schemas.microsoft.com/office/drawing/2016/5/13/chartex" xmlns:cx8="http://schemas.microsoft.com/office/drawing/2016/5/14/chartex" xmlns:mc="http://schemas.openxmlformats.org/markup-compatibility/2006" xmlns:aink="http://schemas.microsoft.com/office/drawing/2016/ink" xmlns:am3d="http://schemas.microsoft.com/office/drawing/2017/model3d" xmlns:o="urn:schemas-microsoft-com:office:office" xmlns:r="http://schemas.openxmlformats.org/officeDocument/2006/relationships" xmlns:m="http://schemas.openxmlformats.org/officeDocument/2006/math" xmlns:v="urn:schemas-microsoft-com:vml" xmlns:wp14="http://schemas.microsoft.com/office/word/2010/wordprocessingDrawing" xmlns:wp="http://schemas.openxmlformats.org/drawingml/2006/wordprocessingDrawing" xmlns:w10="urn:schemas-microsoft-com:office:word" xmlns:w="http://schemas.openxmlformats.org/wordprocessingml/2006/main" xmlns:w14="http://schemas.microsoft.com/office/word/2010/wordml" xmlns:w15="http://schemas.microsoft.com/office/word/2012/wordml" xmlns:w16cid="http://schemas.microsoft.com/office/word/2016/wordml/cid" xmlns:w16se="http://schemas.microsoft.com/office/word/2015/wordml/symex" xmlns:wpg="http://schemas.microsoft.com/office/word/2010/wordprocessingGroup" xmlns:wpi="http://schemas.microsoft.com/office/word/2010/wordprocessingInk" xmlns:wne="http://schemas.microsoft.com/office/word/2006/wordml" xmlns:wps="http://schemas.microsoft.com/office/word/2010/wordprocessingShape" mc:Ignorable="w14 w15 w16se w16cid wp14">
+<w:ftr xmlns:wpc="http://schemas.microsoft.com/office/word/2010/wordprocessingCanvas" xmlns:mc="http://schemas.openxmlformats.org/markup-compatibility/2006" xmlns:o="urn:schemas-microsoft-com:office:office" xmlns:r="http://schemas.openxmlformats.org/officeDocument/2006/relationships" xmlns:m="http://schemas.openxmlformats.org/officeDocument/2006/math" xmlns:v="urn:schemas-microsoft-com:vml" xmlns:wp14="http://schemas.microsoft.com/office/word/2010/wordprocessingDrawing" xmlns:wp="http://schemas.openxmlformats.org/drawingml/2006/wordprocessingDrawing" xmlns:w10="urn:schemas-microsoft-com:office:word" xmlns:w="http://schemas.openxmlformats.org/wordprocessingml/2006/main" xmlns:w14="http://schemas.microsoft.com/office/word/2010/wordml" xmlns:wpg="http://schemas.microsoft.com/office/word/2010/wordprocessingGroup" xmlns:wpi="http://schemas.microsoft.com/office/word/2010/wordprocessingInk" xmlns:wne="http://schemas.microsoft.com/office/word/2006/wordml" xmlns:wps="http://schemas.microsoft.com/office/word/2010/wordprocessingShape" mc:Ignorable="w14 wp14">
   <w:sdt>
     <w:sdtPr>
       <w:id w:val="268747214"/>
@@ -4318,7 +4942,7 @@
           <w:rPr>
             <w:noProof/>
           </w:rPr>
-          <w:t>6</w:t>
+          <w:t>2</w:t>
         </w:r>
         <w:r>
           <w:fldChar w:fldCharType="end"/>
@@ -4336,7 +4960,7 @@
 </file>
 
 <file path=word/footer2.xml><?xml version="1.0" encoding="utf-8"?>
-<w:ftr xmlns:wpc="http://schemas.microsoft.com/office/word/2010/wordprocessingCanvas" xmlns:cx="http://schemas.microsoft.com/office/drawing/2014/chartex" xmlns:cx1="http://schemas.microsoft.com/office/drawing/2015/9/8/chartex" xmlns:cx2="http://schemas.microsoft.com/office/drawing/2015/10/21/chartex" xmlns:cx3="http://schemas.microsoft.com/office/drawing/2016/5/9/chartex" xmlns:cx4="http://schemas.microsoft.com/office/drawing/2016/5/10/chartex" xmlns:cx5="http://schemas.microsoft.com/office/drawing/2016/5/11/chartex" xmlns:cx6="http://schemas.microsoft.com/office/drawing/2016/5/12/chartex" xmlns:cx7="http://schemas.microsoft.com/office/drawing/2016/5/13/chartex" xmlns:cx8="http://schemas.microsoft.com/office/drawing/2016/5/14/chartex" xmlns:mc="http://schemas.openxmlformats.org/markup-compatibility/2006" xmlns:aink="http://schemas.microsoft.com/office/drawing/2016/ink" xmlns:am3d="http://schemas.microsoft.com/office/drawing/2017/model3d" xmlns:o="urn:schemas-microsoft-com:office:office" xmlns:r="http://schemas.openxmlformats.org/officeDocument/2006/relationships" xmlns:m="http://schemas.openxmlformats.org/officeDocument/2006/math" xmlns:v="urn:schemas-microsoft-com:vml" xmlns:wp14="http://schemas.microsoft.com/office/word/2010/wordprocessingDrawing" xmlns:wp="http://schemas.openxmlformats.org/drawingml/2006/wordprocessingDrawing" xmlns:w10="urn:schemas-microsoft-com:office:word" xmlns:w="http://schemas.openxmlformats.org/wordprocessingml/2006/main" xmlns:w14="http://schemas.microsoft.com/office/word/2010/wordml" xmlns:w15="http://schemas.microsoft.com/office/word/2012/wordml" xmlns:w16cid="http://schemas.microsoft.com/office/word/2016/wordml/cid" xmlns:w16se="http://schemas.microsoft.com/office/word/2015/wordml/symex" xmlns:wpg="http://schemas.microsoft.com/office/word/2010/wordprocessingGroup" xmlns:wpi="http://schemas.microsoft.com/office/word/2010/wordprocessingInk" xmlns:wne="http://schemas.microsoft.com/office/word/2006/wordml" xmlns:wps="http://schemas.microsoft.com/office/word/2010/wordprocessingShape" mc:Ignorable="w14 w15 w16se w16cid wp14">
+<w:ftr xmlns:wpc="http://schemas.microsoft.com/office/word/2010/wordprocessingCanvas" xmlns:mc="http://schemas.openxmlformats.org/markup-compatibility/2006" xmlns:o="urn:schemas-microsoft-com:office:office" xmlns:r="http://schemas.openxmlformats.org/officeDocument/2006/relationships" xmlns:m="http://schemas.openxmlformats.org/officeDocument/2006/math" xmlns:v="urn:schemas-microsoft-com:vml" xmlns:wp14="http://schemas.microsoft.com/office/word/2010/wordprocessingDrawing" xmlns:wp="http://schemas.openxmlformats.org/drawingml/2006/wordprocessingDrawing" xmlns:w10="urn:schemas-microsoft-com:office:word" xmlns:w="http://schemas.openxmlformats.org/wordprocessingml/2006/main" xmlns:w14="http://schemas.microsoft.com/office/word/2010/wordml" xmlns:wpg="http://schemas.microsoft.com/office/word/2010/wordprocessingGroup" xmlns:wpi="http://schemas.microsoft.com/office/word/2010/wordprocessingInk" xmlns:wne="http://schemas.microsoft.com/office/word/2006/wordml" xmlns:wps="http://schemas.microsoft.com/office/word/2010/wordprocessingShape" mc:Ignorable="w14 wp14">
   <w:sdt>
     <w:sdtPr>
       <w:id w:val="1941570202"/>
@@ -4392,7 +5016,7 @@
             <w:noProof/>
             <w:lang w:val="en-US"/>
           </w:rPr>
-          <w:t>5</w:t>
+          <w:t>3</w:t>
         </w:r>
         <w:r>
           <w:fldChar w:fldCharType="end"/>
@@ -4412,7 +5036,7 @@
 </file>
 
 <file path=word/footnotes.xml><?xml version="1.0" encoding="utf-8"?>
-<w:footnotes xmlns:wpc="http://schemas.microsoft.com/office/word/2010/wordprocessingCanvas" xmlns:cx="http://schemas.microsoft.com/office/drawing/2014/chartex" xmlns:cx1="http://schemas.microsoft.com/office/drawing/2015/9/8/chartex" xmlns:cx2="http://schemas.microsoft.com/office/drawing/2015/10/21/chartex" xmlns:cx3="http://schemas.microsoft.com/office/drawing/2016/5/9/chartex" xmlns:cx4="http://schemas.microsoft.com/office/drawing/2016/5/10/chartex" xmlns:cx5="http://schemas.microsoft.com/office/drawing/2016/5/11/chartex" xmlns:cx6="http://schemas.microsoft.com/office/drawing/2016/5/12/chartex" xmlns:cx7="http://schemas.microsoft.com/office/drawing/2016/5/13/chartex" xmlns:cx8="http://schemas.microsoft.com/office/drawing/2016/5/14/chartex" xmlns:mc="http://schemas.openxmlformats.org/markup-compatibility/2006" xmlns:aink="http://schemas.microsoft.com/office/drawing/2016/ink" xmlns:am3d="http://schemas.microsoft.com/office/drawing/2017/model3d" xmlns:o="urn:schemas-microsoft-com:office:office" xmlns:r="http://schemas.openxmlformats.org/officeDocument/2006/relationships" xmlns:m="http://schemas.openxmlformats.org/officeDocument/2006/math" xmlns:v="urn:schemas-microsoft-com:vml" xmlns:wp14="http://schemas.microsoft.com/office/word/2010/wordprocessingDrawing" xmlns:wp="http://schemas.openxmlformats.org/drawingml/2006/wordprocessingDrawing" xmlns:w10="urn:schemas-microsoft-com:office:word" xmlns:w="http://schemas.openxmlformats.org/wordprocessingml/2006/main" xmlns:w14="http://schemas.microsoft.com/office/word/2010/wordml" xmlns:w15="http://schemas.microsoft.com/office/word/2012/wordml" xmlns:w16cid="http://schemas.microsoft.com/office/word/2016/wordml/cid" xmlns:w16se="http://schemas.microsoft.com/office/word/2015/wordml/symex" xmlns:wpg="http://schemas.microsoft.com/office/word/2010/wordprocessingGroup" xmlns:wpi="http://schemas.microsoft.com/office/word/2010/wordprocessingInk" xmlns:wne="http://schemas.microsoft.com/office/word/2006/wordml" xmlns:wps="http://schemas.microsoft.com/office/word/2010/wordprocessingShape" mc:Ignorable="w14 w15 w16se w16cid wp14">
+<w:footnotes xmlns:wpc="http://schemas.microsoft.com/office/word/2010/wordprocessingCanvas" xmlns:mc="http://schemas.openxmlformats.org/markup-compatibility/2006" xmlns:o="urn:schemas-microsoft-com:office:office" xmlns:r="http://schemas.openxmlformats.org/officeDocument/2006/relationships" xmlns:m="http://schemas.openxmlformats.org/officeDocument/2006/math" xmlns:v="urn:schemas-microsoft-com:vml" xmlns:wp14="http://schemas.microsoft.com/office/word/2010/wordprocessingDrawing" xmlns:wp="http://schemas.openxmlformats.org/drawingml/2006/wordprocessingDrawing" xmlns:w10="urn:schemas-microsoft-com:office:word" xmlns:w="http://schemas.openxmlformats.org/wordprocessingml/2006/main" xmlns:w14="http://schemas.microsoft.com/office/word/2010/wordml" xmlns:wpg="http://schemas.microsoft.com/office/word/2010/wordprocessingGroup" xmlns:wpi="http://schemas.microsoft.com/office/word/2010/wordprocessingInk" xmlns:wne="http://schemas.microsoft.com/office/word/2006/wordml" xmlns:wps="http://schemas.microsoft.com/office/word/2010/wordprocessingShape" mc:Ignorable="w14 wp14">
   <w:footnote w:type="separator" w:id="-1">
     <w:p>
       <w:r>
@@ -4431,7 +5055,7 @@
 </file>
 
 <file path=word/header1.xml><?xml version="1.0" encoding="utf-8"?>
-<w:hdr xmlns:wpc="http://schemas.microsoft.com/office/word/2010/wordprocessingCanvas" xmlns:cx="http://schemas.microsoft.com/office/drawing/2014/chartex" xmlns:cx1="http://schemas.microsoft.com/office/drawing/2015/9/8/chartex" xmlns:cx2="http://schemas.microsoft.com/office/drawing/2015/10/21/chartex" xmlns:cx3="http://schemas.microsoft.com/office/drawing/2016/5/9/chartex" xmlns:cx4="http://schemas.microsoft.com/office/drawing/2016/5/10/chartex" xmlns:cx5="http://schemas.microsoft.com/office/drawing/2016/5/11/chartex" xmlns:cx6="http://schemas.microsoft.com/office/drawing/2016/5/12/chartex" xmlns:cx7="http://schemas.microsoft.com/office/drawing/2016/5/13/chartex" xmlns:cx8="http://schemas.microsoft.com/office/drawing/2016/5/14/chartex" xmlns:mc="http://schemas.openxmlformats.org/markup-compatibility/2006" xmlns:aink="http://schemas.microsoft.com/office/drawing/2016/ink" xmlns:am3d="http://schemas.microsoft.com/office/drawing/2017/model3d" xmlns:o="urn:schemas-microsoft-com:office:office" xmlns:r="http://schemas.openxmlformats.org/officeDocument/2006/relationships" xmlns:m="http://schemas.openxmlformats.org/officeDocument/2006/math" xmlns:v="urn:schemas-microsoft-com:vml" xmlns:wp14="http://schemas.microsoft.com/office/word/2010/wordprocessingDrawing" xmlns:wp="http://schemas.openxmlformats.org/drawingml/2006/wordprocessingDrawing" xmlns:w10="urn:schemas-microsoft-com:office:word" xmlns:w="http://schemas.openxmlformats.org/wordprocessingml/2006/main" xmlns:w14="http://schemas.microsoft.com/office/word/2010/wordml" xmlns:w15="http://schemas.microsoft.com/office/word/2012/wordml" xmlns:w16cid="http://schemas.microsoft.com/office/word/2016/wordml/cid" xmlns:w16se="http://schemas.microsoft.com/office/word/2015/wordml/symex" xmlns:wpg="http://schemas.microsoft.com/office/word/2010/wordprocessingGroup" xmlns:wpi="http://schemas.microsoft.com/office/word/2010/wordprocessingInk" xmlns:wne="http://schemas.microsoft.com/office/word/2006/wordml" xmlns:wps="http://schemas.microsoft.com/office/word/2010/wordprocessingShape" mc:Ignorable="w14 w15 w16se w16cid wp14">
+<w:hdr xmlns:wpc="http://schemas.microsoft.com/office/word/2010/wordprocessingCanvas" xmlns:mc="http://schemas.openxmlformats.org/markup-compatibility/2006" xmlns:o="urn:schemas-microsoft-com:office:office" xmlns:r="http://schemas.openxmlformats.org/officeDocument/2006/relationships" xmlns:m="http://schemas.openxmlformats.org/officeDocument/2006/math" xmlns:v="urn:schemas-microsoft-com:vml" xmlns:wp14="http://schemas.microsoft.com/office/word/2010/wordprocessingDrawing" xmlns:wp="http://schemas.openxmlformats.org/drawingml/2006/wordprocessingDrawing" xmlns:w10="urn:schemas-microsoft-com:office:word" xmlns:w="http://schemas.openxmlformats.org/wordprocessingml/2006/main" xmlns:w14="http://schemas.microsoft.com/office/word/2010/wordml" xmlns:wpg="http://schemas.microsoft.com/office/word/2010/wordprocessingGroup" xmlns:wpi="http://schemas.microsoft.com/office/word/2010/wordprocessingInk" xmlns:wne="http://schemas.microsoft.com/office/word/2006/wordml" xmlns:wps="http://schemas.microsoft.com/office/word/2010/wordprocessingShape" mc:Ignorable="w14 wp14">
   <w:p>
     <w:pPr>
       <w:pStyle w:val="Header"/>
@@ -4439,7 +5063,7 @@
     <w:r>
       <w:rPr>
         <w:noProof/>
-        <w:lang w:eastAsia="nl-NL"/>
+        <w:lang w:val="en-GB" w:eastAsia="en-GB"/>
       </w:rPr>
       <mc:AlternateContent>
         <mc:Choice Requires="wps">
@@ -4541,7 +5165,7 @@
             </wp:anchor>
           </w:drawing>
         </mc:Choice>
-        <mc:Fallback>
+        <mc:Fallback xmlns:w16se="http://schemas.microsoft.com/office/word/2015/wordml/symex" xmlns:w16cid="http://schemas.microsoft.com/office/word/2016/wordml/cid" xmlns:w15="http://schemas.microsoft.com/office/word/2012/wordml" xmlns:am3d="http://schemas.microsoft.com/office/drawing/2017/model3d" xmlns:aink="http://schemas.microsoft.com/office/drawing/2016/ink" xmlns:cx8="http://schemas.microsoft.com/office/drawing/2016/5/14/chartex" xmlns:cx7="http://schemas.microsoft.com/office/drawing/2016/5/13/chartex" xmlns:cx6="http://schemas.microsoft.com/office/drawing/2016/5/12/chartex" xmlns:cx5="http://schemas.microsoft.com/office/drawing/2016/5/11/chartex" xmlns:cx4="http://schemas.microsoft.com/office/drawing/2016/5/10/chartex" xmlns:cx3="http://schemas.microsoft.com/office/drawing/2016/5/9/chartex" xmlns:cx2="http://schemas.microsoft.com/office/drawing/2015/10/21/chartex" xmlns:cx1="http://schemas.microsoft.com/office/drawing/2015/9/8/chartex" xmlns:cx="http://schemas.microsoft.com/office/drawing/2014/chartex">
           <w:pict>
             <v:rect w14:anchorId="09C28DE6" id="Rechthoek 15" o:spid="_x0000_s1026" style="position:absolute;margin-left:-29.25pt;margin-top:-35.4pt;width:510.65pt;height:36.45pt;z-index:251667456;visibility:visible;mso-wrap-style:square;mso-height-percent:0;mso-wrap-distance-left:9pt;mso-wrap-distance-top:0;mso-wrap-distance-right:9pt;mso-wrap-distance-bottom:0;mso-position-horizontal:absolute;mso-position-horizontal-relative:text;mso-position-vertical:absolute;mso-position-vertical-relative:text;mso-height-percent:0;mso-height-relative:margin;v-text-anchor:middle" o:gfxdata="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" fillcolor="#358ed7" stroked="f" strokeweight="2pt">
               <v:textbox>
@@ -4588,7 +5212,7 @@
 </file>
 
 <file path=word/header2.xml><?xml version="1.0" encoding="utf-8"?>
-<w:hdr xmlns:wpc="http://schemas.microsoft.com/office/word/2010/wordprocessingCanvas" xmlns:cx="http://schemas.microsoft.com/office/drawing/2014/chartex" xmlns:cx1="http://schemas.microsoft.com/office/drawing/2015/9/8/chartex" xmlns:cx2="http://schemas.microsoft.com/office/drawing/2015/10/21/chartex" xmlns:cx3="http://schemas.microsoft.com/office/drawing/2016/5/9/chartex" xmlns:cx4="http://schemas.microsoft.com/office/drawing/2016/5/10/chartex" xmlns:cx5="http://schemas.microsoft.com/office/drawing/2016/5/11/chartex" xmlns:cx6="http://schemas.microsoft.com/office/drawing/2016/5/12/chartex" xmlns:cx7="http://schemas.microsoft.com/office/drawing/2016/5/13/chartex" xmlns:cx8="http://schemas.microsoft.com/office/drawing/2016/5/14/chartex" xmlns:mc="http://schemas.openxmlformats.org/markup-compatibility/2006" xmlns:aink="http://schemas.microsoft.com/office/drawing/2016/ink" xmlns:am3d="http://schemas.microsoft.com/office/drawing/2017/model3d" xmlns:o="urn:schemas-microsoft-com:office:office" xmlns:r="http://schemas.openxmlformats.org/officeDocument/2006/relationships" xmlns:m="http://schemas.openxmlformats.org/officeDocument/2006/math" xmlns:v="urn:schemas-microsoft-com:vml" xmlns:wp14="http://schemas.microsoft.com/office/word/2010/wordprocessingDrawing" xmlns:wp="http://schemas.openxmlformats.org/drawingml/2006/wordprocessingDrawing" xmlns:w10="urn:schemas-microsoft-com:office:word" xmlns:w="http://schemas.openxmlformats.org/wordprocessingml/2006/main" xmlns:w14="http://schemas.microsoft.com/office/word/2010/wordml" xmlns:w15="http://schemas.microsoft.com/office/word/2012/wordml" xmlns:w16cid="http://schemas.microsoft.com/office/word/2016/wordml/cid" xmlns:w16se="http://schemas.microsoft.com/office/word/2015/wordml/symex" xmlns:wpg="http://schemas.microsoft.com/office/word/2010/wordprocessingGroup" xmlns:wpi="http://schemas.microsoft.com/office/word/2010/wordprocessingInk" xmlns:wne="http://schemas.microsoft.com/office/word/2006/wordml" xmlns:wps="http://schemas.microsoft.com/office/word/2010/wordprocessingShape" mc:Ignorable="w14 w15 w16se w16cid wp14">
+<w:hdr xmlns:wpc="http://schemas.microsoft.com/office/word/2010/wordprocessingCanvas" xmlns:mc="http://schemas.openxmlformats.org/markup-compatibility/2006" xmlns:o="urn:schemas-microsoft-com:office:office" xmlns:r="http://schemas.openxmlformats.org/officeDocument/2006/relationships" xmlns:m="http://schemas.openxmlformats.org/officeDocument/2006/math" xmlns:v="urn:schemas-microsoft-com:vml" xmlns:wp14="http://schemas.microsoft.com/office/word/2010/wordprocessingDrawing" xmlns:wp="http://schemas.openxmlformats.org/drawingml/2006/wordprocessingDrawing" xmlns:w10="urn:schemas-microsoft-com:office:word" xmlns:w="http://schemas.openxmlformats.org/wordprocessingml/2006/main" xmlns:w14="http://schemas.microsoft.com/office/word/2010/wordml" xmlns:wpg="http://schemas.microsoft.com/office/word/2010/wordprocessingGroup" xmlns:wpi="http://schemas.microsoft.com/office/word/2010/wordprocessingInk" xmlns:wne="http://schemas.microsoft.com/office/word/2006/wordml" xmlns:wps="http://schemas.microsoft.com/office/word/2010/wordprocessingShape" mc:Ignorable="w14 wp14">
   <w:p>
     <w:pPr>
       <w:pStyle w:val="Header"/>
@@ -4596,7 +5220,7 @@
     <w:r>
       <w:rPr>
         <w:noProof/>
-        <w:lang w:eastAsia="nl-NL"/>
+        <w:lang w:val="en-GB" w:eastAsia="en-GB"/>
       </w:rPr>
       <mc:AlternateContent>
         <mc:Choice Requires="wps">
@@ -4697,7 +5321,7 @@
             </wp:anchor>
           </w:drawing>
         </mc:Choice>
-        <mc:Fallback>
+        <mc:Fallback xmlns:w16se="http://schemas.microsoft.com/office/word/2015/wordml/symex" xmlns:w16cid="http://schemas.microsoft.com/office/word/2016/wordml/cid" xmlns:w15="http://schemas.microsoft.com/office/word/2012/wordml" xmlns:am3d="http://schemas.microsoft.com/office/drawing/2017/model3d" xmlns:aink="http://schemas.microsoft.com/office/drawing/2016/ink" xmlns:cx8="http://schemas.microsoft.com/office/drawing/2016/5/14/chartex" xmlns:cx7="http://schemas.microsoft.com/office/drawing/2016/5/13/chartex" xmlns:cx6="http://schemas.microsoft.com/office/drawing/2016/5/12/chartex" xmlns:cx5="http://schemas.microsoft.com/office/drawing/2016/5/11/chartex" xmlns:cx4="http://schemas.microsoft.com/office/drawing/2016/5/10/chartex" xmlns:cx3="http://schemas.microsoft.com/office/drawing/2016/5/9/chartex" xmlns:cx2="http://schemas.microsoft.com/office/drawing/2015/10/21/chartex" xmlns:cx1="http://schemas.microsoft.com/office/drawing/2015/9/8/chartex" xmlns:cx="http://schemas.microsoft.com/office/drawing/2014/chartex">
           <w:pict>
             <v:rect w14:anchorId="7AAB95BB" id="Rechthoek 5" o:spid="_x0000_s1027" style="position:absolute;margin-left:-12.35pt;margin-top:-35.8pt;width:510.7pt;height:36.45pt;z-index:251663360;visibility:visible;mso-wrap-style:square;mso-height-percent:0;mso-wrap-distance-left:9pt;mso-wrap-distance-top:0;mso-wrap-distance-right:9pt;mso-wrap-distance-bottom:0;mso-position-horizontal:absolute;mso-position-horizontal-relative:text;mso-position-vertical:absolute;mso-position-vertical-relative:text;mso-height-percent:0;mso-height-relative:margin;v-text-anchor:middle" o:gfxdata="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" fillcolor="#358ed7" stroked="f" strokeweight="2pt">
               <v:textbox>
@@ -4743,8 +5367,8 @@
 </file>
 
 <file path=word/numbering.xml><?xml version="1.0" encoding="utf-8"?>
-<w:numbering xmlns:wpc="http://schemas.microsoft.com/office/word/2010/wordprocessingCanvas" xmlns:cx="http://schemas.microsoft.com/office/drawing/2014/chartex" xmlns:cx1="http://schemas.microsoft.com/office/drawing/2015/9/8/chartex" xmlns:cx2="http://schemas.microsoft.com/office/drawing/2015/10/21/chartex" xmlns:cx3="http://schemas.microsoft.com/office/drawing/2016/5/9/chartex" xmlns:cx4="http://schemas.microsoft.com/office/drawing/2016/5/10/chartex" xmlns:cx5="http://schemas.microsoft.com/office/drawing/2016/5/11/chartex" xmlns:cx6="http://schemas.microsoft.com/office/drawing/2016/5/12/chartex" xmlns:cx7="http://schemas.microsoft.com/office/drawing/2016/5/13/chartex" xmlns:cx8="http://schemas.microsoft.com/office/drawing/2016/5/14/chartex" xmlns:mc="http://schemas.openxmlformats.org/markup-compatibility/2006" xmlns:aink="http://schemas.microsoft.com/office/drawing/2016/ink" xmlns:am3d="http://schemas.microsoft.com/office/drawing/2017/model3d" xmlns:o="urn:schemas-microsoft-com:office:office" xmlns:r="http://schemas.openxmlformats.org/officeDocument/2006/relationships" xmlns:m="http://schemas.openxmlformats.org/officeDocument/2006/math" xmlns:v="urn:schemas-microsoft-com:vml" xmlns:wp14="http://schemas.microsoft.com/office/word/2010/wordprocessingDrawing" xmlns:wp="http://schemas.openxmlformats.org/drawingml/2006/wordprocessingDrawing" xmlns:w10="urn:schemas-microsoft-com:office:word" xmlns:w="http://schemas.openxmlformats.org/wordprocessingml/2006/main" xmlns:w14="http://schemas.microsoft.com/office/word/2010/wordml" xmlns:w15="http://schemas.microsoft.com/office/word/2012/wordml" xmlns:w16cid="http://schemas.microsoft.com/office/word/2016/wordml/cid" xmlns:w16se="http://schemas.microsoft.com/office/word/2015/wordml/symex" xmlns:wpg="http://schemas.microsoft.com/office/word/2010/wordprocessingGroup" xmlns:wpi="http://schemas.microsoft.com/office/word/2010/wordprocessingInk" xmlns:wne="http://schemas.microsoft.com/office/word/2006/wordml" xmlns:wps="http://schemas.microsoft.com/office/word/2010/wordprocessingShape" mc:Ignorable="w14 w15 w16se w16cid wp14">
-  <w:abstractNum w:abstractNumId="0" w15:restartNumberingAfterBreak="0">
+<w:numbering xmlns:wpc="http://schemas.microsoft.com/office/word/2010/wordprocessingCanvas" xmlns:mc="http://schemas.openxmlformats.org/markup-compatibility/2006" xmlns:o="urn:schemas-microsoft-com:office:office" xmlns:r="http://schemas.openxmlformats.org/officeDocument/2006/relationships" xmlns:m="http://schemas.openxmlformats.org/officeDocument/2006/math" xmlns:v="urn:schemas-microsoft-com:vml" xmlns:wp14="http://schemas.microsoft.com/office/word/2010/wordprocessingDrawing" xmlns:wp="http://schemas.openxmlformats.org/drawingml/2006/wordprocessingDrawing" xmlns:w10="urn:schemas-microsoft-com:office:word" xmlns:w="http://schemas.openxmlformats.org/wordprocessingml/2006/main" xmlns:w14="http://schemas.microsoft.com/office/word/2010/wordml" xmlns:wpg="http://schemas.microsoft.com/office/word/2010/wordprocessingGroup" xmlns:wpi="http://schemas.microsoft.com/office/word/2010/wordprocessingInk" xmlns:wne="http://schemas.microsoft.com/office/word/2006/wordml" xmlns:wps="http://schemas.microsoft.com/office/word/2010/wordprocessingShape" mc:Ignorable="w14 wp14">
+  <w:abstractNum w:abstractNumId="0">
     <w:nsid w:val="FFFFFF7C"/>
     <w:multiLevelType w:val="singleLevel"/>
     <w:tmpl w:val="0CB83FB8"/>
@@ -4761,7 +5385,7 @@
       </w:pPr>
     </w:lvl>
   </w:abstractNum>
-  <w:abstractNum w:abstractNumId="1" w15:restartNumberingAfterBreak="0">
+  <w:abstractNum w:abstractNumId="1">
     <w:nsid w:val="FFFFFF7D"/>
     <w:multiLevelType w:val="singleLevel"/>
     <w:tmpl w:val="EC787DC6"/>
@@ -4778,7 +5402,7 @@
       </w:pPr>
     </w:lvl>
   </w:abstractNum>
-  <w:abstractNum w:abstractNumId="2" w15:restartNumberingAfterBreak="0">
+  <w:abstractNum w:abstractNumId="2">
     <w:nsid w:val="FFFFFF7E"/>
     <w:multiLevelType w:val="singleLevel"/>
     <w:tmpl w:val="41722DB8"/>
@@ -4795,7 +5419,7 @@
       </w:pPr>
     </w:lvl>
   </w:abstractNum>
-  <w:abstractNum w:abstractNumId="3" w15:restartNumberingAfterBreak="0">
+  <w:abstractNum w:abstractNumId="3">
     <w:nsid w:val="FFFFFF7F"/>
     <w:multiLevelType w:val="singleLevel"/>
     <w:tmpl w:val="1092F896"/>
@@ -4812,7 +5436,7 @@
       </w:pPr>
     </w:lvl>
   </w:abstractNum>
-  <w:abstractNum w:abstractNumId="4" w15:restartNumberingAfterBreak="0">
+  <w:abstractNum w:abstractNumId="4">
     <w:nsid w:val="FFFFFF80"/>
     <w:multiLevelType w:val="singleLevel"/>
     <w:tmpl w:val="26DABE56"/>
@@ -4832,7 +5456,7 @@
       </w:rPr>
     </w:lvl>
   </w:abstractNum>
-  <w:abstractNum w:abstractNumId="5" w15:restartNumberingAfterBreak="0">
+  <w:abstractNum w:abstractNumId="5">
     <w:nsid w:val="FFFFFF81"/>
     <w:multiLevelType w:val="singleLevel"/>
     <w:tmpl w:val="BD0E4038"/>
@@ -4852,7 +5476,7 @@
       </w:rPr>
     </w:lvl>
   </w:abstractNum>
-  <w:abstractNum w:abstractNumId="6" w15:restartNumberingAfterBreak="0">
+  <w:abstractNum w:abstractNumId="6">
     <w:nsid w:val="FFFFFF82"/>
     <w:multiLevelType w:val="singleLevel"/>
     <w:tmpl w:val="C478B38E"/>
@@ -4872,7 +5496,7 @@
       </w:rPr>
     </w:lvl>
   </w:abstractNum>
-  <w:abstractNum w:abstractNumId="7" w15:restartNumberingAfterBreak="0">
+  <w:abstractNum w:abstractNumId="7">
     <w:nsid w:val="FFFFFF83"/>
     <w:multiLevelType w:val="singleLevel"/>
     <w:tmpl w:val="BFCC93F8"/>
@@ -4892,7 +5516,7 @@
       </w:rPr>
     </w:lvl>
   </w:abstractNum>
-  <w:abstractNum w:abstractNumId="8" w15:restartNumberingAfterBreak="0">
+  <w:abstractNum w:abstractNumId="8">
     <w:nsid w:val="FFFFFF88"/>
     <w:multiLevelType w:val="singleLevel"/>
     <w:tmpl w:val="7C4E5846"/>
@@ -4909,7 +5533,7 @@
       </w:pPr>
     </w:lvl>
   </w:abstractNum>
-  <w:abstractNum w:abstractNumId="9" w15:restartNumberingAfterBreak="0">
+  <w:abstractNum w:abstractNumId="9">
     <w:nsid w:val="FFFFFF89"/>
     <w:multiLevelType w:val="singleLevel"/>
     <w:tmpl w:val="4E3A9684"/>
@@ -4929,7 +5553,7 @@
       </w:rPr>
     </w:lvl>
   </w:abstractNum>
-  <w:abstractNum w:abstractNumId="10" w15:restartNumberingAfterBreak="0">
+  <w:abstractNum w:abstractNumId="10">
     <w:nsid w:val="00F26335"/>
     <w:multiLevelType w:val="hybridMultilevel"/>
     <w:tmpl w:val="491A0046"/>
@@ -5042,7 +5666,7 @@
       </w:rPr>
     </w:lvl>
   </w:abstractNum>
-  <w:abstractNum w:abstractNumId="11" w15:restartNumberingAfterBreak="0">
+  <w:abstractNum w:abstractNumId="11">
     <w:nsid w:val="0526417F"/>
     <w:multiLevelType w:val="hybridMultilevel"/>
     <w:tmpl w:val="7A3A8388"/>
@@ -5131,7 +5755,7 @@
       </w:pPr>
     </w:lvl>
   </w:abstractNum>
-  <w:abstractNum w:abstractNumId="12" w15:restartNumberingAfterBreak="0">
+  <w:abstractNum w:abstractNumId="12">
     <w:nsid w:val="05A9413E"/>
     <w:multiLevelType w:val="multilevel"/>
     <w:tmpl w:val="62142108"/>
@@ -5244,7 +5868,7 @@
       </w:pPr>
     </w:lvl>
   </w:abstractNum>
-  <w:abstractNum w:abstractNumId="13" w15:restartNumberingAfterBreak="0">
+  <w:abstractNum w:abstractNumId="13">
     <w:nsid w:val="07F8701B"/>
     <w:multiLevelType w:val="hybridMultilevel"/>
     <w:tmpl w:val="D4EE6358"/>
@@ -5357,7 +5981,7 @@
       </w:rPr>
     </w:lvl>
   </w:abstractNum>
-  <w:abstractNum w:abstractNumId="14" w15:restartNumberingAfterBreak="0">
+  <w:abstractNum w:abstractNumId="14">
     <w:nsid w:val="139313C4"/>
     <w:multiLevelType w:val="hybridMultilevel"/>
     <w:tmpl w:val="35FC6B10"/>
@@ -5469,7 +6093,7 @@
       </w:rPr>
     </w:lvl>
   </w:abstractNum>
-  <w:abstractNum w:abstractNumId="15" w15:restartNumberingAfterBreak="0">
+  <w:abstractNum w:abstractNumId="15">
     <w:nsid w:val="13EE3361"/>
     <w:multiLevelType w:val="hybridMultilevel"/>
     <w:tmpl w:val="FFE45930"/>
@@ -5608,7 +6232,7 @@
       </w:rPr>
     </w:lvl>
   </w:abstractNum>
-  <w:abstractNum w:abstractNumId="16" w15:restartNumberingAfterBreak="0">
+  <w:abstractNum w:abstractNumId="16">
     <w:nsid w:val="1C9E0653"/>
     <w:multiLevelType w:val="hybridMultilevel"/>
     <w:tmpl w:val="BC3E4CEA"/>
@@ -5721,7 +6345,7 @@
       </w:rPr>
     </w:lvl>
   </w:abstractNum>
-  <w:abstractNum w:abstractNumId="17" w15:restartNumberingAfterBreak="0">
+  <w:abstractNum w:abstractNumId="17">
     <w:nsid w:val="1EAA1E15"/>
     <w:multiLevelType w:val="multilevel"/>
     <w:tmpl w:val="8B082A32"/>
@@ -5834,7 +6458,7 @@
       </w:pPr>
     </w:lvl>
   </w:abstractNum>
-  <w:abstractNum w:abstractNumId="18" w15:restartNumberingAfterBreak="0">
+  <w:abstractNum w:abstractNumId="18">
     <w:nsid w:val="24E527A0"/>
     <w:multiLevelType w:val="multilevel"/>
     <w:tmpl w:val="F85C7EAA"/>
@@ -5929,7 +6553,7 @@
       </w:pPr>
     </w:lvl>
   </w:abstractNum>
-  <w:abstractNum w:abstractNumId="19" w15:restartNumberingAfterBreak="0">
+  <w:abstractNum w:abstractNumId="19">
     <w:nsid w:val="25D5186B"/>
     <w:multiLevelType w:val="hybridMultilevel"/>
     <w:tmpl w:val="6E587D80"/>
@@ -6042,7 +6666,7 @@
       </w:rPr>
     </w:lvl>
   </w:abstractNum>
-  <w:abstractNum w:abstractNumId="20" w15:restartNumberingAfterBreak="0">
+  <w:abstractNum w:abstractNumId="20">
     <w:nsid w:val="286F6B26"/>
     <w:multiLevelType w:val="hybridMultilevel"/>
     <w:tmpl w:val="997CC0B0"/>
@@ -6155,7 +6779,7 @@
       </w:rPr>
     </w:lvl>
   </w:abstractNum>
-  <w:abstractNum w:abstractNumId="21" w15:restartNumberingAfterBreak="0">
+  <w:abstractNum w:abstractNumId="21">
     <w:nsid w:val="2D070EEF"/>
     <w:multiLevelType w:val="hybridMultilevel"/>
     <w:tmpl w:val="E38C2ADC"/>
@@ -6294,7 +6918,7 @@
       </w:rPr>
     </w:lvl>
   </w:abstractNum>
-  <w:abstractNum w:abstractNumId="22" w15:restartNumberingAfterBreak="0">
+  <w:abstractNum w:abstractNumId="22">
     <w:nsid w:val="2D1836EB"/>
     <w:multiLevelType w:val="multilevel"/>
     <w:tmpl w:val="09F45482"/>
@@ -6443,7 +7067,7 @@
       </w:rPr>
     </w:lvl>
   </w:abstractNum>
-  <w:abstractNum w:abstractNumId="23" w15:restartNumberingAfterBreak="0">
+  <w:abstractNum w:abstractNumId="23">
     <w:nsid w:val="3CE901A4"/>
     <w:multiLevelType w:val="hybridMultilevel"/>
     <w:tmpl w:val="F594FB08"/>
@@ -6555,7 +7179,7 @@
       </w:rPr>
     </w:lvl>
   </w:abstractNum>
-  <w:abstractNum w:abstractNumId="24" w15:restartNumberingAfterBreak="0">
+  <w:abstractNum w:abstractNumId="24">
     <w:nsid w:val="48BE6121"/>
     <w:multiLevelType w:val="hybridMultilevel"/>
     <w:tmpl w:val="09B4B136"/>
@@ -6667,7 +7291,7 @@
       </w:rPr>
     </w:lvl>
   </w:abstractNum>
-  <w:abstractNum w:abstractNumId="25" w15:restartNumberingAfterBreak="0">
+  <w:abstractNum w:abstractNumId="25">
     <w:nsid w:val="494C1CC8"/>
     <w:multiLevelType w:val="multilevel"/>
     <w:tmpl w:val="D9066BBA"/>
@@ -6780,7 +7404,7 @@
       </w:pPr>
     </w:lvl>
   </w:abstractNum>
-  <w:abstractNum w:abstractNumId="26" w15:restartNumberingAfterBreak="0">
+  <w:abstractNum w:abstractNumId="26">
     <w:nsid w:val="4F2D398A"/>
     <w:multiLevelType w:val="hybridMultilevel"/>
     <w:tmpl w:val="2D8C9F68"/>
@@ -6920,7 +7544,7 @@
       </w:rPr>
     </w:lvl>
   </w:abstractNum>
-  <w:abstractNum w:abstractNumId="27" w15:restartNumberingAfterBreak="0">
+  <w:abstractNum w:abstractNumId="27">
     <w:nsid w:val="57800A6D"/>
     <w:multiLevelType w:val="multilevel"/>
     <w:tmpl w:val="61CE9524"/>
@@ -7033,7 +7657,7 @@
       </w:pPr>
     </w:lvl>
   </w:abstractNum>
-  <w:abstractNum w:abstractNumId="28" w15:restartNumberingAfterBreak="0">
+  <w:abstractNum w:abstractNumId="28">
     <w:nsid w:val="5A471C6C"/>
     <w:multiLevelType w:val="hybridMultilevel"/>
     <w:tmpl w:val="7FB82908"/>
@@ -7146,7 +7770,7 @@
       </w:rPr>
     </w:lvl>
   </w:abstractNum>
-  <w:abstractNum w:abstractNumId="29" w15:restartNumberingAfterBreak="0">
+  <w:abstractNum w:abstractNumId="29">
     <w:nsid w:val="5D8C160E"/>
     <w:multiLevelType w:val="multilevel"/>
     <w:tmpl w:val="A808BADC"/>
@@ -7259,7 +7883,7 @@
       </w:pPr>
     </w:lvl>
   </w:abstractNum>
-  <w:abstractNum w:abstractNumId="30" w15:restartNumberingAfterBreak="0">
+  <w:abstractNum w:abstractNumId="30">
     <w:nsid w:val="6C955FFD"/>
     <w:multiLevelType w:val="hybridMultilevel"/>
     <w:tmpl w:val="57E2D83C"/>
@@ -7372,7 +7996,7 @@
       </w:rPr>
     </w:lvl>
   </w:abstractNum>
-  <w:abstractNum w:abstractNumId="31" w15:restartNumberingAfterBreak="0">
+  <w:abstractNum w:abstractNumId="31">
     <w:nsid w:val="73C05159"/>
     <w:multiLevelType w:val="multilevel"/>
     <w:tmpl w:val="F55A3C4A"/>
@@ -7485,7 +8109,7 @@
       </w:pPr>
     </w:lvl>
   </w:abstractNum>
-  <w:abstractNum w:abstractNumId="32" w15:restartNumberingAfterBreak="0">
+  <w:abstractNum w:abstractNumId="32">
     <w:nsid w:val="75E11698"/>
     <w:multiLevelType w:val="hybridMultilevel"/>
     <w:tmpl w:val="2EF03BF0"/>
@@ -7598,7 +8222,7 @@
       </w:rPr>
     </w:lvl>
   </w:abstractNum>
-  <w:abstractNum w:abstractNumId="33" w15:restartNumberingAfterBreak="0">
+  <w:abstractNum w:abstractNumId="33">
     <w:nsid w:val="77136C0E"/>
     <w:multiLevelType w:val="hybridMultilevel"/>
     <w:tmpl w:val="5F60394C"/>
@@ -7737,7 +8361,7 @@
       </w:rPr>
     </w:lvl>
   </w:abstractNum>
-  <w:abstractNum w:abstractNumId="34" w15:restartNumberingAfterBreak="0">
+  <w:abstractNum w:abstractNumId="34">
     <w:nsid w:val="7ED450F3"/>
     <w:multiLevelType w:val="hybridMultilevel"/>
     <w:tmpl w:val="6ADAC862"/>
@@ -8019,7 +8643,7 @@
 </file>
 
 <file path=word/styles.xml><?xml version="1.0" encoding="utf-8"?>
-<w:styles xmlns:mc="http://schemas.openxmlformats.org/markup-compatibility/2006" xmlns:r="http://schemas.openxmlformats.org/officeDocument/2006/relationships" xmlns:w="http://schemas.openxmlformats.org/wordprocessingml/2006/main" xmlns:w14="http://schemas.microsoft.com/office/word/2010/wordml" xmlns:w15="http://schemas.microsoft.com/office/word/2012/wordml" xmlns:w16cid="http://schemas.microsoft.com/office/word/2016/wordml/cid" xmlns:w16se="http://schemas.microsoft.com/office/word/2015/wordml/symex" mc:Ignorable="w14 w15 w16se w16cid">
+<w:styles xmlns:mc="http://schemas.openxmlformats.org/markup-compatibility/2006" xmlns:r="http://schemas.openxmlformats.org/officeDocument/2006/relationships" xmlns:w="http://schemas.openxmlformats.org/wordprocessingml/2006/main" xmlns:w14="http://schemas.microsoft.com/office/word/2010/wordml" mc:Ignorable="w14">
   <w:docDefaults>
     <w:rPrDefault>
       <w:rPr>
@@ -8029,382 +8653,150 @@
     </w:rPrDefault>
     <w:pPrDefault/>
   </w:docDefaults>
-  <w:latentStyles w:defLockedState="0" w:defUIPriority="99" w:defSemiHidden="0" w:defUnhideWhenUsed="0" w:defQFormat="0" w:count="375">
-    <w:lsdException w:name="Normal" w:uiPriority="0" w:qFormat="1"/>
-    <w:lsdException w:name="heading 1" w:uiPriority="0" w:qFormat="1"/>
-    <w:lsdException w:name="heading 2" w:semiHidden="1" w:uiPriority="0" w:unhideWhenUsed="1" w:qFormat="1"/>
-    <w:lsdException w:name="heading 3" w:semiHidden="1" w:uiPriority="0" w:unhideWhenUsed="1" w:qFormat="1"/>
-    <w:lsdException w:name="heading 4" w:semiHidden="1" w:uiPriority="0" w:unhideWhenUsed="1" w:qFormat="1"/>
-    <w:lsdException w:name="heading 5" w:locked="1" w:semiHidden="1" w:uiPriority="0" w:unhideWhenUsed="1" w:qFormat="1"/>
-    <w:lsdException w:name="heading 6" w:locked="1" w:semiHidden="1" w:uiPriority="0" w:unhideWhenUsed="1" w:qFormat="1"/>
-    <w:lsdException w:name="heading 7" w:locked="1" w:semiHidden="1" w:uiPriority="0" w:unhideWhenUsed="1" w:qFormat="1"/>
-    <w:lsdException w:name="heading 8" w:locked="1" w:semiHidden="1" w:uiPriority="0" w:unhideWhenUsed="1" w:qFormat="1"/>
-    <w:lsdException w:name="heading 9" w:locked="1" w:semiHidden="1" w:uiPriority="0" w:unhideWhenUsed="1" w:qFormat="1"/>
-    <w:lsdException w:name="index 1" w:semiHidden="1" w:unhideWhenUsed="1"/>
-    <w:lsdException w:name="index 2" w:semiHidden="1" w:unhideWhenUsed="1"/>
-    <w:lsdException w:name="index 3" w:semiHidden="1" w:unhideWhenUsed="1"/>
-    <w:lsdException w:name="index 4" w:semiHidden="1" w:unhideWhenUsed="1"/>
-    <w:lsdException w:name="index 5" w:semiHidden="1" w:unhideWhenUsed="1"/>
-    <w:lsdException w:name="index 6" w:semiHidden="1" w:unhideWhenUsed="1"/>
-    <w:lsdException w:name="index 7" w:semiHidden="1" w:unhideWhenUsed="1"/>
-    <w:lsdException w:name="index 8" w:semiHidden="1" w:unhideWhenUsed="1"/>
-    <w:lsdException w:name="index 9" w:semiHidden="1" w:unhideWhenUsed="1"/>
-    <w:lsdException w:name="toc 1" w:semiHidden="1" w:uiPriority="39" w:unhideWhenUsed="1"/>
-    <w:lsdException w:name="toc 2" w:semiHidden="1" w:uiPriority="39" w:unhideWhenUsed="1"/>
-    <w:lsdException w:name="toc 3" w:semiHidden="1" w:uiPriority="39" w:unhideWhenUsed="1"/>
-    <w:lsdException w:name="toc 4" w:semiHidden="1" w:uiPriority="0" w:unhideWhenUsed="1"/>
-    <w:lsdException w:name="toc 5" w:semiHidden="1" w:uiPriority="0" w:unhideWhenUsed="1"/>
-    <w:lsdException w:name="toc 6" w:semiHidden="1" w:uiPriority="0" w:unhideWhenUsed="1"/>
-    <w:lsdException w:name="toc 7" w:semiHidden="1" w:uiPriority="0" w:unhideWhenUsed="1"/>
-    <w:lsdException w:name="toc 8" w:semiHidden="1" w:uiPriority="0" w:unhideWhenUsed="1"/>
-    <w:lsdException w:name="toc 9" w:semiHidden="1" w:uiPriority="0" w:unhideWhenUsed="1"/>
-    <w:lsdException w:name="Normal Indent" w:semiHidden="1" w:unhideWhenUsed="1"/>
-    <w:lsdException w:name="footnote text" w:semiHidden="1" w:unhideWhenUsed="1"/>
-    <w:lsdException w:name="annotation text" w:semiHidden="1" w:unhideWhenUsed="1"/>
-    <w:lsdException w:name="header" w:semiHidden="1" w:uiPriority="0" w:unhideWhenUsed="1"/>
-    <w:lsdException w:name="footer" w:semiHidden="1" w:uiPriority="0" w:unhideWhenUsed="1"/>
-    <w:lsdException w:name="index heading" w:semiHidden="1" w:unhideWhenUsed="1"/>
-    <w:lsdException w:name="caption" w:semiHidden="1" w:uiPriority="0" w:unhideWhenUsed="1" w:qFormat="1"/>
-    <w:lsdException w:name="table of figures" w:semiHidden="1" w:unhideWhenUsed="1"/>
-    <w:lsdException w:name="envelope address" w:semiHidden="1" w:unhideWhenUsed="1"/>
-    <w:lsdException w:name="envelope return" w:semiHidden="1" w:unhideWhenUsed="1"/>
-    <w:lsdException w:name="footnote reference" w:semiHidden="1" w:unhideWhenUsed="1"/>
-    <w:lsdException w:name="annotation reference" w:semiHidden="1" w:unhideWhenUsed="1"/>
-    <w:lsdException w:name="line number" w:semiHidden="1" w:uiPriority="0" w:unhideWhenUsed="1"/>
-    <w:lsdException w:name="page number" w:semiHidden="1" w:uiPriority="0" w:unhideWhenUsed="1"/>
-    <w:lsdException w:name="endnote reference" w:semiHidden="1" w:unhideWhenUsed="1"/>
-    <w:lsdException w:name="endnote text" w:semiHidden="1" w:unhideWhenUsed="1"/>
-    <w:lsdException w:name="table of authorities" w:semiHidden="1" w:unhideWhenUsed="1"/>
-    <w:lsdException w:name="macro" w:semiHidden="1" w:unhideWhenUsed="1"/>
-    <w:lsdException w:name="toa heading" w:semiHidden="1" w:unhideWhenUsed="1"/>
-    <w:lsdException w:name="List" w:semiHidden="1" w:unhideWhenUsed="1"/>
-    <w:lsdException w:name="List Bullet" w:semiHidden="1" w:unhideWhenUsed="1"/>
-    <w:lsdException w:name="List Number" w:semiHidden="1" w:unhideWhenUsed="1"/>
-    <w:lsdException w:name="List 2" w:semiHidden="1" w:unhideWhenUsed="1"/>
-    <w:lsdException w:name="List 3" w:semiHidden="1" w:unhideWhenUsed="1"/>
-    <w:lsdException w:name="List 4" w:semiHidden="1" w:unhideWhenUsed="1"/>
-    <w:lsdException w:name="List 5" w:semiHidden="1" w:unhideWhenUsed="1"/>
-    <w:lsdException w:name="List Bullet 2" w:semiHidden="1" w:unhideWhenUsed="1"/>
-    <w:lsdException w:name="List Bullet 3" w:semiHidden="1" w:unhideWhenUsed="1"/>
-    <w:lsdException w:name="List Bullet 4" w:semiHidden="1" w:unhideWhenUsed="1"/>
-    <w:lsdException w:name="List Bullet 5" w:semiHidden="1" w:unhideWhenUsed="1"/>
-    <w:lsdException w:name="List Number 2" w:semiHidden="1" w:unhideWhenUsed="1"/>
-    <w:lsdException w:name="List Number 3" w:semiHidden="1" w:unhideWhenUsed="1"/>
-    <w:lsdException w:name="List Number 4" w:semiHidden="1" w:unhideWhenUsed="1"/>
-    <w:lsdException w:name="List Number 5" w:semiHidden="1" w:unhideWhenUsed="1"/>
-    <w:lsdException w:name="Title" w:locked="1" w:uiPriority="0" w:qFormat="1"/>
-    <w:lsdException w:name="Closing" w:semiHidden="1" w:unhideWhenUsed="1"/>
-    <w:lsdException w:name="Signature" w:semiHidden="1" w:unhideWhenUsed="1"/>
-    <w:lsdException w:name="Default Paragraph Font" w:semiHidden="1" w:uiPriority="1" w:unhideWhenUsed="1"/>
-    <w:lsdException w:name="Body Text" w:semiHidden="1" w:unhideWhenUsed="1"/>
-    <w:lsdException w:name="Body Text Indent" w:semiHidden="1" w:unhideWhenUsed="1"/>
-    <w:lsdException w:name="List Continue" w:semiHidden="1" w:unhideWhenUsed="1"/>
-    <w:lsdException w:name="List Continue 2" w:semiHidden="1" w:unhideWhenUsed="1"/>
-    <w:lsdException w:name="List Continue 3" w:semiHidden="1" w:unhideWhenUsed="1"/>
-    <w:lsdException w:name="List Continue 4" w:semiHidden="1" w:unhideWhenUsed="1"/>
-    <w:lsdException w:name="List Continue 5" w:semiHidden="1" w:unhideWhenUsed="1"/>
-    <w:lsdException w:name="Message Header" w:semiHidden="1" w:unhideWhenUsed="1"/>
-    <w:lsdException w:name="Subtitle" w:locked="1" w:uiPriority="0" w:qFormat="1"/>
-    <w:lsdException w:name="Salutation" w:semiHidden="1" w:unhideWhenUsed="1"/>
-    <w:lsdException w:name="Date" w:semiHidden="1" w:unhideWhenUsed="1"/>
-    <w:lsdException w:name="Body Text First Indent" w:semiHidden="1" w:unhideWhenUsed="1"/>
-    <w:lsdException w:name="Body Text First Indent 2" w:semiHidden="1" w:unhideWhenUsed="1"/>
-    <w:lsdException w:name="Note Heading" w:semiHidden="1" w:unhideWhenUsed="1"/>
-    <w:lsdException w:name="Body Text 2" w:semiHidden="1" w:unhideWhenUsed="1"/>
-    <w:lsdException w:name="Body Text 3" w:semiHidden="1" w:unhideWhenUsed="1"/>
-    <w:lsdException w:name="Body Text Indent 2" w:semiHidden="1" w:unhideWhenUsed="1"/>
-    <w:lsdException w:name="Body Text Indent 3" w:semiHidden="1" w:unhideWhenUsed="1"/>
-    <w:lsdException w:name="Block Text" w:semiHidden="1" w:unhideWhenUsed="1"/>
-    <w:lsdException w:name="Hyperlink" w:semiHidden="1" w:unhideWhenUsed="1"/>
-    <w:lsdException w:name="FollowedHyperlink" w:semiHidden="1" w:uiPriority="0" w:unhideWhenUsed="1"/>
-    <w:lsdException w:name="Strong" w:uiPriority="22" w:qFormat="1"/>
-    <w:lsdException w:name="Emphasis" w:uiPriority="0" w:qFormat="1"/>
-    <w:lsdException w:name="Document Map" w:semiHidden="1" w:unhideWhenUsed="1"/>
-    <w:lsdException w:name="Plain Text" w:semiHidden="1" w:unhideWhenUsed="1"/>
-    <w:lsdException w:name="E-mail Signature" w:semiHidden="1" w:unhideWhenUsed="1"/>
-    <w:lsdException w:name="HTML Top of Form" w:semiHidden="1" w:unhideWhenUsed="1"/>
-    <w:lsdException w:name="HTML Bottom of Form" w:semiHidden="1" w:unhideWhenUsed="1"/>
-    <w:lsdException w:name="Normal (Web)" w:semiHidden="1" w:unhideWhenUsed="1"/>
-    <w:lsdException w:name="HTML Acronym" w:semiHidden="1" w:unhideWhenUsed="1"/>
-    <w:lsdException w:name="HTML Address" w:semiHidden="1" w:unhideWhenUsed="1"/>
-    <w:lsdException w:name="HTML Cite" w:semiHidden="1" w:unhideWhenUsed="1"/>
-    <w:lsdException w:name="HTML Code" w:semiHidden="1" w:unhideWhenUsed="1"/>
-    <w:lsdException w:name="HTML Definition" w:semiHidden="1" w:unhideWhenUsed="1"/>
-    <w:lsdException w:name="HTML Keyboard" w:semiHidden="1" w:unhideWhenUsed="1"/>
-    <w:lsdException w:name="HTML Preformatted" w:semiHidden="1" w:unhideWhenUsed="1"/>
-    <w:lsdException w:name="HTML Sample" w:semiHidden="1" w:unhideWhenUsed="1"/>
-    <w:lsdException w:name="HTML Typewriter" w:semiHidden="1" w:unhideWhenUsed="1"/>
-    <w:lsdException w:name="HTML Variable" w:semiHidden="1" w:unhideWhenUsed="1"/>
-    <w:lsdException w:name="Normal Table" w:semiHidden="1" w:unhideWhenUsed="1"/>
-    <w:lsdException w:name="annotation subject" w:semiHidden="1" w:unhideWhenUsed="1"/>
-    <w:lsdException w:name="No List" w:semiHidden="1" w:unhideWhenUsed="1"/>
-    <w:lsdException w:name="Outline List 1" w:semiHidden="1" w:unhideWhenUsed="1"/>
-    <w:lsdException w:name="Outline List 2" w:semiHidden="1" w:unhideWhenUsed="1"/>
-    <w:lsdException w:name="Outline List 3" w:semiHidden="1" w:unhideWhenUsed="1"/>
-    <w:lsdException w:name="Table Simple 1" w:semiHidden="1" w:unhideWhenUsed="1"/>
-    <w:lsdException w:name="Table Simple 2" w:semiHidden="1" w:unhideWhenUsed="1"/>
-    <w:lsdException w:name="Table Simple 3" w:semiHidden="1" w:unhideWhenUsed="1"/>
-    <w:lsdException w:name="Table Classic 1" w:semiHidden="1" w:unhideWhenUsed="1"/>
-    <w:lsdException w:name="Table Classic 2" w:semiHidden="1" w:unhideWhenUsed="1"/>
-    <w:lsdException w:name="Table Classic 3" w:semiHidden="1" w:unhideWhenUsed="1"/>
-    <w:lsdException w:name="Table Classic 4" w:semiHidden="1" w:unhideWhenUsed="1"/>
-    <w:lsdException w:name="Table Colorful 1" w:semiHidden="1" w:unhideWhenUsed="1"/>
-    <w:lsdException w:name="Table Colorful 2" w:semiHidden="1" w:unhideWhenUsed="1"/>
-    <w:lsdException w:name="Table Colorful 3" w:semiHidden="1" w:unhideWhenUsed="1"/>
-    <w:lsdException w:name="Table Columns 1" w:semiHidden="1" w:unhideWhenUsed="1"/>
-    <w:lsdException w:name="Table Columns 2" w:semiHidden="1" w:unhideWhenUsed="1"/>
-    <w:lsdException w:name="Table Columns 3" w:semiHidden="1" w:unhideWhenUsed="1"/>
-    <w:lsdException w:name="Table Columns 4" w:semiHidden="1" w:unhideWhenUsed="1"/>
-    <w:lsdException w:name="Table Columns 5" w:semiHidden="1" w:unhideWhenUsed="1"/>
-    <w:lsdException w:name="Table Grid 1" w:semiHidden="1" w:unhideWhenUsed="1"/>
-    <w:lsdException w:name="Table Grid 2" w:semiHidden="1" w:unhideWhenUsed="1"/>
-    <w:lsdException w:name="Table Grid 3" w:semiHidden="1" w:unhideWhenUsed="1"/>
-    <w:lsdException w:name="Table Grid 4" w:semiHidden="1" w:unhideWhenUsed="1"/>
-    <w:lsdException w:name="Table Grid 5" w:semiHidden="1" w:unhideWhenUsed="1"/>
-    <w:lsdException w:name="Table Grid 6" w:semiHidden="1" w:unhideWhenUsed="1"/>
-    <w:lsdException w:name="Table Grid 7" w:semiHidden="1" w:unhideWhenUsed="1"/>
-    <w:lsdException w:name="Table Grid 8" w:semiHidden="1" w:unhideWhenUsed="1"/>
-    <w:lsdException w:name="Table List 1" w:semiHidden="1" w:unhideWhenUsed="1"/>
-    <w:lsdException w:name="Table List 2" w:semiHidden="1" w:unhideWhenUsed="1"/>
-    <w:lsdException w:name="Table List 3" w:semiHidden="1" w:unhideWhenUsed="1"/>
-    <w:lsdException w:name="Table List 4" w:semiHidden="1" w:unhideWhenUsed="1"/>
-    <w:lsdException w:name="Table List 5" w:semiHidden="1" w:unhideWhenUsed="1"/>
-    <w:lsdException w:name="Table List 6" w:semiHidden="1" w:unhideWhenUsed="1"/>
-    <w:lsdException w:name="Table List 7" w:semiHidden="1" w:unhideWhenUsed="1"/>
-    <w:lsdException w:name="Table List 8" w:semiHidden="1" w:unhideWhenUsed="1"/>
-    <w:lsdException w:name="Table 3D effects 1" w:semiHidden="1" w:unhideWhenUsed="1"/>
-    <w:lsdException w:name="Table 3D effects 2" w:semiHidden="1" w:unhideWhenUsed="1"/>
-    <w:lsdException w:name="Table 3D effects 3" w:semiHidden="1" w:unhideWhenUsed="1"/>
-    <w:lsdException w:name="Table Contemporary" w:semiHidden="1" w:unhideWhenUsed="1"/>
-    <w:lsdException w:name="Table Elegant" w:semiHidden="1" w:unhideWhenUsed="1"/>
-    <w:lsdException w:name="Table Professional" w:semiHidden="1" w:unhideWhenUsed="1"/>
-    <w:lsdException w:name="Table Subtle 1" w:semiHidden="1" w:unhideWhenUsed="1"/>
-    <w:lsdException w:name="Table Subtle 2" w:semiHidden="1" w:unhideWhenUsed="1"/>
-    <w:lsdException w:name="Table Web 1" w:semiHidden="1" w:unhideWhenUsed="1"/>
-    <w:lsdException w:name="Table Web 2" w:semiHidden="1" w:unhideWhenUsed="1"/>
-    <w:lsdException w:name="Table Web 3" w:semiHidden="1" w:unhideWhenUsed="1"/>
-    <w:lsdException w:name="Balloon Text" w:semiHidden="1" w:uiPriority="0" w:unhideWhenUsed="1"/>
-    <w:lsdException w:name="Table Grid" w:uiPriority="0"/>
-    <w:lsdException w:name="Table Theme" w:semiHidden="1" w:unhideWhenUsed="1"/>
-    <w:lsdException w:name="Placeholder Text" w:semiHidden="1"/>
-    <w:lsdException w:name="No Spacing" w:uiPriority="1" w:qFormat="1"/>
-    <w:lsdException w:name="Light Shading" w:uiPriority="60"/>
-    <w:lsdException w:name="Light List" w:uiPriority="61"/>
-    <w:lsdException w:name="Light Grid" w:uiPriority="62"/>
-    <w:lsdException w:name="Medium Shading 1" w:uiPriority="63"/>
-    <w:lsdException w:name="Medium Shading 2" w:uiPriority="64"/>
-    <w:lsdException w:name="Medium List 1" w:uiPriority="65"/>
-    <w:lsdException w:name="Medium List 2" w:uiPriority="66"/>
-    <w:lsdException w:name="Medium Grid 1" w:uiPriority="67"/>
-    <w:lsdException w:name="Medium Grid 2" w:uiPriority="68"/>
-    <w:lsdException w:name="Medium Grid 3" w:uiPriority="69"/>
-    <w:lsdException w:name="Dark List" w:uiPriority="70"/>
-    <w:lsdException w:name="Colorful Shading" w:uiPriority="71"/>
-    <w:lsdException w:name="Colorful List" w:uiPriority="72"/>
-    <w:lsdException w:name="Colorful Grid" w:uiPriority="73"/>
-    <w:lsdException w:name="Light Shading Accent 1" w:uiPriority="60"/>
-    <w:lsdException w:name="Light List Accent 1" w:uiPriority="61"/>
-    <w:lsdException w:name="Light Grid Accent 1" w:uiPriority="62"/>
-    <w:lsdException w:name="Medium Shading 1 Accent 1" w:uiPriority="63"/>
-    <w:lsdException w:name="Medium Shading 2 Accent 1" w:uiPriority="64"/>
-    <w:lsdException w:name="Medium List 1 Accent 1" w:uiPriority="65"/>
-    <w:lsdException w:name="Revision" w:semiHidden="1"/>
-    <w:lsdException w:name="List Paragraph" w:uiPriority="34" w:qFormat="1"/>
-    <w:lsdException w:name="Quote" w:uiPriority="29" w:qFormat="1"/>
-    <w:lsdException w:name="Intense Quote" w:uiPriority="30" w:qFormat="1"/>
-    <w:lsdException w:name="Medium List 2 Accent 1" w:uiPriority="66"/>
-    <w:lsdException w:name="Medium Grid 1 Accent 1" w:uiPriority="67"/>
-    <w:lsdException w:name="Medium Grid 2 Accent 1" w:uiPriority="68"/>
-    <w:lsdException w:name="Medium Grid 3 Accent 1" w:uiPriority="69"/>
-    <w:lsdException w:name="Dark List Accent 1" w:uiPriority="70"/>
-    <w:lsdException w:name="Colorful Shading Accent 1" w:uiPriority="71"/>
-    <w:lsdException w:name="Colorful List Accent 1" w:uiPriority="72"/>
-    <w:lsdException w:name="Colorful Grid Accent 1" w:uiPriority="73"/>
-    <w:lsdException w:name="Light Shading Accent 2" w:uiPriority="60"/>
-    <w:lsdException w:name="Light List Accent 2" w:uiPriority="61"/>
-    <w:lsdException w:name="Light Grid Accent 2" w:uiPriority="62"/>
-    <w:lsdException w:name="Medium Shading 1 Accent 2" w:uiPriority="63"/>
-    <w:lsdException w:name="Medium Shading 2 Accent 2" w:uiPriority="64"/>
-    <w:lsdException w:name="Medium List 1 Accent 2" w:uiPriority="65"/>
-    <w:lsdException w:name="Medium List 2 Accent 2" w:uiPriority="66"/>
-    <w:lsdException w:name="Medium Grid 1 Accent 2" w:uiPriority="67"/>
-    <w:lsdException w:name="Medium Grid 2 Accent 2" w:uiPriority="68"/>
-    <w:lsdException w:name="Medium Grid 3 Accent 2" w:uiPriority="69"/>
-    <w:lsdException w:name="Dark List Accent 2" w:uiPriority="70"/>
-    <w:lsdException w:name="Colorful Shading Accent 2" w:uiPriority="71"/>
-    <w:lsdException w:name="Colorful List Accent 2" w:uiPriority="72"/>
-    <w:lsdException w:name="Colorful Grid Accent 2" w:uiPriority="73"/>
-    <w:lsdException w:name="Light Shading Accent 3" w:uiPriority="60"/>
-    <w:lsdException w:name="Light List Accent 3" w:uiPriority="61"/>
-    <w:lsdException w:name="Light Grid Accent 3" w:uiPriority="62"/>
-    <w:lsdException w:name="Medium Shading 1 Accent 3" w:uiPriority="63"/>
-    <w:lsdException w:name="Medium Shading 2 Accent 3" w:uiPriority="64"/>
-    <w:lsdException w:name="Medium List 1 Accent 3" w:uiPriority="65"/>
-    <w:lsdException w:name="Medium List 2 Accent 3" w:uiPriority="66"/>
-    <w:lsdException w:name="Medium Grid 1 Accent 3" w:uiPriority="67"/>
-    <w:lsdException w:name="Medium Grid 2 Accent 3" w:uiPriority="68"/>
-    <w:lsdException w:name="Medium Grid 3 Accent 3" w:uiPriority="69"/>
-    <w:lsdException w:name="Dark List Accent 3" w:uiPriority="70"/>
-    <w:lsdException w:name="Colorful Shading Accent 3" w:uiPriority="71"/>
-    <w:lsdException w:name="Colorful List Accent 3" w:uiPriority="72"/>
-    <w:lsdException w:name="Colorful Grid Accent 3" w:uiPriority="73"/>
-    <w:lsdException w:name="Light Shading Accent 4" w:uiPriority="60"/>
-    <w:lsdException w:name="Light List Accent 4" w:uiPriority="61"/>
-    <w:lsdException w:name="Light Grid Accent 4" w:uiPriority="62"/>
-    <w:lsdException w:name="Medium Shading 1 Accent 4" w:uiPriority="63"/>
-    <w:lsdException w:name="Medium Shading 2 Accent 4" w:uiPriority="64"/>
-    <w:lsdException w:name="Medium List 1 Accent 4" w:uiPriority="65"/>
-    <w:lsdException w:name="Medium List 2 Accent 4" w:uiPriority="66"/>
-    <w:lsdException w:name="Medium Grid 1 Accent 4" w:uiPriority="67"/>
-    <w:lsdException w:name="Medium Grid 2 Accent 4" w:uiPriority="68"/>
-    <w:lsdException w:name="Medium Grid 3 Accent 4" w:uiPriority="69"/>
-    <w:lsdException w:name="Dark List Accent 4" w:uiPriority="70"/>
-    <w:lsdException w:name="Colorful Shading Accent 4" w:uiPriority="71"/>
-    <w:lsdException w:name="Colorful List Accent 4" w:uiPriority="72"/>
-    <w:lsdException w:name="Colorful Grid Accent 4" w:uiPriority="73"/>
-    <w:lsdException w:name="Light Shading Accent 5" w:uiPriority="60"/>
-    <w:lsdException w:name="Light List Accent 5" w:uiPriority="61"/>
-    <w:lsdException w:name="Light Grid Accent 5" w:uiPriority="62"/>
-    <w:lsdException w:name="Medium Shading 1 Accent 5" w:uiPriority="63"/>
-    <w:lsdException w:name="Medium Shading 2 Accent 5" w:uiPriority="64"/>
-    <w:lsdException w:name="Medium List 1 Accent 5" w:uiPriority="65"/>
-    <w:lsdException w:name="Medium List 2 Accent 5" w:uiPriority="66"/>
-    <w:lsdException w:name="Medium Grid 1 Accent 5" w:uiPriority="67"/>
-    <w:lsdException w:name="Medium Grid 2 Accent 5" w:uiPriority="68"/>
-    <w:lsdException w:name="Medium Grid 3 Accent 5" w:uiPriority="69"/>
-    <w:lsdException w:name="Dark List Accent 5" w:uiPriority="70"/>
-    <w:lsdException w:name="Colorful Shading Accent 5" w:uiPriority="71"/>
-    <w:lsdException w:name="Colorful List Accent 5" w:uiPriority="72"/>
-    <w:lsdException w:name="Colorful Grid Accent 5" w:uiPriority="73"/>
-    <w:lsdException w:name="Light Shading Accent 6" w:uiPriority="60"/>
-    <w:lsdException w:name="Light List Accent 6" w:uiPriority="61"/>
-    <w:lsdException w:name="Light Grid Accent 6" w:uiPriority="62"/>
-    <w:lsdException w:name="Medium Shading 1 Accent 6" w:uiPriority="63"/>
-    <w:lsdException w:name="Medium Shading 2 Accent 6" w:uiPriority="64"/>
-    <w:lsdException w:name="Medium List 1 Accent 6" w:uiPriority="65"/>
-    <w:lsdException w:name="Medium List 2 Accent 6" w:uiPriority="66"/>
-    <w:lsdException w:name="Medium Grid 1 Accent 6" w:uiPriority="67"/>
-    <w:lsdException w:name="Medium Grid 2 Accent 6" w:uiPriority="68"/>
-    <w:lsdException w:name="Medium Grid 3 Accent 6" w:uiPriority="69"/>
-    <w:lsdException w:name="Dark List Accent 6" w:uiPriority="70"/>
-    <w:lsdException w:name="Colorful Shading Accent 6" w:uiPriority="71"/>
-    <w:lsdException w:name="Colorful List Accent 6" w:uiPriority="72"/>
-    <w:lsdException w:name="Colorful Grid Accent 6" w:uiPriority="73"/>
-    <w:lsdException w:name="Subtle Emphasis" w:uiPriority="19" w:qFormat="1"/>
-    <w:lsdException w:name="Intense Emphasis" w:uiPriority="21" w:qFormat="1"/>
-    <w:lsdException w:name="Subtle Reference" w:uiPriority="31" w:qFormat="1"/>
-    <w:lsdException w:name="Intense Reference" w:uiPriority="32" w:qFormat="1"/>
-    <w:lsdException w:name="Book Title" w:uiPriority="33" w:qFormat="1"/>
-    <w:lsdException w:name="Bibliography" w:semiHidden="1" w:uiPriority="37" w:unhideWhenUsed="1"/>
-    <w:lsdException w:name="TOC Heading" w:semiHidden="1" w:uiPriority="39" w:unhideWhenUsed="1" w:qFormat="1"/>
-    <w:lsdException w:name="Plain Table 1" w:uiPriority="41"/>
-    <w:lsdException w:name="Plain Table 2" w:uiPriority="42"/>
-    <w:lsdException w:name="Plain Table 3" w:uiPriority="43"/>
-    <w:lsdException w:name="Plain Table 4" w:uiPriority="44"/>
-    <w:lsdException w:name="Plain Table 5" w:uiPriority="45"/>
-    <w:lsdException w:name="Grid Table Light" w:uiPriority="40"/>
-    <w:lsdException w:name="Grid Table 1 Light" w:uiPriority="46"/>
-    <w:lsdException w:name="Grid Table 2" w:uiPriority="47"/>
-    <w:lsdException w:name="Grid Table 3" w:uiPriority="48"/>
-    <w:lsdException w:name="Grid Table 4" w:uiPriority="49"/>
-    <w:lsdException w:name="Grid Table 5 Dark" w:uiPriority="50"/>
-    <w:lsdException w:name="Grid Table 6 Colorful" w:uiPriority="51"/>
-    <w:lsdException w:name="Grid Table 7 Colorful" w:uiPriority="52"/>
-    <w:lsdException w:name="Grid Table 1 Light Accent 1" w:uiPriority="46"/>
-    <w:lsdException w:name="Grid Table 2 Accent 1" w:uiPriority="47"/>
-    <w:lsdException w:name="Grid Table 3 Accent 1" w:uiPriority="48"/>
-    <w:lsdException w:name="Grid Table 4 Accent 1" w:uiPriority="49"/>
-    <w:lsdException w:name="Grid Table 5 Dark Accent 1" w:uiPriority="50"/>
-    <w:lsdException w:name="Grid Table 6 Colorful Accent 1" w:uiPriority="51"/>
-    <w:lsdException w:name="Grid Table 7 Colorful Accent 1" w:uiPriority="52"/>
-    <w:lsdException w:name="Grid Table 1 Light Accent 2" w:uiPriority="46"/>
-    <w:lsdException w:name="Grid Table 2 Accent 2" w:uiPriority="47"/>
-    <w:lsdException w:name="Grid Table 3 Accent 2" w:uiPriority="48"/>
-    <w:lsdException w:name="Grid Table 4 Accent 2" w:uiPriority="49"/>
-    <w:lsdException w:name="Grid Table 5 Dark Accent 2" w:uiPriority="50"/>
-    <w:lsdException w:name="Grid Table 6 Colorful Accent 2" w:uiPriority="51"/>
-    <w:lsdException w:name="Grid Table 7 Colorful Accent 2" w:uiPriority="52"/>
-    <w:lsdException w:name="Grid Table 1 Light Accent 3" w:uiPriority="46"/>
-    <w:lsdException w:name="Grid Table 2 Accent 3" w:uiPriority="47"/>
-    <w:lsdException w:name="Grid Table 3 Accent 3" w:uiPriority="48"/>
-    <w:lsdException w:name="Grid Table 4 Accent 3" w:uiPriority="49"/>
-    <w:lsdException w:name="Grid Table 5 Dark Accent 3" w:uiPriority="50"/>
-    <w:lsdException w:name="Grid Table 6 Colorful Accent 3" w:uiPriority="51"/>
-    <w:lsdException w:name="Grid Table 7 Colorful Accent 3" w:uiPriority="52"/>
-    <w:lsdException w:name="Grid Table 1 Light Accent 4" w:uiPriority="46"/>
-    <w:lsdException w:name="Grid Table 2 Accent 4" w:uiPriority="47"/>
-    <w:lsdException w:name="Grid Table 3 Accent 4" w:uiPriority="48"/>
-    <w:lsdException w:name="Grid Table 4 Accent 4" w:uiPriority="49"/>
-    <w:lsdException w:name="Grid Table 5 Dark Accent 4" w:uiPriority="50"/>
-    <w:lsdException w:name="Grid Table 6 Colorful Accent 4" w:uiPriority="51"/>
-    <w:lsdException w:name="Grid Table 7 Colorful Accent 4" w:uiPriority="52"/>
-    <w:lsdException w:name="Grid Table 1 Light Accent 5" w:uiPriority="46"/>
-    <w:lsdException w:name="Grid Table 2 Accent 5" w:uiPriority="47"/>
-    <w:lsdException w:name="Grid Table 3 Accent 5" w:uiPriority="48"/>
-    <w:lsdException w:name="Grid Table 4 Accent 5" w:uiPriority="49"/>
-    <w:lsdException w:name="Grid Table 5 Dark Accent 5" w:uiPriority="50"/>
-    <w:lsdException w:name="Grid Table 6 Colorful Accent 5" w:uiPriority="51"/>
-    <w:lsdException w:name="Grid Table 7 Colorful Accent 5" w:uiPriority="52"/>
-    <w:lsdException w:name="Grid Table 1 Light Accent 6" w:uiPriority="46"/>
-    <w:lsdException w:name="Grid Table 2 Accent 6" w:uiPriority="47"/>
-    <w:lsdException w:name="Grid Table 3 Accent 6" w:uiPriority="48"/>
-    <w:lsdException w:name="Grid Table 4 Accent 6" w:uiPriority="49"/>
-    <w:lsdException w:name="Grid Table 5 Dark Accent 6" w:uiPriority="50"/>
-    <w:lsdException w:name="Grid Table 6 Colorful Accent 6" w:uiPriority="51"/>
-    <w:lsdException w:name="Grid Table 7 Colorful Accent 6" w:uiPriority="52"/>
-    <w:lsdException w:name="List Table 1 Light" w:uiPriority="46"/>
-    <w:lsdException w:name="List Table 2" w:uiPriority="47"/>
-    <w:lsdException w:name="List Table 3" w:uiPriority="48"/>
-    <w:lsdException w:name="List Table 4" w:uiPriority="49"/>
-    <w:lsdException w:name="List Table 5 Dark" w:uiPriority="50"/>
-    <w:lsdException w:name="List Table 6 Colorful" w:uiPriority="51"/>
-    <w:lsdException w:name="List Table 7 Colorful" w:uiPriority="52"/>
-    <w:lsdException w:name="List Table 1 Light Accent 1" w:uiPriority="46"/>
-    <w:lsdException w:name="List Table 2 Accent 1" w:uiPriority="47"/>
-    <w:lsdException w:name="List Table 3 Accent 1" w:uiPriority="48"/>
-    <w:lsdException w:name="List Table 4 Accent 1" w:uiPriority="49"/>
-    <w:lsdException w:name="List Table 5 Dark Accent 1" w:uiPriority="50"/>
-    <w:lsdException w:name="List Table 6 Colorful Accent 1" w:uiPriority="51"/>
-    <w:lsdException w:name="List Table 7 Colorful Accent 1" w:uiPriority="52"/>
-    <w:lsdException w:name="List Table 1 Light Accent 2" w:uiPriority="46"/>
-    <w:lsdException w:name="List Table 2 Accent 2" w:uiPriority="47"/>
-    <w:lsdException w:name="List Table 3 Accent 2" w:uiPriority="48"/>
-    <w:lsdException w:name="List Table 4 Accent 2" w:uiPriority="49"/>
-    <w:lsdException w:name="List Table 5 Dark Accent 2" w:uiPriority="50"/>
-    <w:lsdException w:name="List Table 6 Colorful Accent 2" w:uiPriority="51"/>
-    <w:lsdException w:name="List Table 7 Colorful Accent 2" w:uiPriority="52"/>
-    <w:lsdException w:name="List Table 1 Light Accent 3" w:uiPriority="46"/>
-    <w:lsdException w:name="List Table 2 Accent 3" w:uiPriority="47"/>
-    <w:lsdException w:name="List Table 3 Accent 3" w:uiPriority="48"/>
-    <w:lsdException w:name="List Table 4 Accent 3" w:uiPriority="49"/>
-    <w:lsdException w:name="List Table 5 Dark Accent 3" w:uiPriority="50"/>
-    <w:lsdException w:name="List Table 6 Colorful Accent 3" w:uiPriority="51"/>
-    <w:lsdException w:name="List Table 7 Colorful Accent 3" w:uiPriority="52"/>
-    <w:lsdException w:name="List Table 1 Light Accent 4" w:uiPriority="46"/>
-    <w:lsdException w:name="List Table 2 Accent 4" w:uiPriority="47"/>
-    <w:lsdException w:name="List Table 3 Accent 4" w:uiPriority="48"/>
-    <w:lsdException w:name="List Table 4 Accent 4" w:uiPriority="49"/>
-    <w:lsdException w:name="List Table 5 Dark Accent 4" w:uiPriority="50"/>
-    <w:lsdException w:name="List Table 6 Colorful Accent 4" w:uiPriority="51"/>
-    <w:lsdException w:name="List Table 7 Colorful Accent 4" w:uiPriority="52"/>
-    <w:lsdException w:name="List Table 1 Light Accent 5" w:uiPriority="46"/>
-    <w:lsdException w:name="List Table 2 Accent 5" w:uiPriority="47"/>
-    <w:lsdException w:name="List Table 3 Accent 5" w:uiPriority="48"/>
-    <w:lsdException w:name="List Table 4 Accent 5" w:uiPriority="49"/>
-    <w:lsdException w:name="List Table 5 Dark Accent 5" w:uiPriority="50"/>
-    <w:lsdException w:name="List Table 6 Colorful Accent 5" w:uiPriority="51"/>
-    <w:lsdException w:name="List Table 7 Colorful Accent 5" w:uiPriority="52"/>
-    <w:lsdException w:name="List Table 1 Light Accent 6" w:uiPriority="46"/>
-    <w:lsdException w:name="List Table 2 Accent 6" w:uiPriority="47"/>
-    <w:lsdException w:name="List Table 3 Accent 6" w:uiPriority="48"/>
-    <w:lsdException w:name="List Table 4 Accent 6" w:uiPriority="49"/>
-    <w:lsdException w:name="List Table 5 Dark Accent 6" w:uiPriority="50"/>
-    <w:lsdException w:name="List Table 6 Colorful Accent 6" w:uiPriority="51"/>
-    <w:lsdException w:name="List Table 7 Colorful Accent 6" w:uiPriority="52"/>
-    <w:lsdException w:name="Mention" w:semiHidden="1" w:unhideWhenUsed="1"/>
-    <w:lsdException w:name="Smart Hyperlink" w:semiHidden="1" w:unhideWhenUsed="1"/>
-    <w:lsdException w:name="Hashtag" w:semiHidden="1" w:unhideWhenUsed="1"/>
-    <w:lsdException w:name="Unresolved Mention" w:semiHidden="1" w:unhideWhenUsed="1"/>
+  <w:latentStyles w:defLockedState="0" w:defUIPriority="99" w:defSemiHidden="1" w:defUnhideWhenUsed="1" w:defQFormat="0" w:count="267">
+    <w:lsdException w:name="Normal" w:semiHidden="0" w:uiPriority="0" w:unhideWhenUsed="0" w:qFormat="1"/>
+    <w:lsdException w:name="heading 1" w:semiHidden="0" w:uiPriority="0" w:unhideWhenUsed="0" w:qFormat="1"/>
+    <w:lsdException w:name="heading 2" w:uiPriority="0" w:qFormat="1"/>
+    <w:lsdException w:name="heading 3" w:uiPriority="0" w:qFormat="1"/>
+    <w:lsdException w:name="heading 4" w:uiPriority="0" w:qFormat="1"/>
+    <w:lsdException w:name="heading 5" w:locked="1" w:uiPriority="0" w:qFormat="1"/>
+    <w:lsdException w:name="heading 6" w:locked="1" w:uiPriority="0" w:qFormat="1"/>
+    <w:lsdException w:name="heading 7" w:locked="1" w:uiPriority="0" w:qFormat="1"/>
+    <w:lsdException w:name="heading 8" w:locked="1" w:uiPriority="0" w:qFormat="1"/>
+    <w:lsdException w:name="heading 9" w:locked="1" w:uiPriority="0" w:qFormat="1"/>
+    <w:lsdException w:name="toc 1" w:uiPriority="39"/>
+    <w:lsdException w:name="toc 2" w:uiPriority="39"/>
+    <w:lsdException w:name="toc 3" w:uiPriority="39"/>
+    <w:lsdException w:name="toc 4" w:uiPriority="0"/>
+    <w:lsdException w:name="toc 5" w:uiPriority="0"/>
+    <w:lsdException w:name="toc 6" w:uiPriority="0"/>
+    <w:lsdException w:name="toc 7" w:uiPriority="0"/>
+    <w:lsdException w:name="toc 8" w:uiPriority="0"/>
+    <w:lsdException w:name="toc 9" w:uiPriority="0"/>
+    <w:lsdException w:name="header" w:uiPriority="0"/>
+    <w:lsdException w:name="footer" w:uiPriority="0"/>
+    <w:lsdException w:name="caption" w:uiPriority="0" w:qFormat="1"/>
+    <w:lsdException w:name="line number" w:uiPriority="0"/>
+    <w:lsdException w:name="page number" w:uiPriority="0"/>
+    <w:lsdException w:name="Title" w:locked="1" w:semiHidden="0" w:uiPriority="0" w:unhideWhenUsed="0" w:qFormat="1"/>
+    <w:lsdException w:name="Default Paragraph Font" w:uiPriority="1"/>
+    <w:lsdException w:name="Subtitle" w:locked="1" w:semiHidden="0" w:uiPriority="0" w:unhideWhenUsed="0" w:qFormat="1"/>
+    <w:lsdException w:name="FollowedHyperlink" w:uiPriority="0"/>
+    <w:lsdException w:name="Strong" w:semiHidden="0" w:uiPriority="22" w:unhideWhenUsed="0" w:qFormat="1"/>
+    <w:lsdException w:name="Emphasis" w:semiHidden="0" w:uiPriority="0" w:unhideWhenUsed="0" w:qFormat="1"/>
+    <w:lsdException w:name="Balloon Text" w:uiPriority="0"/>
+    <w:lsdException w:name="Table Grid" w:semiHidden="0" w:uiPriority="0" w:unhideWhenUsed="0"/>
+    <w:lsdException w:name="Placeholder Text" w:unhideWhenUsed="0"/>
+    <w:lsdException w:name="No Spacing" w:semiHidden="0" w:uiPriority="1" w:unhideWhenUsed="0" w:qFormat="1"/>
+    <w:lsdException w:name="Light Shading" w:semiHidden="0" w:uiPriority="60" w:unhideWhenUsed="0"/>
+    <w:lsdException w:name="Light List" w:semiHidden="0" w:uiPriority="61" w:unhideWhenUsed="0"/>
+    <w:lsdException w:name="Light Grid" w:semiHidden="0" w:uiPriority="62" w:unhideWhenUsed="0"/>
+    <w:lsdException w:name="Medium Shading 1" w:semiHidden="0" w:uiPriority="63" w:unhideWhenUsed="0"/>
+    <w:lsdException w:name="Medium Shading 2" w:semiHidden="0" w:uiPriority="64" w:unhideWhenUsed="0"/>
+    <w:lsdException w:name="Medium List 1" w:semiHidden="0" w:uiPriority="65" w:unhideWhenUsed="0"/>
+    <w:lsdException w:name="Medium List 2" w:semiHidden="0" w:uiPriority="66" w:unhideWhenUsed="0"/>
+    <w:lsdException w:name="Medium Grid 1" w:semiHidden="0" w:uiPriority="67" w:unhideWhenUsed="0"/>
+    <w:lsdException w:name="Medium Grid 2" w:semiHidden="0" w:uiPriority="68" w:unhideWhenUsed="0"/>
+    <w:lsdException w:name="Medium Grid 3" w:semiHidden="0" w:uiPriority="69" w:unhideWhenUsed="0"/>
+    <w:lsdException w:name="Dark List" w:semiHidden="0" w:uiPriority="70" w:unhideWhenUsed="0"/>
+    <w:lsdException w:name="Colorful Shading" w:semiHidden="0" w:uiPriority="71" w:unhideWhenUsed="0"/>
+    <w:lsdException w:name="Colorful List" w:semiHidden="0" w:uiPriority="72" w:unhideWhenUsed="0"/>
+    <w:lsdException w:name="Colorful Grid" w:semiHidden="0" w:uiPriority="73" w:unhideWhenUsed="0"/>
+    <w:lsdException w:name="Light Shading Accent 1" w:semiHidden="0" w:uiPriority="60" w:unhideWhenUsed="0"/>
+    <w:lsdException w:name="Light List Accent 1" w:semiHidden="0" w:uiPriority="61" w:unhideWhenUsed="0"/>
+    <w:lsdException w:name="Light Grid Accent 1" w:semiHidden="0" w:uiPriority="62" w:unhideWhenUsed="0"/>
+    <w:lsdException w:name="Medium Shading 1 Accent 1" w:semiHidden="0" w:uiPriority="63" w:unhideWhenUsed="0"/>
+    <w:lsdException w:name="Medium Shading 2 Accent 1" w:semiHidden="0" w:uiPriority="64" w:unhideWhenUsed="0"/>
+    <w:lsdException w:name="Medium List 1 Accent 1" w:semiHidden="0" w:uiPriority="65" w:unhideWhenUsed="0"/>
+    <w:lsdException w:name="Revision" w:unhideWhenUsed="0"/>
+    <w:lsdException w:name="List Paragraph" w:semiHidden="0" w:uiPriority="34" w:unhideWhenUsed="0" w:qFormat="1"/>
+    <w:lsdException w:name="Quote" w:semiHidden="0" w:uiPriority="29" w:unhideWhenUsed="0" w:qFormat="1"/>
+    <w:lsdException w:name="Intense Quote" w:semiHidden="0" w:uiPriority="30" w:unhideWhenUsed="0" w:qFormat="1"/>
+    <w:lsdException w:name="Medium List 2 Accent 1" w:semiHidden="0" w:uiPriority="66" w:unhideWhenUsed="0"/>
+    <w:lsdException w:name="Medium Grid 1 Accent 1" w:semiHidden="0" w:uiPriority="67" w:unhideWhenUsed="0"/>
+    <w:lsdException w:name="Medium Grid 2 Accent 1" w:semiHidden="0" w:uiPriority="68" w:unhideWhenUsed="0"/>
+    <w:lsdException w:name="Medium Grid 3 Accent 1" w:semiHidden="0" w:uiPriority="69" w:unhideWhenUsed="0"/>
+    <w:lsdException w:name="Dark List Accent 1" w:semiHidden="0" w:uiPriority="70" w:unhideWhenUsed="0"/>
+    <w:lsdException w:name="Colorful Shading Accent 1" w:semiHidden="0" w:uiPriority="71" w:unhideWhenUsed="0"/>
+    <w:lsdException w:name="Colorful List Accent 1" w:semiHidden="0" w:uiPriority="72" w:unhideWhenUsed="0"/>
+    <w:lsdException w:name="Colorful Grid Accent 1" w:semiHidden="0" w:uiPriority="73" w:unhideWhenUsed="0"/>
+    <w:lsdException w:name="Light Shading Accent 2" w:semiHidden="0" w:uiPriority="60" w:unhideWhenUsed="0"/>
+    <w:lsdException w:name="Light List Accent 2" w:semiHidden="0" w:uiPriority="61" w:unhideWhenUsed="0"/>
+    <w:lsdException w:name="Light Grid Accent 2" w:semiHidden="0" w:uiPriority="62" w:unhideWhenUsed="0"/>
+    <w:lsdException w:name="Medium Shading 1 Accent 2" w:semiHidden="0" w:uiPriority="63" w:unhideWhenUsed="0"/>
+    <w:lsdException w:name="Medium Shading 2 Accent 2" w:semiHidden="0" w:uiPriority="64" w:unhideWhenUsed="0"/>
+    <w:lsdException w:name="Medium List 1 Accent 2" w:semiHidden="0" w:uiPriority="65" w:unhideWhenUsed="0"/>
+    <w:lsdException w:name="Medium List 2 Accent 2" w:semiHidden="0" w:uiPriority="66" w:unhideWhenUsed="0"/>
+    <w:lsdException w:name="Medium Grid 1 Accent 2" w:semiHidden="0" w:uiPriority="67" w:unhideWhenUsed="0"/>
+    <w:lsdException w:name="Medium Grid 2 Accent 2" w:semiHidden="0" w:uiPriority="68" w:unhideWhenUsed="0"/>
+    <w:lsdException w:name="Medium Grid 3 Accent 2" w:semiHidden="0" w:uiPriority="69" w:unhideWhenUsed="0"/>
+    <w:lsdException w:name="Dark List Accent 2" w:semiHidden="0" w:uiPriority="70" w:unhideWhenUsed="0"/>
+    <w:lsdException w:name="Colorful Shading Accent 2" w:semiHidden="0" w:uiPriority="71" w:unhideWhenUsed="0"/>
+    <w:lsdException w:name="Colorful List Accent 2" w:semiHidden="0" w:uiPriority="72" w:unhideWhenUsed="0"/>
+    <w:lsdException w:name="Colorful Grid Accent 2" w:semiHidden="0" w:uiPriority="73" w:unhideWhenUsed="0"/>
+    <w:lsdException w:name="Light Shading Accent 3" w:semiHidden="0" w:uiPriority="60" w:unhideWhenUsed="0"/>
+    <w:lsdException w:name="Light List Accent 3" w:semiHidden="0" w:uiPriority="61" w:unhideWhenUsed="0"/>
+    <w:lsdException w:name="Light Grid Accent 3" w:semiHidden="0" w:uiPriority="62" w:unhideWhenUsed="0"/>
+    <w:lsdException w:name="Medium Shading 1 Accent 3" w:semiHidden="0" w:uiPriority="63" w:unhideWhenUsed="0"/>
+    <w:lsdException w:name="Medium Shading 2 Accent 3" w:semiHidden="0" w:uiPriority="64" w:unhideWhenUsed="0"/>
+    <w:lsdException w:name="Medium List 1 Accent 3" w:semiHidden="0" w:uiPriority="65" w:unhideWhenUsed="0"/>
+    <w:lsdException w:name="Medium List 2 Accent 3" w:semiHidden="0" w:uiPriority="66" w:unhideWhenUsed="0"/>
+    <w:lsdException w:name="Medium Grid 1 Accent 3" w:semiHidden="0" w:uiPriority="67" w:unhideWhenUsed="0"/>
+    <w:lsdException w:name="Medium Grid 2 Accent 3" w:semiHidden="0" w:uiPriority="68" w:unhideWhenUsed="0"/>
+    <w:lsdException w:name="Medium Grid 3 Accent 3" w:semiHidden="0" w:uiPriority="69" w:unhideWhenUsed="0"/>
+    <w:lsdException w:name="Dark List Accent 3" w:semiHidden="0" w:uiPriority="70" w:unhideWhenUsed="0"/>
+    <w:lsdException w:name="Colorful Shading Accent 3" w:semiHidden="0" w:uiPriority="71" w:unhideWhenUsed="0"/>
+    <w:lsdException w:name="Colorful List Accent 3" w:semiHidden="0" w:uiPriority="72" w:unhideWhenUsed="0"/>
+    <w:lsdException w:name="Colorful Grid Accent 3" w:semiHidden="0" w:uiPriority="73" w:unhideWhenUsed="0"/>
+    <w:lsdException w:name="Light Shading Accent 4" w:semiHidden="0" w:uiPriority="60" w:unhideWhenUsed="0"/>
+    <w:lsdException w:name="Light List Accent 4" w:semiHidden="0" w:uiPriority="61" w:unhideWhenUsed="0"/>
+    <w:lsdException w:name="Light Grid Accent 4" w:semiHidden="0" w:uiPriority="62" w:unhideWhenUsed="0"/>
+    <w:lsdException w:name="Medium Shading 1 Accent 4" w:semiHidden="0" w:uiPriority="63" w:unhideWhenUsed="0"/>
+    <w:lsdException w:name="Medium Shading 2 Accent 4" w:semiHidden="0" w:uiPriority="64" w:unhideWhenUsed="0"/>
+    <w:lsdException w:name="Medium List 1 Accent 4" w:semiHidden="0" w:uiPriority="65" w:unhideWhenUsed="0"/>
+    <w:lsdException w:name="Medium List 2 Accent 4" w:semiHidden="0" w:uiPriority="66" w:unhideWhenUsed="0"/>
+    <w:lsdException w:name="Medium Grid 1 Accent 4" w:semiHidden="0" w:uiPriority="67" w:unhideWhenUsed="0"/>
+    <w:lsdException w:name="Medium Grid 2 Accent 4" w:semiHidden="0" w:uiPriority="68" w:unhideWhenUsed="0"/>
+    <w:lsdException w:name="Medium Grid 3 Accent 4" w:semiHidden="0" w:uiPriority="69" w:unhideWhenUsed="0"/>
+    <w:lsdException w:name="Dark List Accent 4" w:semiHidden="0" w:uiPriority="70" w:unhideWhenUsed="0"/>
+    <w:lsdException w:name="Colorful Shading Accent 4" w:semiHidden="0" w:uiPriority="71" w:unhideWhenUsed="0"/>
+    <w:lsdException w:name="Colorful List Accent 4" w:semiHidden="0" w:uiPriority="72" w:unhideWhenUsed="0"/>
+    <w:lsdException w:name="Colorful Grid Accent 4" w:semiHidden="0" w:uiPriority="73" w:unhideWhenUsed="0"/>
+    <w:lsdException w:name="Light Shading Accent 5" w:semiHidden="0" w:uiPriority="60" w:unhideWhenUsed="0"/>
+    <w:lsdException w:name="Light List Accent 5" w:semiHidden="0" w:uiPriority="61" w:unhideWhenUsed="0"/>
+    <w:lsdException w:name="Light Grid Accent 5" w:semiHidden="0" w:uiPriority="62" w:unhideWhenUsed="0"/>
+    <w:lsdException w:name="Medium Shading 1 Accent 5" w:semiHidden="0" w:uiPriority="63" w:unhideWhenUsed="0"/>
+    <w:lsdException w:name="Medium Shading 2 Accent 5" w:semiHidden="0" w:uiPriority="64" w:unhideWhenUsed="0"/>
+    <w:lsdException w:name="Medium List 1 Accent 5" w:semiHidden="0" w:uiPriority="65" w:unhideWhenUsed="0"/>
+    <w:lsdException w:name="Medium List 2 Accent 5" w:semiHidden="0" w:uiPriority="66" w:unhideWhenUsed="0"/>
+    <w:lsdException w:name="Medium Grid 1 Accent 5" w:semiHidden="0" w:uiPriority="67" w:unhideWhenUsed="0"/>
+    <w:lsdException w:name="Medium Grid 2 Accent 5" w:semiHidden="0" w:uiPriority="68" w:unhideWhenUsed="0"/>
+    <w:lsdException w:name="Medium Grid 3 Accent 5" w:semiHidden="0" w:uiPriority="69" w:unhideWhenUsed="0"/>
+    <w:lsdException w:name="Dark List Accent 5" w:semiHidden="0" w:uiPriority="70" w:unhideWhenUsed="0"/>
+    <w:lsdException w:name="Colorful Shading Accent 5" w:semiHidden="0" w:uiPriority="71" w:unhideWhenUsed="0"/>
+    <w:lsdException w:name="Colorful List Accent 5" w:semiHidden="0" w:uiPriority="72" w:unhideWhenUsed="0"/>
+    <w:lsdException w:name="Colorful Grid Accent 5" w:semiHidden="0" w:uiPriority="73" w:unhideWhenUsed="0"/>
+    <w:lsdException w:name="Light Shading Accent 6" w:semiHidden="0" w:uiPriority="60" w:unhideWhenUsed="0"/>
+    <w:lsdException w:name="Light List Accent 6" w:semiHidden="0" w:uiPriority="61" w:unhideWhenUsed="0"/>
+    <w:lsdException w:name="Light Grid Accent 6" w:semiHidden="0" w:uiPriority="62" w:unhideWhenUsed="0"/>
+    <w:lsdException w:name="Medium Shading 1 Accent 6" w:semiHidden="0" w:uiPriority="63" w:unhideWhenUsed="0"/>
+    <w:lsdException w:name="Medium Shading 2 Accent 6" w:semiHidden="0" w:uiPriority="64" w:unhideWhenUsed="0"/>
+    <w:lsdException w:name="Medium List 1 Accent 6" w:semiHidden="0" w:uiPriority="65" w:unhideWhenUsed="0"/>
+    <w:lsdException w:name="Medium List 2 Accent 6" w:semiHidden="0" w:uiPriority="66" w:unhideWhenUsed="0"/>
+    <w:lsdException w:name="Medium Grid 1 Accent 6" w:semiHidden="0" w:uiPriority="67" w:unhideWhenUsed="0"/>
+    <w:lsdException w:name="Medium Grid 2 Accent 6" w:semiHidden="0" w:uiPriority="68" w:unhideWhenUsed="0"/>
+    <w:lsdException w:name="Medium Grid 3 Accent 6" w:semiHidden="0" w:uiPriority="69" w:unhideWhenUsed="0"/>
+    <w:lsdException w:name="Dark List Accent 6" w:semiHidden="0" w:uiPriority="70" w:unhideWhenUsed="0"/>
+    <w:lsdException w:name="Colorful Shading Accent 6" w:semiHidden="0" w:uiPriority="71" w:unhideWhenUsed="0"/>
+    <w:lsdException w:name="Colorful List Accent 6" w:semiHidden="0" w:uiPriority="72" w:unhideWhenUsed="0"/>
+    <w:lsdException w:name="Colorful Grid Accent 6" w:semiHidden="0" w:uiPriority="73" w:unhideWhenUsed="0"/>
+    <w:lsdException w:name="Subtle Emphasis" w:semiHidden="0" w:uiPriority="19" w:unhideWhenUsed="0" w:qFormat="1"/>
+    <w:lsdException w:name="Intense Emphasis" w:semiHidden="0" w:uiPriority="21" w:unhideWhenUsed="0" w:qFormat="1"/>
+    <w:lsdException w:name="Subtle Reference" w:semiHidden="0" w:uiPriority="31" w:unhideWhenUsed="0" w:qFormat="1"/>
+    <w:lsdException w:name="Intense Reference" w:semiHidden="0" w:uiPriority="32" w:unhideWhenUsed="0" w:qFormat="1"/>
+    <w:lsdException w:name="Book Title" w:semiHidden="0" w:uiPriority="33" w:unhideWhenUsed="0" w:qFormat="1"/>
+    <w:lsdException w:name="Bibliography" w:uiPriority="37"/>
+    <w:lsdException w:name="TOC Heading" w:uiPriority="39" w:qFormat="1"/>
   </w:latentStyles>
   <w:style w:type="paragraph" w:default="1" w:styleId="Normal">
     <w:name w:val="Normal"/>
@@ -9411,7 +9803,6 @@
     <w:rPr>
       <w:rFonts w:ascii="Courier New" w:eastAsiaTheme="minorEastAsia" w:hAnsi="Courier New" w:cs="Courier New"/>
       <w:color w:val="auto"/>
-      <w:lang w:val="en-NL" w:eastAsia="en-NL"/>
     </w:rPr>
   </w:style>
   <w:style w:type="character" w:customStyle="1" w:styleId="HTMLPreformattedChar">
@@ -9422,7 +9813,6 @@
     <w:rsid w:val="007C4DE9"/>
     <w:rPr>
       <w:rFonts w:ascii="Courier New" w:eastAsiaTheme="minorEastAsia" w:hAnsi="Courier New" w:cs="Courier New"/>
-      <w:lang w:val="en-NL" w:eastAsia="en-NL"/>
     </w:rPr>
   </w:style>
   <w:style w:type="paragraph" w:customStyle="1" w:styleId="alt">
@@ -9438,7 +9828,6 @@
       <w:color w:val="auto"/>
       <w:sz w:val="24"/>
       <w:szCs w:val="24"/>
-      <w:lang w:val="en-NL" w:eastAsia="en-NL"/>
     </w:rPr>
   </w:style>
   <w:style w:type="character" w:customStyle="1" w:styleId="comment">
@@ -9472,14 +9861,1237 @@
       <w:color w:val="auto"/>
       <w:sz w:val="24"/>
       <w:szCs w:val="24"/>
-      <w:lang w:val="en-NL" w:eastAsia="en-NL"/>
+    </w:rPr>
+  </w:style>
+</w:styles>
+</file>
+
+<file path=word/stylesWithEffects.xml><?xml version="1.0" encoding="utf-8"?>
+<w:styles xmlns:wpc="http://schemas.microsoft.com/office/word/2010/wordprocessingCanvas" xmlns:mc="http://schemas.openxmlformats.org/markup-compatibility/2006" xmlns:o="urn:schemas-microsoft-com:office:office" xmlns:r="http://schemas.openxmlformats.org/officeDocument/2006/relationships" xmlns:m="http://schemas.openxmlformats.org/officeDocument/2006/math" xmlns:v="urn:schemas-microsoft-com:vml" xmlns:wp14="http://schemas.microsoft.com/office/word/2010/wordprocessingDrawing" xmlns:wp="http://schemas.openxmlformats.org/drawingml/2006/wordprocessingDrawing" xmlns:w10="urn:schemas-microsoft-com:office:word" xmlns:w="http://schemas.openxmlformats.org/wordprocessingml/2006/main" xmlns:w14="http://schemas.microsoft.com/office/word/2010/wordml" xmlns:wpg="http://schemas.microsoft.com/office/word/2010/wordprocessingGroup" xmlns:wpi="http://schemas.microsoft.com/office/word/2010/wordprocessingInk" xmlns:wne="http://schemas.microsoft.com/office/word/2006/wordml" xmlns:wps="http://schemas.microsoft.com/office/word/2010/wordprocessingShape" mc:Ignorable="w14 wp14">
+  <w:docDefaults>
+    <w:rPrDefault>
+      <w:rPr>
+        <w:rFonts w:ascii="Times New Roman" w:eastAsia="Times New Roman" w:hAnsi="Times New Roman" w:cs="Times New Roman"/>
+        <w:lang w:val="nl-NL" w:eastAsia="en-US" w:bidi="ar-SA"/>
+      </w:rPr>
+    </w:rPrDefault>
+    <w:pPrDefault/>
+  </w:docDefaults>
+  <w:latentStyles w:defLockedState="0" w:defUIPriority="99" w:defSemiHidden="1" w:defUnhideWhenUsed="1" w:defQFormat="0" w:count="267">
+    <w:lsdException w:name="Normal" w:semiHidden="0" w:uiPriority="0" w:unhideWhenUsed="0" w:qFormat="1"/>
+    <w:lsdException w:name="heading 1" w:semiHidden="0" w:uiPriority="0" w:unhideWhenUsed="0" w:qFormat="1"/>
+    <w:lsdException w:name="heading 2" w:uiPriority="0" w:qFormat="1"/>
+    <w:lsdException w:name="heading 3" w:uiPriority="0" w:qFormat="1"/>
+    <w:lsdException w:name="heading 4" w:uiPriority="0" w:qFormat="1"/>
+    <w:lsdException w:name="heading 5" w:locked="1" w:uiPriority="0" w:qFormat="1"/>
+    <w:lsdException w:name="heading 6" w:locked="1" w:uiPriority="0" w:qFormat="1"/>
+    <w:lsdException w:name="heading 7" w:locked="1" w:uiPriority="0" w:qFormat="1"/>
+    <w:lsdException w:name="heading 8" w:locked="1" w:uiPriority="0" w:qFormat="1"/>
+    <w:lsdException w:name="heading 9" w:locked="1" w:uiPriority="0" w:qFormat="1"/>
+    <w:lsdException w:name="toc 1" w:uiPriority="39"/>
+    <w:lsdException w:name="toc 2" w:uiPriority="39"/>
+    <w:lsdException w:name="toc 3" w:uiPriority="39"/>
+    <w:lsdException w:name="toc 4" w:uiPriority="0"/>
+    <w:lsdException w:name="toc 5" w:uiPriority="0"/>
+    <w:lsdException w:name="toc 6" w:uiPriority="0"/>
+    <w:lsdException w:name="toc 7" w:uiPriority="0"/>
+    <w:lsdException w:name="toc 8" w:uiPriority="0"/>
+    <w:lsdException w:name="toc 9" w:uiPriority="0"/>
+    <w:lsdException w:name="header" w:uiPriority="0"/>
+    <w:lsdException w:name="footer" w:uiPriority="0"/>
+    <w:lsdException w:name="caption" w:uiPriority="0" w:qFormat="1"/>
+    <w:lsdException w:name="line number" w:uiPriority="0"/>
+    <w:lsdException w:name="page number" w:uiPriority="0"/>
+    <w:lsdException w:name="Title" w:locked="1" w:semiHidden="0" w:uiPriority="0" w:unhideWhenUsed="0" w:qFormat="1"/>
+    <w:lsdException w:name="Default Paragraph Font" w:uiPriority="1"/>
+    <w:lsdException w:name="Subtitle" w:locked="1" w:semiHidden="0" w:uiPriority="0" w:unhideWhenUsed="0" w:qFormat="1"/>
+    <w:lsdException w:name="FollowedHyperlink" w:uiPriority="0"/>
+    <w:lsdException w:name="Strong" w:semiHidden="0" w:uiPriority="22" w:unhideWhenUsed="0" w:qFormat="1"/>
+    <w:lsdException w:name="Emphasis" w:semiHidden="0" w:uiPriority="0" w:unhideWhenUsed="0" w:qFormat="1"/>
+    <w:lsdException w:name="Balloon Text" w:uiPriority="0"/>
+    <w:lsdException w:name="Table Grid" w:semiHidden="0" w:uiPriority="0" w:unhideWhenUsed="0"/>
+    <w:lsdException w:name="Placeholder Text" w:unhideWhenUsed="0"/>
+    <w:lsdException w:name="No Spacing" w:semiHidden="0" w:uiPriority="1" w:unhideWhenUsed="0" w:qFormat="1"/>
+    <w:lsdException w:name="Light Shading" w:semiHidden="0" w:uiPriority="60" w:unhideWhenUsed="0"/>
+    <w:lsdException w:name="Light List" w:semiHidden="0" w:uiPriority="61" w:unhideWhenUsed="0"/>
+    <w:lsdException w:name="Light Grid" w:semiHidden="0" w:uiPriority="62" w:unhideWhenUsed="0"/>
+    <w:lsdException w:name="Medium Shading 1" w:semiHidden="0" w:uiPriority="63" w:unhideWhenUsed="0"/>
+    <w:lsdException w:name="Medium Shading 2" w:semiHidden="0" w:uiPriority="64" w:unhideWhenUsed="0"/>
+    <w:lsdException w:name="Medium List 1" w:semiHidden="0" w:uiPriority="65" w:unhideWhenUsed="0"/>
+    <w:lsdException w:name="Medium List 2" w:semiHidden="0" w:uiPriority="66" w:unhideWhenUsed="0"/>
+    <w:lsdException w:name="Medium Grid 1" w:semiHidden="0" w:uiPriority="67" w:unhideWhenUsed="0"/>
+    <w:lsdException w:name="Medium Grid 2" w:semiHidden="0" w:uiPriority="68" w:unhideWhenUsed="0"/>
+    <w:lsdException w:name="Medium Grid 3" w:semiHidden="0" w:uiPriority="69" w:unhideWhenUsed="0"/>
+    <w:lsdException w:name="Dark List" w:semiHidden="0" w:uiPriority="70" w:unhideWhenUsed="0"/>
+    <w:lsdException w:name="Colorful Shading" w:semiHidden="0" w:uiPriority="71" w:unhideWhenUsed="0"/>
+    <w:lsdException w:name="Colorful List" w:semiHidden="0" w:uiPriority="72" w:unhideWhenUsed="0"/>
+    <w:lsdException w:name="Colorful Grid" w:semiHidden="0" w:uiPriority="73" w:unhideWhenUsed="0"/>
+    <w:lsdException w:name="Light Shading Accent 1" w:semiHidden="0" w:uiPriority="60" w:unhideWhenUsed="0"/>
+    <w:lsdException w:name="Light List Accent 1" w:semiHidden="0" w:uiPriority="61" w:unhideWhenUsed="0"/>
+    <w:lsdException w:name="Light Grid Accent 1" w:semiHidden="0" w:uiPriority="62" w:unhideWhenUsed="0"/>
+    <w:lsdException w:name="Medium Shading 1 Accent 1" w:semiHidden="0" w:uiPriority="63" w:unhideWhenUsed="0"/>
+    <w:lsdException w:name="Medium Shading 2 Accent 1" w:semiHidden="0" w:uiPriority="64" w:unhideWhenUsed="0"/>
+    <w:lsdException w:name="Medium List 1 Accent 1" w:semiHidden="0" w:uiPriority="65" w:unhideWhenUsed="0"/>
+    <w:lsdException w:name="Revision" w:unhideWhenUsed="0"/>
+    <w:lsdException w:name="List Paragraph" w:semiHidden="0" w:uiPriority="34" w:unhideWhenUsed="0" w:qFormat="1"/>
+    <w:lsdException w:name="Quote" w:semiHidden="0" w:uiPriority="29" w:unhideWhenUsed="0" w:qFormat="1"/>
+    <w:lsdException w:name="Intense Quote" w:semiHidden="0" w:uiPriority="30" w:unhideWhenUsed="0" w:qFormat="1"/>
+    <w:lsdException w:name="Medium List 2 Accent 1" w:semiHidden="0" w:uiPriority="66" w:unhideWhenUsed="0"/>
+    <w:lsdException w:name="Medium Grid 1 Accent 1" w:semiHidden="0" w:uiPriority="67" w:unhideWhenUsed="0"/>
+    <w:lsdException w:name="Medium Grid 2 Accent 1" w:semiHidden="0" w:uiPriority="68" w:unhideWhenUsed="0"/>
+    <w:lsdException w:name="Medium Grid 3 Accent 1" w:semiHidden="0" w:uiPriority="69" w:unhideWhenUsed="0"/>
+    <w:lsdException w:name="Dark List Accent 1" w:semiHidden="0" w:uiPriority="70" w:unhideWhenUsed="0"/>
+    <w:lsdException w:name="Colorful Shading Accent 1" w:semiHidden="0" w:uiPriority="71" w:unhideWhenUsed="0"/>
+    <w:lsdException w:name="Colorful List Accent 1" w:semiHidden="0" w:uiPriority="72" w:unhideWhenUsed="0"/>
+    <w:lsdException w:name="Colorful Grid Accent 1" w:semiHidden="0" w:uiPriority="73" w:unhideWhenUsed="0"/>
+    <w:lsdException w:name="Light Shading Accent 2" w:semiHidden="0" w:uiPriority="60" w:unhideWhenUsed="0"/>
+    <w:lsdException w:name="Light List Accent 2" w:semiHidden="0" w:uiPriority="61" w:unhideWhenUsed="0"/>
+    <w:lsdException w:name="Light Grid Accent 2" w:semiHidden="0" w:uiPriority="62" w:unhideWhenUsed="0"/>
+    <w:lsdException w:name="Medium Shading 1 Accent 2" w:semiHidden="0" w:uiPriority="63" w:unhideWhenUsed="0"/>
+    <w:lsdException w:name="Medium Shading 2 Accent 2" w:semiHidden="0" w:uiPriority="64" w:unhideWhenUsed="0"/>
+    <w:lsdException w:name="Medium List 1 Accent 2" w:semiHidden="0" w:uiPriority="65" w:unhideWhenUsed="0"/>
+    <w:lsdException w:name="Medium List 2 Accent 2" w:semiHidden="0" w:uiPriority="66" w:unhideWhenUsed="0"/>
+    <w:lsdException w:name="Medium Grid 1 Accent 2" w:semiHidden="0" w:uiPriority="67" w:unhideWhenUsed="0"/>
+    <w:lsdException w:name="Medium Grid 2 Accent 2" w:semiHidden="0" w:uiPriority="68" w:unhideWhenUsed="0"/>
+    <w:lsdException w:name="Medium Grid 3 Accent 2" w:semiHidden="0" w:uiPriority="69" w:unhideWhenUsed="0"/>
+    <w:lsdException w:name="Dark List Accent 2" w:semiHidden="0" w:uiPriority="70" w:unhideWhenUsed="0"/>
+    <w:lsdException w:name="Colorful Shading Accent 2" w:semiHidden="0" w:uiPriority="71" w:unhideWhenUsed="0"/>
+    <w:lsdException w:name="Colorful List Accent 2" w:semiHidden="0" w:uiPriority="72" w:unhideWhenUsed="0"/>
+    <w:lsdException w:name="Colorful Grid Accent 2" w:semiHidden="0" w:uiPriority="73" w:unhideWhenUsed="0"/>
+    <w:lsdException w:name="Light Shading Accent 3" w:semiHidden="0" w:uiPriority="60" w:unhideWhenUsed="0"/>
+    <w:lsdException w:name="Light List Accent 3" w:semiHidden="0" w:uiPriority="61" w:unhideWhenUsed="0"/>
+    <w:lsdException w:name="Light Grid Accent 3" w:semiHidden="0" w:uiPriority="62" w:unhideWhenUsed="0"/>
+    <w:lsdException w:name="Medium Shading 1 Accent 3" w:semiHidden="0" w:uiPriority="63" w:unhideWhenUsed="0"/>
+    <w:lsdException w:name="Medium Shading 2 Accent 3" w:semiHidden="0" w:uiPriority="64" w:unhideWhenUsed="0"/>
+    <w:lsdException w:name="Medium List 1 Accent 3" w:semiHidden="0" w:uiPriority="65" w:unhideWhenUsed="0"/>
+    <w:lsdException w:name="Medium List 2 Accent 3" w:semiHidden="0" w:uiPriority="66" w:unhideWhenUsed="0"/>
+    <w:lsdException w:name="Medium Grid 1 Accent 3" w:semiHidden="0" w:uiPriority="67" w:unhideWhenUsed="0"/>
+    <w:lsdException w:name="Medium Grid 2 Accent 3" w:semiHidden="0" w:uiPriority="68" w:unhideWhenUsed="0"/>
+    <w:lsdException w:name="Medium Grid 3 Accent 3" w:semiHidden="0" w:uiPriority="69" w:unhideWhenUsed="0"/>
+    <w:lsdException w:name="Dark List Accent 3" w:semiHidden="0" w:uiPriority="70" w:unhideWhenUsed="0"/>
+    <w:lsdException w:name="Colorful Shading Accent 3" w:semiHidden="0" w:uiPriority="71" w:unhideWhenUsed="0"/>
+    <w:lsdException w:name="Colorful List Accent 3" w:semiHidden="0" w:uiPriority="72" w:unhideWhenUsed="0"/>
+    <w:lsdException w:name="Colorful Grid Accent 3" w:semiHidden="0" w:uiPriority="73" w:unhideWhenUsed="0"/>
+    <w:lsdException w:name="Light Shading Accent 4" w:semiHidden="0" w:uiPriority="60" w:unhideWhenUsed="0"/>
+    <w:lsdException w:name="Light List Accent 4" w:semiHidden="0" w:uiPriority="61" w:unhideWhenUsed="0"/>
+    <w:lsdException w:name="Light Grid Accent 4" w:semiHidden="0" w:uiPriority="62" w:unhideWhenUsed="0"/>
+    <w:lsdException w:name="Medium Shading 1 Accent 4" w:semiHidden="0" w:uiPriority="63" w:unhideWhenUsed="0"/>
+    <w:lsdException w:name="Medium Shading 2 Accent 4" w:semiHidden="0" w:uiPriority="64" w:unhideWhenUsed="0"/>
+    <w:lsdException w:name="Medium List 1 Accent 4" w:semiHidden="0" w:uiPriority="65" w:unhideWhenUsed="0"/>
+    <w:lsdException w:name="Medium List 2 Accent 4" w:semiHidden="0" w:uiPriority="66" w:unhideWhenUsed="0"/>
+    <w:lsdException w:name="Medium Grid 1 Accent 4" w:semiHidden="0" w:uiPriority="67" w:unhideWhenUsed="0"/>
+    <w:lsdException w:name="Medium Grid 2 Accent 4" w:semiHidden="0" w:uiPriority="68" w:unhideWhenUsed="0"/>
+    <w:lsdException w:name="Medium Grid 3 Accent 4" w:semiHidden="0" w:uiPriority="69" w:unhideWhenUsed="0"/>
+    <w:lsdException w:name="Dark List Accent 4" w:semiHidden="0" w:uiPriority="70" w:unhideWhenUsed="0"/>
+    <w:lsdException w:name="Colorful Shading Accent 4" w:semiHidden="0" w:uiPriority="71" w:unhideWhenUsed="0"/>
+    <w:lsdException w:name="Colorful List Accent 4" w:semiHidden="0" w:uiPriority="72" w:unhideWhenUsed="0"/>
+    <w:lsdException w:name="Colorful Grid Accent 4" w:semiHidden="0" w:uiPriority="73" w:unhideWhenUsed="0"/>
+    <w:lsdException w:name="Light Shading Accent 5" w:semiHidden="0" w:uiPriority="60" w:unhideWhenUsed="0"/>
+    <w:lsdException w:name="Light List Accent 5" w:semiHidden="0" w:uiPriority="61" w:unhideWhenUsed="0"/>
+    <w:lsdException w:name="Light Grid Accent 5" w:semiHidden="0" w:uiPriority="62" w:unhideWhenUsed="0"/>
+    <w:lsdException w:name="Medium Shading 1 Accent 5" w:semiHidden="0" w:uiPriority="63" w:unhideWhenUsed="0"/>
+    <w:lsdException w:name="Medium Shading 2 Accent 5" w:semiHidden="0" w:uiPriority="64" w:unhideWhenUsed="0"/>
+    <w:lsdException w:name="Medium List 1 Accent 5" w:semiHidden="0" w:uiPriority="65" w:unhideWhenUsed="0"/>
+    <w:lsdException w:name="Medium List 2 Accent 5" w:semiHidden="0" w:uiPriority="66" w:unhideWhenUsed="0"/>
+    <w:lsdException w:name="Medium Grid 1 Accent 5" w:semiHidden="0" w:uiPriority="67" w:unhideWhenUsed="0"/>
+    <w:lsdException w:name="Medium Grid 2 Accent 5" w:semiHidden="0" w:uiPriority="68" w:unhideWhenUsed="0"/>
+    <w:lsdException w:name="Medium Grid 3 Accent 5" w:semiHidden="0" w:uiPriority="69" w:unhideWhenUsed="0"/>
+    <w:lsdException w:name="Dark List Accent 5" w:semiHidden="0" w:uiPriority="70" w:unhideWhenUsed="0"/>
+    <w:lsdException w:name="Colorful Shading Accent 5" w:semiHidden="0" w:uiPriority="71" w:unhideWhenUsed="0"/>
+    <w:lsdException w:name="Colorful List Accent 5" w:semiHidden="0" w:uiPriority="72" w:unhideWhenUsed="0"/>
+    <w:lsdException w:name="Colorful Grid Accent 5" w:semiHidden="0" w:uiPriority="73" w:unhideWhenUsed="0"/>
+    <w:lsdException w:name="Light Shading Accent 6" w:semiHidden="0" w:uiPriority="60" w:unhideWhenUsed="0"/>
+    <w:lsdException w:name="Light List Accent 6" w:semiHidden="0" w:uiPriority="61" w:unhideWhenUsed="0"/>
+    <w:lsdException w:name="Light Grid Accent 6" w:semiHidden="0" w:uiPriority="62" w:unhideWhenUsed="0"/>
+    <w:lsdException w:name="Medium Shading 1 Accent 6" w:semiHidden="0" w:uiPriority="63" w:unhideWhenUsed="0"/>
+    <w:lsdException w:name="Medium Shading 2 Accent 6" w:semiHidden="0" w:uiPriority="64" w:unhideWhenUsed="0"/>
+    <w:lsdException w:name="Medium List 1 Accent 6" w:semiHidden="0" w:uiPriority="65" w:unhideWhenUsed="0"/>
+    <w:lsdException w:name="Medium List 2 Accent 6" w:semiHidden="0" w:uiPriority="66" w:unhideWhenUsed="0"/>
+    <w:lsdException w:name="Medium Grid 1 Accent 6" w:semiHidden="0" w:uiPriority="67" w:unhideWhenUsed="0"/>
+    <w:lsdException w:name="Medium Grid 2 Accent 6" w:semiHidden="0" w:uiPriority="68" w:unhideWhenUsed="0"/>
+    <w:lsdException w:name="Medium Grid 3 Accent 6" w:semiHidden="0" w:uiPriority="69" w:unhideWhenUsed="0"/>
+    <w:lsdException w:name="Dark List Accent 6" w:semiHidden="0" w:uiPriority="70" w:unhideWhenUsed="0"/>
+    <w:lsdException w:name="Colorful Shading Accent 6" w:semiHidden="0" w:uiPriority="71" w:unhideWhenUsed="0"/>
+    <w:lsdException w:name="Colorful List Accent 6" w:semiHidden="0" w:uiPriority="72" w:unhideWhenUsed="0"/>
+    <w:lsdException w:name="Colorful Grid Accent 6" w:semiHidden="0" w:uiPriority="73" w:unhideWhenUsed="0"/>
+    <w:lsdException w:name="Subtle Emphasis" w:semiHidden="0" w:uiPriority="19" w:unhideWhenUsed="0" w:qFormat="1"/>
+    <w:lsdException w:name="Intense Emphasis" w:semiHidden="0" w:uiPriority="21" w:unhideWhenUsed="0" w:qFormat="1"/>
+    <w:lsdException w:name="Subtle Reference" w:semiHidden="0" w:uiPriority="31" w:unhideWhenUsed="0" w:qFormat="1"/>
+    <w:lsdException w:name="Intense Reference" w:semiHidden="0" w:uiPriority="32" w:unhideWhenUsed="0" w:qFormat="1"/>
+    <w:lsdException w:name="Book Title" w:semiHidden="0" w:uiPriority="33" w:unhideWhenUsed="0" w:qFormat="1"/>
+    <w:lsdException w:name="Bibliography" w:uiPriority="37"/>
+    <w:lsdException w:name="TOC Heading" w:uiPriority="39" w:qFormat="1"/>
+  </w:latentStyles>
+  <w:style w:type="paragraph" w:default="1" w:styleId="Normal">
+    <w:name w:val="Normal"/>
+    <w:qFormat/>
+    <w:rsid w:val="00C1391C"/>
+    <w:pPr>
+      <w:textboxTightWrap w:val="lastLineOnly"/>
+    </w:pPr>
+    <w:rPr>
+      <w:rFonts w:ascii="HelveticaNeueLT Com 45 Lt" w:hAnsi="HelveticaNeueLT Com 45 Lt" w:cs="Arial"/>
+      <w:color w:val="000000"/>
+    </w:rPr>
+  </w:style>
+  <w:style w:type="paragraph" w:styleId="Heading1">
+    <w:name w:val="heading 1"/>
+    <w:basedOn w:val="Normal"/>
+    <w:next w:val="Normal"/>
+    <w:link w:val="Heading1Char"/>
+    <w:qFormat/>
+    <w:rsid w:val="0078631B"/>
+    <w:pPr>
+      <w:numPr>
+        <w:numId w:val="12"/>
+      </w:numPr>
+      <w:spacing w:before="360" w:after="240"/>
+      <w:ind w:right="720"/>
+      <w:outlineLvl w:val="0"/>
+    </w:pPr>
+    <w:rPr>
+      <w:rFonts w:ascii="HelveticaNeueLT Com 65 Md" w:eastAsiaTheme="majorEastAsia" w:hAnsi="HelveticaNeueLT Com 65 Md"/>
+      <w:color w:val="000000" w:themeColor="text1"/>
+      <w:sz w:val="32"/>
+      <w:szCs w:val="40"/>
+      <w:lang w:val="en-US"/>
+    </w:rPr>
+  </w:style>
+  <w:style w:type="paragraph" w:styleId="Heading2">
+    <w:name w:val="heading 2"/>
+    <w:basedOn w:val="Normal"/>
+    <w:next w:val="Normal"/>
+    <w:link w:val="Heading2Char"/>
+    <w:unhideWhenUsed/>
+    <w:qFormat/>
+    <w:rsid w:val="00A0288E"/>
+    <w:pPr>
+      <w:numPr>
+        <w:ilvl w:val="1"/>
+        <w:numId w:val="12"/>
+      </w:numPr>
+      <w:spacing w:before="240" w:after="120"/>
+      <w:ind w:left="709" w:hanging="709"/>
+      <w:outlineLvl w:val="1"/>
+    </w:pPr>
+    <w:rPr>
+      <w:rFonts w:ascii="HelveticaNeueLT Com 65 Md" w:eastAsiaTheme="majorEastAsia" w:hAnsi="HelveticaNeueLT Com 65 Md"/>
+      <w:sz w:val="28"/>
+      <w:lang w:val="en-US"/>
+    </w:rPr>
+  </w:style>
+  <w:style w:type="paragraph" w:styleId="Heading3">
+    <w:name w:val="heading 3"/>
+    <w:basedOn w:val="Normal"/>
+    <w:next w:val="Normal"/>
+    <w:link w:val="Heading3Char"/>
+    <w:unhideWhenUsed/>
+    <w:qFormat/>
+    <w:rsid w:val="0078631B"/>
+    <w:pPr>
+      <w:keepNext/>
+      <w:numPr>
+        <w:ilvl w:val="2"/>
+        <w:numId w:val="12"/>
+      </w:numPr>
+      <w:spacing w:before="240" w:after="60"/>
+      <w:outlineLvl w:val="2"/>
+    </w:pPr>
+    <w:rPr>
+      <w:rFonts w:ascii="HelveticaNeueLT Com 65 Md" w:eastAsiaTheme="majorEastAsia" w:hAnsi="HelveticaNeueLT Com 65 Md" w:cstheme="majorBidi"/>
+      <w:bCs/>
+      <w:sz w:val="26"/>
+      <w:szCs w:val="26"/>
+      <w:lang w:val="en-US"/>
+    </w:rPr>
+  </w:style>
+  <w:style w:type="paragraph" w:styleId="Heading4">
+    <w:name w:val="heading 4"/>
+    <w:basedOn w:val="Normal"/>
+    <w:next w:val="Normal"/>
+    <w:link w:val="Heading4Char"/>
+    <w:unhideWhenUsed/>
+    <w:qFormat/>
+    <w:rsid w:val="0082520C"/>
+    <w:pPr>
+      <w:keepNext/>
+      <w:numPr>
+        <w:ilvl w:val="3"/>
+        <w:numId w:val="12"/>
+      </w:numPr>
+      <w:spacing w:before="240" w:after="60"/>
+      <w:outlineLvl w:val="3"/>
+    </w:pPr>
+    <w:rPr>
+      <w:rFonts w:ascii="HelveticaNeueLT Com 65 Md" w:eastAsiaTheme="majorEastAsia" w:hAnsi="HelveticaNeueLT Com 65 Md" w:cstheme="majorBidi"/>
+      <w:b/>
+      <w:bCs/>
+      <w:sz w:val="24"/>
+      <w:szCs w:val="28"/>
+    </w:rPr>
+  </w:style>
+  <w:style w:type="paragraph" w:styleId="Heading5">
+    <w:name w:val="heading 5"/>
+    <w:basedOn w:val="Normal"/>
+    <w:next w:val="Normal"/>
+    <w:link w:val="Heading5Char"/>
+    <w:semiHidden/>
+    <w:unhideWhenUsed/>
+    <w:qFormat/>
+    <w:locked/>
+    <w:rsid w:val="0078631B"/>
+    <w:pPr>
+      <w:keepNext/>
+      <w:keepLines/>
+      <w:numPr>
+        <w:ilvl w:val="4"/>
+        <w:numId w:val="12"/>
+      </w:numPr>
+      <w:spacing w:before="200"/>
+      <w:outlineLvl w:val="4"/>
+    </w:pPr>
+    <w:rPr>
+      <w:rFonts w:asciiTheme="majorHAnsi" w:eastAsiaTheme="majorEastAsia" w:hAnsiTheme="majorHAnsi" w:cstheme="majorBidi"/>
+      <w:color w:val="243F60" w:themeColor="accent1" w:themeShade="7F"/>
+    </w:rPr>
+  </w:style>
+  <w:style w:type="paragraph" w:styleId="Heading6">
+    <w:name w:val="heading 6"/>
+    <w:basedOn w:val="Normal"/>
+    <w:next w:val="Normal"/>
+    <w:link w:val="Heading6Char"/>
+    <w:semiHidden/>
+    <w:unhideWhenUsed/>
+    <w:qFormat/>
+    <w:locked/>
+    <w:rsid w:val="0078631B"/>
+    <w:pPr>
+      <w:keepNext/>
+      <w:keepLines/>
+      <w:numPr>
+        <w:ilvl w:val="5"/>
+        <w:numId w:val="12"/>
+      </w:numPr>
+      <w:spacing w:before="200"/>
+      <w:outlineLvl w:val="5"/>
+    </w:pPr>
+    <w:rPr>
+      <w:rFonts w:asciiTheme="majorHAnsi" w:eastAsiaTheme="majorEastAsia" w:hAnsiTheme="majorHAnsi" w:cstheme="majorBidi"/>
+      <w:i/>
+      <w:iCs/>
+      <w:color w:val="243F60" w:themeColor="accent1" w:themeShade="7F"/>
+    </w:rPr>
+  </w:style>
+  <w:style w:type="paragraph" w:styleId="Heading7">
+    <w:name w:val="heading 7"/>
+    <w:basedOn w:val="Normal"/>
+    <w:next w:val="Normal"/>
+    <w:link w:val="Heading7Char"/>
+    <w:semiHidden/>
+    <w:unhideWhenUsed/>
+    <w:qFormat/>
+    <w:locked/>
+    <w:rsid w:val="0078631B"/>
+    <w:pPr>
+      <w:keepNext/>
+      <w:keepLines/>
+      <w:numPr>
+        <w:ilvl w:val="6"/>
+        <w:numId w:val="12"/>
+      </w:numPr>
+      <w:spacing w:before="200"/>
+      <w:outlineLvl w:val="6"/>
+    </w:pPr>
+    <w:rPr>
+      <w:rFonts w:asciiTheme="majorHAnsi" w:eastAsiaTheme="majorEastAsia" w:hAnsiTheme="majorHAnsi" w:cstheme="majorBidi"/>
+      <w:i/>
+      <w:iCs/>
+      <w:color w:val="404040" w:themeColor="text1" w:themeTint="BF"/>
+    </w:rPr>
+  </w:style>
+  <w:style w:type="paragraph" w:styleId="Heading8">
+    <w:name w:val="heading 8"/>
+    <w:basedOn w:val="Normal"/>
+    <w:next w:val="Normal"/>
+    <w:link w:val="Heading8Char"/>
+    <w:semiHidden/>
+    <w:unhideWhenUsed/>
+    <w:qFormat/>
+    <w:locked/>
+    <w:rsid w:val="0078631B"/>
+    <w:pPr>
+      <w:keepNext/>
+      <w:keepLines/>
+      <w:numPr>
+        <w:ilvl w:val="7"/>
+        <w:numId w:val="12"/>
+      </w:numPr>
+      <w:spacing w:before="200"/>
+      <w:outlineLvl w:val="7"/>
+    </w:pPr>
+    <w:rPr>
+      <w:rFonts w:asciiTheme="majorHAnsi" w:eastAsiaTheme="majorEastAsia" w:hAnsiTheme="majorHAnsi" w:cstheme="majorBidi"/>
+      <w:color w:val="404040" w:themeColor="text1" w:themeTint="BF"/>
+    </w:rPr>
+  </w:style>
+  <w:style w:type="paragraph" w:styleId="Heading9">
+    <w:name w:val="heading 9"/>
+    <w:basedOn w:val="Normal"/>
+    <w:next w:val="Normal"/>
+    <w:link w:val="Heading9Char"/>
+    <w:semiHidden/>
+    <w:unhideWhenUsed/>
+    <w:qFormat/>
+    <w:locked/>
+    <w:rsid w:val="0078631B"/>
+    <w:pPr>
+      <w:keepNext/>
+      <w:keepLines/>
+      <w:numPr>
+        <w:ilvl w:val="8"/>
+        <w:numId w:val="2"/>
+      </w:numPr>
+      <w:spacing w:before="200"/>
+      <w:outlineLvl w:val="8"/>
+    </w:pPr>
+    <w:rPr>
+      <w:rFonts w:asciiTheme="majorHAnsi" w:eastAsiaTheme="majorEastAsia" w:hAnsiTheme="majorHAnsi" w:cstheme="majorBidi"/>
+      <w:i/>
+      <w:iCs/>
+      <w:color w:val="404040" w:themeColor="text1" w:themeTint="BF"/>
+    </w:rPr>
+  </w:style>
+  <w:style w:type="character" w:default="1" w:styleId="DefaultParagraphFont">
+    <w:name w:val="Default Paragraph Font"/>
+    <w:uiPriority w:val="1"/>
+    <w:semiHidden/>
+    <w:unhideWhenUsed/>
+  </w:style>
+  <w:style w:type="table" w:default="1" w:styleId="TableNormal">
+    <w:name w:val="Normal Table"/>
+    <w:uiPriority w:val="99"/>
+    <w:semiHidden/>
+    <w:unhideWhenUsed/>
+    <w:tblPr>
+      <w:tblInd w:w="0" w:type="dxa"/>
+      <w:tblCellMar>
+        <w:top w:w="0" w:type="dxa"/>
+        <w:left w:w="108" w:type="dxa"/>
+        <w:bottom w:w="0" w:type="dxa"/>
+        <w:right w:w="108" w:type="dxa"/>
+      </w:tblCellMar>
+    </w:tblPr>
+  </w:style>
+  <w:style w:type="numbering" w:default="1" w:styleId="NoList">
+    <w:name w:val="No List"/>
+    <w:uiPriority w:val="99"/>
+    <w:semiHidden/>
+    <w:unhideWhenUsed/>
+  </w:style>
+  <w:style w:type="paragraph" w:styleId="ListParagraph">
+    <w:name w:val="List Paragraph"/>
+    <w:basedOn w:val="Normal"/>
+    <w:uiPriority w:val="34"/>
+    <w:qFormat/>
+    <w:rsid w:val="0078631B"/>
+    <w:pPr>
+      <w:ind w:left="708"/>
+    </w:pPr>
+  </w:style>
+  <w:style w:type="paragraph" w:styleId="BalloonText">
+    <w:name w:val="Balloon Text"/>
+    <w:basedOn w:val="Normal"/>
+    <w:link w:val="BalloonTextChar"/>
+    <w:semiHidden/>
+    <w:unhideWhenUsed/>
+    <w:rsid w:val="004941BF"/>
+    <w:rPr>
+      <w:rFonts w:ascii="Tahoma" w:hAnsi="Tahoma" w:cs="Tahoma"/>
+      <w:sz w:val="16"/>
+      <w:szCs w:val="16"/>
+    </w:rPr>
+  </w:style>
+  <w:style w:type="character" w:customStyle="1" w:styleId="BalloonTextChar">
+    <w:name w:val="Balloon Text Char"/>
+    <w:basedOn w:val="DefaultParagraphFont"/>
+    <w:link w:val="BalloonText"/>
+    <w:uiPriority w:val="99"/>
+    <w:semiHidden/>
+    <w:rsid w:val="004941BF"/>
+    <w:rPr>
+      <w:rFonts w:ascii="Tahoma" w:hAnsi="Tahoma" w:cs="Tahoma"/>
+      <w:sz w:val="16"/>
+      <w:szCs w:val="16"/>
+    </w:rPr>
+  </w:style>
+  <w:style w:type="character" w:customStyle="1" w:styleId="Heading1Char">
+    <w:name w:val="Heading 1 Char"/>
+    <w:link w:val="Heading1"/>
+    <w:rsid w:val="0078631B"/>
+    <w:rPr>
+      <w:rFonts w:ascii="HelveticaNeueLT Com 65 Md" w:eastAsiaTheme="majorEastAsia" w:hAnsi="HelveticaNeueLT Com 65 Md" w:cs="Arial"/>
+      <w:color w:val="000000" w:themeColor="text1"/>
+      <w:sz w:val="32"/>
+      <w:szCs w:val="40"/>
+      <w:lang w:val="en-US"/>
+    </w:rPr>
+  </w:style>
+  <w:style w:type="character" w:customStyle="1" w:styleId="Heading2Char">
+    <w:name w:val="Heading 2 Char"/>
+    <w:link w:val="Heading2"/>
+    <w:rsid w:val="00A0288E"/>
+    <w:rPr>
+      <w:rFonts w:ascii="HelveticaNeueLT Com 65 Md" w:eastAsiaTheme="majorEastAsia" w:hAnsi="HelveticaNeueLT Com 65 Md" w:cs="Arial"/>
+      <w:color w:val="000000"/>
+      <w:sz w:val="28"/>
+      <w:lang w:val="en-US"/>
+    </w:rPr>
+  </w:style>
+  <w:style w:type="character" w:customStyle="1" w:styleId="Heading3Char">
+    <w:name w:val="Heading 3 Char"/>
+    <w:link w:val="Heading3"/>
+    <w:rsid w:val="0078631B"/>
+    <w:rPr>
+      <w:rFonts w:ascii="HelveticaNeueLT Com 65 Md" w:eastAsiaTheme="majorEastAsia" w:hAnsi="HelveticaNeueLT Com 65 Md" w:cstheme="majorBidi"/>
+      <w:bCs/>
+      <w:color w:val="000000"/>
+      <w:sz w:val="26"/>
+      <w:szCs w:val="26"/>
+      <w:lang w:val="en-US"/>
+    </w:rPr>
+  </w:style>
+  <w:style w:type="character" w:customStyle="1" w:styleId="Heading4Char">
+    <w:name w:val="Heading 4 Char"/>
+    <w:link w:val="Heading4"/>
+    <w:rsid w:val="0082520C"/>
+    <w:rPr>
+      <w:rFonts w:ascii="HelveticaNeueLT Com 65 Md" w:eastAsiaTheme="majorEastAsia" w:hAnsi="HelveticaNeueLT Com 65 Md" w:cstheme="majorBidi"/>
+      <w:b/>
+      <w:bCs/>
+      <w:color w:val="000000"/>
+      <w:sz w:val="24"/>
+      <w:szCs w:val="28"/>
+    </w:rPr>
+  </w:style>
+  <w:style w:type="paragraph" w:customStyle="1" w:styleId="Normalindent">
+    <w:name w:val="Normal + indent"/>
+    <w:basedOn w:val="Normal"/>
+    <w:qFormat/>
+    <w:rsid w:val="0078631B"/>
+    <w:pPr>
+      <w:ind w:left="426"/>
+    </w:pPr>
+    <w:rPr>
+      <w:lang w:val="en-US"/>
+    </w:rPr>
+  </w:style>
+  <w:style w:type="paragraph" w:styleId="Caption">
+    <w:name w:val="caption"/>
+    <w:basedOn w:val="Heading4"/>
+    <w:next w:val="Normal"/>
+    <w:semiHidden/>
+    <w:unhideWhenUsed/>
+    <w:qFormat/>
+    <w:rsid w:val="0078631B"/>
+    <w:pPr>
+      <w:keepNext w:val="0"/>
+      <w:numPr>
+        <w:ilvl w:val="0"/>
+        <w:numId w:val="0"/>
+      </w:numPr>
+      <w:spacing w:after="0" w:line="600" w:lineRule="auto"/>
+      <w:jc w:val="center"/>
+      <w:outlineLvl w:val="9"/>
+    </w:pPr>
+    <w:rPr>
+      <w:rFonts w:ascii="HelveticaNeueLT Com 37 ThCn" w:eastAsia="Times New Roman" w:hAnsi="HelveticaNeueLT Com 37 ThCn" w:cs="Arial"/>
+      <w:b w:val="0"/>
+      <w:i/>
+      <w:sz w:val="20"/>
+      <w:szCs w:val="20"/>
+      <w:lang w:val="en-US"/>
+    </w:rPr>
+  </w:style>
+  <w:style w:type="character" w:styleId="Strong">
+    <w:name w:val="Strong"/>
+    <w:uiPriority w:val="22"/>
+    <w:qFormat/>
+    <w:rsid w:val="0078631B"/>
+    <w:rPr>
+      <w:rFonts w:ascii="Arial" w:hAnsi="Arial" w:cs="Arial"/>
+      <w:color w:val="0090C9"/>
+      <w:sz w:val="28"/>
+    </w:rPr>
+  </w:style>
+  <w:style w:type="character" w:styleId="Emphasis">
+    <w:name w:val="Emphasis"/>
+    <w:qFormat/>
+    <w:rsid w:val="0078631B"/>
+    <w:rPr>
+      <w:b/>
+      <w:bCs/>
+      <w:color w:val="auto"/>
+    </w:rPr>
+  </w:style>
+  <w:style w:type="paragraph" w:styleId="NoSpacing">
+    <w:name w:val="No Spacing"/>
+    <w:uiPriority w:val="1"/>
+    <w:qFormat/>
+    <w:rsid w:val="0078631B"/>
+    <w:rPr>
+      <w:rFonts w:ascii="Arial" w:hAnsi="Arial" w:cs="Arial"/>
+      <w:color w:val="000000"/>
+    </w:rPr>
+  </w:style>
+  <w:style w:type="paragraph" w:styleId="Subtitle">
+    <w:name w:val="Subtitle"/>
+    <w:basedOn w:val="Normal"/>
+    <w:next w:val="Normal"/>
+    <w:link w:val="SubtitleChar"/>
+    <w:qFormat/>
+    <w:locked/>
+    <w:rsid w:val="0078631B"/>
+    <w:pPr>
+      <w:numPr>
+        <w:ilvl w:val="1"/>
+      </w:numPr>
+    </w:pPr>
+    <w:rPr>
+      <w:rFonts w:ascii="HelveticaNeueLT Com 37 ThCn" w:eastAsiaTheme="majorEastAsia" w:hAnsi="HelveticaNeueLT Com 37 ThCn" w:cstheme="majorBidi"/>
+      <w:i/>
+      <w:iCs/>
+      <w:color w:val="auto"/>
+      <w:spacing w:val="15"/>
+      <w:sz w:val="22"/>
+      <w:szCs w:val="24"/>
+    </w:rPr>
+  </w:style>
+  <w:style w:type="character" w:customStyle="1" w:styleId="SubtitleChar">
+    <w:name w:val="Subtitle Char"/>
+    <w:basedOn w:val="DefaultParagraphFont"/>
+    <w:link w:val="Subtitle"/>
+    <w:rsid w:val="0078631B"/>
+    <w:rPr>
+      <w:rFonts w:ascii="HelveticaNeueLT Com 37 ThCn" w:eastAsiaTheme="majorEastAsia" w:hAnsi="HelveticaNeueLT Com 37 ThCn" w:cstheme="majorBidi"/>
+      <w:i/>
+      <w:iCs/>
+      <w:spacing w:val="15"/>
+      <w:sz w:val="22"/>
+      <w:szCs w:val="24"/>
+    </w:rPr>
+  </w:style>
+  <w:style w:type="paragraph" w:styleId="Header">
+    <w:name w:val="header"/>
+    <w:basedOn w:val="Normal"/>
+    <w:link w:val="HeaderChar"/>
+    <w:unhideWhenUsed/>
+    <w:rsid w:val="00F778F1"/>
+    <w:pPr>
+      <w:tabs>
+        <w:tab w:val="center" w:pos="4536"/>
+        <w:tab w:val="right" w:pos="9072"/>
+      </w:tabs>
+    </w:pPr>
+  </w:style>
+  <w:style w:type="character" w:customStyle="1" w:styleId="HeaderChar">
+    <w:name w:val="Header Char"/>
+    <w:basedOn w:val="DefaultParagraphFont"/>
+    <w:link w:val="Header"/>
+    <w:uiPriority w:val="99"/>
+    <w:rsid w:val="00F778F1"/>
+    <w:rPr>
+      <w:rFonts w:ascii="HelveticaNeueLT Com 45 Lt" w:hAnsi="HelveticaNeueLT Com 45 Lt" w:cs="Arial"/>
+      <w:color w:val="000000"/>
+    </w:rPr>
+  </w:style>
+  <w:style w:type="paragraph" w:styleId="Footer">
+    <w:name w:val="footer"/>
+    <w:basedOn w:val="Normal"/>
+    <w:link w:val="FooterChar"/>
+    <w:unhideWhenUsed/>
+    <w:rsid w:val="00F778F1"/>
+    <w:pPr>
+      <w:tabs>
+        <w:tab w:val="center" w:pos="4536"/>
+        <w:tab w:val="right" w:pos="9072"/>
+      </w:tabs>
+    </w:pPr>
+  </w:style>
+  <w:style w:type="character" w:customStyle="1" w:styleId="FooterChar">
+    <w:name w:val="Footer Char"/>
+    <w:basedOn w:val="DefaultParagraphFont"/>
+    <w:link w:val="Footer"/>
+    <w:uiPriority w:val="99"/>
+    <w:rsid w:val="00F778F1"/>
+    <w:rPr>
+      <w:rFonts w:ascii="HelveticaNeueLT Com 45 Lt" w:hAnsi="HelveticaNeueLT Com 45 Lt" w:cs="Arial"/>
+      <w:color w:val="000000"/>
+    </w:rPr>
+  </w:style>
+  <w:style w:type="character" w:styleId="PlaceholderText">
+    <w:name w:val="Placeholder Text"/>
+    <w:basedOn w:val="DefaultParagraphFont"/>
+    <w:uiPriority w:val="99"/>
+    <w:semiHidden/>
+    <w:rsid w:val="00F778F1"/>
+    <w:rPr>
+      <w:color w:val="808080"/>
+    </w:rPr>
+  </w:style>
+  <w:style w:type="paragraph" w:customStyle="1" w:styleId="Headertitle">
+    <w:name w:val="Header title"/>
+    <w:basedOn w:val="Header"/>
+    <w:qFormat/>
+    <w:rsid w:val="0078631B"/>
+    <w:pPr>
+      <w:tabs>
+        <w:tab w:val="clear" w:pos="9072"/>
+        <w:tab w:val="left" w:pos="5341"/>
+      </w:tabs>
+    </w:pPr>
+    <w:rPr>
+      <w:rFonts w:ascii="HelveticaNeueLT Com 67 MdCn" w:hAnsi="HelveticaNeueLT Com 67 MdCn"/>
+      <w:color w:val="FFFFFF" w:themeColor="background1"/>
+      <w:sz w:val="36"/>
+      <w14:textOutline w14:w="9525" w14:cap="rnd" w14:cmpd="sng" w14:algn="ctr">
+        <w14:noFill/>
+        <w14:prstDash w14:val="solid"/>
+        <w14:bevel/>
+      </w14:textOutline>
+    </w:rPr>
+  </w:style>
+  <w:style w:type="paragraph" w:styleId="Title">
+    <w:name w:val="Title"/>
+    <w:basedOn w:val="Normal"/>
+    <w:next w:val="Normal"/>
+    <w:link w:val="TitleChar"/>
+    <w:qFormat/>
+    <w:locked/>
+    <w:rsid w:val="00D254F8"/>
+    <w:pPr>
+      <w:pBdr>
+        <w:bottom w:val="single" w:sz="8" w:space="4" w:color="4F81BD" w:themeColor="accent1"/>
+      </w:pBdr>
+      <w:spacing w:after="300"/>
+      <w:contextualSpacing/>
+    </w:pPr>
+    <w:rPr>
+      <w:rFonts w:ascii="HelveticaNeueLT Com 65 Md" w:eastAsiaTheme="majorEastAsia" w:hAnsi="HelveticaNeueLT Com 65 Md" w:cstheme="majorBidi"/>
+      <w:color w:val="auto"/>
+      <w:spacing w:val="5"/>
+      <w:kern w:val="28"/>
+      <w:sz w:val="52"/>
+      <w:szCs w:val="52"/>
+    </w:rPr>
+  </w:style>
+  <w:style w:type="character" w:customStyle="1" w:styleId="TitleChar">
+    <w:name w:val="Title Char"/>
+    <w:basedOn w:val="DefaultParagraphFont"/>
+    <w:link w:val="Title"/>
+    <w:rsid w:val="00D254F8"/>
+    <w:rPr>
+      <w:rFonts w:ascii="HelveticaNeueLT Com 65 Md" w:eastAsiaTheme="majorEastAsia" w:hAnsi="HelveticaNeueLT Com 65 Md" w:cstheme="majorBidi"/>
+      <w:spacing w:val="5"/>
+      <w:kern w:val="28"/>
+      <w:sz w:val="52"/>
+      <w:szCs w:val="52"/>
+    </w:rPr>
+  </w:style>
+  <w:style w:type="character" w:customStyle="1" w:styleId="Heading5Char">
+    <w:name w:val="Heading 5 Char"/>
+    <w:basedOn w:val="DefaultParagraphFont"/>
+    <w:link w:val="Heading5"/>
+    <w:semiHidden/>
+    <w:rsid w:val="0078631B"/>
+    <w:rPr>
+      <w:rFonts w:asciiTheme="majorHAnsi" w:eastAsiaTheme="majorEastAsia" w:hAnsiTheme="majorHAnsi" w:cstheme="majorBidi"/>
+      <w:color w:val="243F60" w:themeColor="accent1" w:themeShade="7F"/>
+    </w:rPr>
+  </w:style>
+  <w:style w:type="character" w:customStyle="1" w:styleId="Heading6Char">
+    <w:name w:val="Heading 6 Char"/>
+    <w:basedOn w:val="DefaultParagraphFont"/>
+    <w:link w:val="Heading6"/>
+    <w:semiHidden/>
+    <w:rsid w:val="0078631B"/>
+    <w:rPr>
+      <w:rFonts w:asciiTheme="majorHAnsi" w:eastAsiaTheme="majorEastAsia" w:hAnsiTheme="majorHAnsi" w:cstheme="majorBidi"/>
+      <w:i/>
+      <w:iCs/>
+      <w:color w:val="243F60" w:themeColor="accent1" w:themeShade="7F"/>
+    </w:rPr>
+  </w:style>
+  <w:style w:type="character" w:customStyle="1" w:styleId="Heading7Char">
+    <w:name w:val="Heading 7 Char"/>
+    <w:basedOn w:val="DefaultParagraphFont"/>
+    <w:link w:val="Heading7"/>
+    <w:semiHidden/>
+    <w:rsid w:val="0078631B"/>
+    <w:rPr>
+      <w:rFonts w:asciiTheme="majorHAnsi" w:eastAsiaTheme="majorEastAsia" w:hAnsiTheme="majorHAnsi" w:cstheme="majorBidi"/>
+      <w:i/>
+      <w:iCs/>
+      <w:color w:val="404040" w:themeColor="text1" w:themeTint="BF"/>
+    </w:rPr>
+  </w:style>
+  <w:style w:type="character" w:customStyle="1" w:styleId="Heading8Char">
+    <w:name w:val="Heading 8 Char"/>
+    <w:basedOn w:val="DefaultParagraphFont"/>
+    <w:link w:val="Heading8"/>
+    <w:semiHidden/>
+    <w:rsid w:val="0078631B"/>
+    <w:rPr>
+      <w:rFonts w:asciiTheme="majorHAnsi" w:eastAsiaTheme="majorEastAsia" w:hAnsiTheme="majorHAnsi" w:cstheme="majorBidi"/>
+      <w:color w:val="404040" w:themeColor="text1" w:themeTint="BF"/>
+    </w:rPr>
+  </w:style>
+  <w:style w:type="character" w:customStyle="1" w:styleId="Heading9Char">
+    <w:name w:val="Heading 9 Char"/>
+    <w:basedOn w:val="DefaultParagraphFont"/>
+    <w:link w:val="Heading9"/>
+    <w:semiHidden/>
+    <w:rsid w:val="0078631B"/>
+    <w:rPr>
+      <w:rFonts w:asciiTheme="majorHAnsi" w:eastAsiaTheme="majorEastAsia" w:hAnsiTheme="majorHAnsi" w:cstheme="majorBidi"/>
+      <w:i/>
+      <w:iCs/>
+      <w:color w:val="404040" w:themeColor="text1" w:themeTint="BF"/>
+    </w:rPr>
+  </w:style>
+  <w:style w:type="table" w:styleId="TableGrid">
+    <w:name w:val="Table Grid"/>
+    <w:basedOn w:val="TableNormal"/>
+    <w:rsid w:val="000323CF"/>
+    <w:tblPr>
+      <w:tblBorders>
+        <w:top w:val="single" w:sz="4" w:space="0" w:color="auto"/>
+        <w:left w:val="single" w:sz="4" w:space="0" w:color="auto"/>
+        <w:bottom w:val="single" w:sz="4" w:space="0" w:color="auto"/>
+        <w:right w:val="single" w:sz="4" w:space="0" w:color="auto"/>
+        <w:insideH w:val="single" w:sz="4" w:space="0" w:color="auto"/>
+        <w:insideV w:val="single" w:sz="4" w:space="0" w:color="auto"/>
+      </w:tblBorders>
+    </w:tblPr>
+  </w:style>
+  <w:style w:type="paragraph" w:styleId="TOC1">
+    <w:name w:val="toc 1"/>
+    <w:basedOn w:val="Normal"/>
+    <w:next w:val="Normal"/>
+    <w:autoRedefine/>
+    <w:uiPriority w:val="39"/>
+    <w:unhideWhenUsed/>
+    <w:rsid w:val="000323CF"/>
+    <w:pPr>
+      <w:spacing w:after="100"/>
+    </w:pPr>
+  </w:style>
+  <w:style w:type="paragraph" w:styleId="TOC2">
+    <w:name w:val="toc 2"/>
+    <w:basedOn w:val="Normal"/>
+    <w:next w:val="Normal"/>
+    <w:autoRedefine/>
+    <w:uiPriority w:val="39"/>
+    <w:unhideWhenUsed/>
+    <w:rsid w:val="000323CF"/>
+    <w:pPr>
+      <w:spacing w:after="100"/>
+      <w:ind w:left="200"/>
+    </w:pPr>
+  </w:style>
+  <w:style w:type="paragraph" w:styleId="TOC3">
+    <w:name w:val="toc 3"/>
+    <w:basedOn w:val="Normal"/>
+    <w:next w:val="Normal"/>
+    <w:autoRedefine/>
+    <w:uiPriority w:val="39"/>
+    <w:unhideWhenUsed/>
+    <w:rsid w:val="000323CF"/>
+    <w:pPr>
+      <w:spacing w:after="100"/>
+      <w:ind w:left="400"/>
+    </w:pPr>
+  </w:style>
+  <w:style w:type="paragraph" w:styleId="TOC4">
+    <w:name w:val="toc 4"/>
+    <w:basedOn w:val="Normal"/>
+    <w:next w:val="Normal"/>
+    <w:autoRedefine/>
+    <w:unhideWhenUsed/>
+    <w:rsid w:val="000323CF"/>
+    <w:pPr>
+      <w:spacing w:after="100"/>
+      <w:ind w:left="600"/>
+    </w:pPr>
+  </w:style>
+  <w:style w:type="paragraph" w:styleId="TOCHeading">
+    <w:name w:val="TOC Heading"/>
+    <w:basedOn w:val="Heading1"/>
+    <w:next w:val="Normal"/>
+    <w:uiPriority w:val="39"/>
+    <w:unhideWhenUsed/>
+    <w:qFormat/>
+    <w:rsid w:val="00A73BF6"/>
+    <w:pPr>
+      <w:keepNext/>
+      <w:keepLines/>
+      <w:numPr>
+        <w:numId w:val="0"/>
+      </w:numPr>
+      <w:spacing w:before="480" w:after="0" w:line="276" w:lineRule="auto"/>
+      <w:ind w:right="0"/>
+      <w:textboxTightWrap w:val="none"/>
+      <w:outlineLvl w:val="9"/>
+    </w:pPr>
+    <w:rPr>
+      <w:rFonts w:cstheme="majorBidi"/>
+      <w:bCs/>
+      <w:color w:val="358ED7"/>
+      <w:sz w:val="28"/>
+      <w:szCs w:val="28"/>
+      <w:lang w:val="nl-NL" w:eastAsia="nl-NL"/>
+    </w:rPr>
+  </w:style>
+  <w:style w:type="character" w:styleId="Hyperlink">
+    <w:name w:val="Hyperlink"/>
+    <w:basedOn w:val="DefaultParagraphFont"/>
+    <w:uiPriority w:val="99"/>
+    <w:unhideWhenUsed/>
+    <w:rsid w:val="00ED6843"/>
+    <w:rPr>
+      <w:color w:val="0000FF" w:themeColor="hyperlink"/>
+      <w:u w:val="single"/>
+    </w:rPr>
+  </w:style>
+  <w:style w:type="paragraph" w:styleId="Quote">
+    <w:name w:val="Quote"/>
+    <w:basedOn w:val="Normal"/>
+    <w:next w:val="Normal"/>
+    <w:link w:val="QuoteChar"/>
+    <w:uiPriority w:val="29"/>
+    <w:qFormat/>
+    <w:rsid w:val="002B7072"/>
+    <w:pPr>
+      <w:framePr w:w="9639" w:wrap="notBeside" w:vAnchor="text" w:hAnchor="text" w:y="1"/>
+      <w:pBdr>
+        <w:top w:val="single" w:sz="36" w:space="1" w:color="F2F2F2" w:themeColor="background1" w:themeShade="F2"/>
+        <w:left w:val="single" w:sz="36" w:space="1" w:color="F2F2F2" w:themeColor="background1" w:themeShade="F2"/>
+        <w:bottom w:val="single" w:sz="36" w:space="1" w:color="F2F2F2" w:themeColor="background1" w:themeShade="F2"/>
+        <w:right w:val="single" w:sz="36" w:space="1" w:color="F2F2F2" w:themeColor="background1" w:themeShade="F2"/>
+      </w:pBdr>
+      <w:shd w:val="clear" w:color="auto" w:fill="F2F2F2" w:themeFill="background1" w:themeFillShade="F2"/>
+      <w:spacing w:before="120" w:after="120"/>
+      <w:ind w:left="142"/>
+      <w:textboxTightWrap w:val="none"/>
+    </w:pPr>
+    <w:rPr>
+      <w:rFonts w:asciiTheme="majorHAnsi" w:hAnsiTheme="majorHAnsi" w:cs="Times New Roman"/>
+      <w:iCs/>
+      <w:color w:val="000000" w:themeColor="text1"/>
+      <w:sz w:val="24"/>
+      <w:lang w:val="en-US" w:eastAsia="en-GB"/>
+    </w:rPr>
+  </w:style>
+  <w:style w:type="character" w:customStyle="1" w:styleId="QuoteChar">
+    <w:name w:val="Quote Char"/>
+    <w:basedOn w:val="DefaultParagraphFont"/>
+    <w:link w:val="Quote"/>
+    <w:uiPriority w:val="29"/>
+    <w:rsid w:val="002B7072"/>
+    <w:rPr>
+      <w:rFonts w:asciiTheme="majorHAnsi" w:hAnsiTheme="majorHAnsi"/>
+      <w:iCs/>
+      <w:color w:val="000000" w:themeColor="text1"/>
+      <w:sz w:val="24"/>
+      <w:shd w:val="clear" w:color="auto" w:fill="F2F2F2" w:themeFill="background1" w:themeFillShade="F2"/>
+      <w:lang w:val="en-US" w:eastAsia="en-GB"/>
+    </w:rPr>
+  </w:style>
+  <w:style w:type="character" w:styleId="FollowedHyperlink">
+    <w:name w:val="FollowedHyperlink"/>
+    <w:basedOn w:val="DefaultParagraphFont"/>
+    <w:rsid w:val="005B796A"/>
+    <w:rPr>
+      <w:color w:val="800080"/>
+      <w:u w:val="single"/>
+    </w:rPr>
+  </w:style>
+  <w:style w:type="paragraph" w:styleId="TOC5">
+    <w:name w:val="toc 5"/>
+    <w:basedOn w:val="Normal"/>
+    <w:next w:val="Normal"/>
+    <w:autoRedefine/>
+    <w:semiHidden/>
+    <w:rsid w:val="005B796A"/>
+    <w:pPr>
+      <w:ind w:left="800"/>
+      <w:textboxTightWrap w:val="none"/>
+    </w:pPr>
+    <w:rPr>
+      <w:rFonts w:ascii="Arial" w:hAnsi="Arial" w:cs="Times New Roman"/>
+      <w:color w:val="auto"/>
+      <w:lang w:val="en-US" w:eastAsia="en-GB"/>
+    </w:rPr>
+  </w:style>
+  <w:style w:type="character" w:styleId="PageNumber">
+    <w:name w:val="page number"/>
+    <w:basedOn w:val="DefaultParagraphFont"/>
+    <w:rsid w:val="005B796A"/>
+  </w:style>
+  <w:style w:type="paragraph" w:styleId="TOC6">
+    <w:name w:val="toc 6"/>
+    <w:basedOn w:val="Normal"/>
+    <w:next w:val="Normal"/>
+    <w:autoRedefine/>
+    <w:semiHidden/>
+    <w:rsid w:val="005B796A"/>
+    <w:pPr>
+      <w:ind w:left="1000"/>
+      <w:textboxTightWrap w:val="none"/>
+    </w:pPr>
+    <w:rPr>
+      <w:rFonts w:ascii="Arial" w:hAnsi="Arial" w:cs="Times New Roman"/>
+      <w:color w:val="auto"/>
+      <w:lang w:val="en-US" w:eastAsia="en-GB"/>
+    </w:rPr>
+  </w:style>
+  <w:style w:type="paragraph" w:styleId="TOC7">
+    <w:name w:val="toc 7"/>
+    <w:basedOn w:val="Normal"/>
+    <w:next w:val="Normal"/>
+    <w:autoRedefine/>
+    <w:semiHidden/>
+    <w:rsid w:val="005B796A"/>
+    <w:pPr>
+      <w:ind w:left="1200"/>
+      <w:textboxTightWrap w:val="none"/>
+    </w:pPr>
+    <w:rPr>
+      <w:rFonts w:ascii="Arial" w:hAnsi="Arial" w:cs="Times New Roman"/>
+      <w:color w:val="auto"/>
+      <w:lang w:val="en-US" w:eastAsia="en-GB"/>
+    </w:rPr>
+  </w:style>
+  <w:style w:type="paragraph" w:styleId="TOC8">
+    <w:name w:val="toc 8"/>
+    <w:basedOn w:val="Normal"/>
+    <w:next w:val="Normal"/>
+    <w:autoRedefine/>
+    <w:semiHidden/>
+    <w:rsid w:val="005B796A"/>
+    <w:pPr>
+      <w:ind w:left="1400"/>
+      <w:textboxTightWrap w:val="none"/>
+    </w:pPr>
+    <w:rPr>
+      <w:rFonts w:ascii="Arial" w:hAnsi="Arial" w:cs="Times New Roman"/>
+      <w:color w:val="auto"/>
+      <w:lang w:val="en-US" w:eastAsia="en-GB"/>
+    </w:rPr>
+  </w:style>
+  <w:style w:type="paragraph" w:styleId="TOC9">
+    <w:name w:val="toc 9"/>
+    <w:basedOn w:val="Normal"/>
+    <w:next w:val="Normal"/>
+    <w:autoRedefine/>
+    <w:semiHidden/>
+    <w:rsid w:val="005B796A"/>
+    <w:pPr>
+      <w:ind w:left="1600"/>
+      <w:textboxTightWrap w:val="none"/>
+    </w:pPr>
+    <w:rPr>
+      <w:rFonts w:ascii="Arial" w:hAnsi="Arial" w:cs="Times New Roman"/>
+      <w:color w:val="auto"/>
+      <w:lang w:val="en-US" w:eastAsia="en-GB"/>
+    </w:rPr>
+  </w:style>
+  <w:style w:type="character" w:styleId="LineNumber">
+    <w:name w:val="line number"/>
+    <w:basedOn w:val="DefaultParagraphFont"/>
+    <w:rsid w:val="005B796A"/>
+  </w:style>
+  <w:style w:type="character" w:customStyle="1" w:styleId="code">
+    <w:name w:val="code"/>
+    <w:basedOn w:val="QuoteChar"/>
+    <w:qFormat/>
+    <w:rsid w:val="00BB79DF"/>
+    <w:rPr>
+      <w:rFonts w:ascii="Courier New" w:hAnsi="Courier New"/>
+      <w:i w:val="0"/>
+      <w:iCs/>
+      <w:color w:val="000000" w:themeColor="text1"/>
+      <w:sz w:val="20"/>
+      <w:shd w:val="clear" w:color="auto" w:fill="F2F2F2" w:themeFill="background1" w:themeFillShade="F2"/>
+      <w:lang w:val="en-US" w:eastAsia="en-GB"/>
+    </w:rPr>
+  </w:style>
+  <w:style w:type="character" w:customStyle="1" w:styleId="apple-style-span">
+    <w:name w:val="apple-style-span"/>
+    <w:basedOn w:val="DefaultParagraphFont"/>
+    <w:rsid w:val="005B796A"/>
+  </w:style>
+  <w:style w:type="character" w:customStyle="1" w:styleId="apple-converted-space">
+    <w:name w:val="apple-converted-space"/>
+    <w:basedOn w:val="DefaultParagraphFont"/>
+    <w:rsid w:val="005B796A"/>
+  </w:style>
+  <w:style w:type="character" w:styleId="CommentReference">
+    <w:name w:val="annotation reference"/>
+    <w:basedOn w:val="DefaultParagraphFont"/>
+    <w:uiPriority w:val="99"/>
+    <w:semiHidden/>
+    <w:unhideWhenUsed/>
+    <w:rsid w:val="00FF3111"/>
+    <w:rPr>
+      <w:sz w:val="16"/>
+      <w:szCs w:val="16"/>
+    </w:rPr>
+  </w:style>
+  <w:style w:type="paragraph" w:styleId="CommentText">
+    <w:name w:val="annotation text"/>
+    <w:basedOn w:val="Normal"/>
+    <w:link w:val="CommentTextChar"/>
+    <w:uiPriority w:val="99"/>
+    <w:semiHidden/>
+    <w:unhideWhenUsed/>
+    <w:rsid w:val="00FF3111"/>
+  </w:style>
+  <w:style w:type="character" w:customStyle="1" w:styleId="CommentTextChar">
+    <w:name w:val="Comment Text Char"/>
+    <w:basedOn w:val="DefaultParagraphFont"/>
+    <w:link w:val="CommentText"/>
+    <w:uiPriority w:val="99"/>
+    <w:semiHidden/>
+    <w:rsid w:val="00FF3111"/>
+    <w:rPr>
+      <w:rFonts w:ascii="HelveticaNeueLT Com 45 Lt" w:hAnsi="HelveticaNeueLT Com 45 Lt" w:cs="Arial"/>
+      <w:color w:val="000000"/>
+    </w:rPr>
+  </w:style>
+  <w:style w:type="paragraph" w:styleId="CommentSubject">
+    <w:name w:val="annotation subject"/>
+    <w:basedOn w:val="CommentText"/>
+    <w:next w:val="CommentText"/>
+    <w:link w:val="CommentSubjectChar"/>
+    <w:uiPriority w:val="99"/>
+    <w:semiHidden/>
+    <w:unhideWhenUsed/>
+    <w:rsid w:val="00FF3111"/>
+    <w:rPr>
+      <w:b/>
+      <w:bCs/>
+    </w:rPr>
+  </w:style>
+  <w:style w:type="character" w:customStyle="1" w:styleId="CommentSubjectChar">
+    <w:name w:val="Comment Subject Char"/>
+    <w:basedOn w:val="CommentTextChar"/>
+    <w:link w:val="CommentSubject"/>
+    <w:uiPriority w:val="99"/>
+    <w:semiHidden/>
+    <w:rsid w:val="00FF3111"/>
+    <w:rPr>
+      <w:rFonts w:ascii="HelveticaNeueLT Com 45 Lt" w:hAnsi="HelveticaNeueLT Com 45 Lt" w:cs="Arial"/>
+      <w:b/>
+      <w:bCs/>
+      <w:color w:val="000000"/>
+    </w:rPr>
+  </w:style>
+  <w:style w:type="paragraph" w:styleId="HTMLPreformatted">
+    <w:name w:val="HTML Preformatted"/>
+    <w:basedOn w:val="Normal"/>
+    <w:link w:val="HTMLPreformattedChar"/>
+    <w:uiPriority w:val="99"/>
+    <w:unhideWhenUsed/>
+    <w:rsid w:val="007C4DE9"/>
+    <w:pPr>
+      <w:tabs>
+        <w:tab w:val="left" w:pos="916"/>
+        <w:tab w:val="left" w:pos="1832"/>
+        <w:tab w:val="left" w:pos="2748"/>
+        <w:tab w:val="left" w:pos="3664"/>
+        <w:tab w:val="left" w:pos="4580"/>
+        <w:tab w:val="left" w:pos="5496"/>
+        <w:tab w:val="left" w:pos="6412"/>
+        <w:tab w:val="left" w:pos="7328"/>
+        <w:tab w:val="left" w:pos="8244"/>
+        <w:tab w:val="left" w:pos="9160"/>
+        <w:tab w:val="left" w:pos="10076"/>
+        <w:tab w:val="left" w:pos="10992"/>
+        <w:tab w:val="left" w:pos="11908"/>
+        <w:tab w:val="left" w:pos="12824"/>
+        <w:tab w:val="left" w:pos="13740"/>
+        <w:tab w:val="left" w:pos="14656"/>
+      </w:tabs>
+      <w:textboxTightWrap w:val="none"/>
+    </w:pPr>
+    <w:rPr>
+      <w:rFonts w:ascii="Courier New" w:eastAsiaTheme="minorEastAsia" w:hAnsi="Courier New" w:cs="Courier New"/>
+      <w:color w:val="auto"/>
+    </w:rPr>
+  </w:style>
+  <w:style w:type="character" w:customStyle="1" w:styleId="HTMLPreformattedChar">
+    <w:name w:val="HTML Preformatted Char"/>
+    <w:basedOn w:val="DefaultParagraphFont"/>
+    <w:link w:val="HTMLPreformatted"/>
+    <w:uiPriority w:val="99"/>
+    <w:rsid w:val="007C4DE9"/>
+    <w:rPr>
+      <w:rFonts w:ascii="Courier New" w:eastAsiaTheme="minorEastAsia" w:hAnsi="Courier New" w:cs="Courier New"/>
+    </w:rPr>
+  </w:style>
+  <w:style w:type="paragraph" w:customStyle="1" w:styleId="alt">
+    <w:name w:val="alt"/>
+    <w:basedOn w:val="Normal"/>
+    <w:rsid w:val="008C4255"/>
+    <w:pPr>
+      <w:spacing w:before="100" w:beforeAutospacing="1" w:after="100" w:afterAutospacing="1"/>
+      <w:textboxTightWrap w:val="none"/>
+    </w:pPr>
+    <w:rPr>
+      <w:rFonts w:ascii="Times New Roman" w:hAnsi="Times New Roman" w:cs="Times New Roman"/>
+      <w:color w:val="auto"/>
+      <w:sz w:val="24"/>
+      <w:szCs w:val="24"/>
+    </w:rPr>
+  </w:style>
+  <w:style w:type="character" w:customStyle="1" w:styleId="comment">
+    <w:name w:val="comment"/>
+    <w:basedOn w:val="DefaultParagraphFont"/>
+    <w:rsid w:val="008C4255"/>
+  </w:style>
+  <w:style w:type="character" w:customStyle="1" w:styleId="keyword">
+    <w:name w:val="keyword"/>
+    <w:basedOn w:val="DefaultParagraphFont"/>
+    <w:rsid w:val="008C4255"/>
+  </w:style>
+  <w:style w:type="character" w:customStyle="1" w:styleId="string">
+    <w:name w:val="string"/>
+    <w:basedOn w:val="DefaultParagraphFont"/>
+    <w:rsid w:val="008C4255"/>
+  </w:style>
+  <w:style w:type="paragraph" w:styleId="NormalWeb">
+    <w:name w:val="Normal (Web)"/>
+    <w:basedOn w:val="Normal"/>
+    <w:uiPriority w:val="99"/>
+    <w:semiHidden/>
+    <w:unhideWhenUsed/>
+    <w:rsid w:val="00E62910"/>
+    <w:pPr>
+      <w:spacing w:before="100" w:beforeAutospacing="1" w:after="100" w:afterAutospacing="1"/>
+      <w:textboxTightWrap w:val="none"/>
+    </w:pPr>
+    <w:rPr>
+      <w:rFonts w:ascii="Times New Roman" w:hAnsi="Times New Roman" w:cs="Times New Roman"/>
+      <w:color w:val="auto"/>
+      <w:sz w:val="24"/>
+      <w:szCs w:val="24"/>
     </w:rPr>
   </w:style>
 </w:styles>
 </file>
 
 <file path=word/glossary/document.xml><?xml version="1.0" encoding="utf-8"?>
-<w:glossaryDocument xmlns:wpc="http://schemas.microsoft.com/office/word/2010/wordprocessingCanvas" xmlns:cx="http://schemas.microsoft.com/office/drawing/2014/chartex" xmlns:cx1="http://schemas.microsoft.com/office/drawing/2015/9/8/chartex" xmlns:cx2="http://schemas.microsoft.com/office/drawing/2015/10/21/chartex" xmlns:cx3="http://schemas.microsoft.com/office/drawing/2016/5/9/chartex" xmlns:cx4="http://schemas.microsoft.com/office/drawing/2016/5/10/chartex" xmlns:cx5="http://schemas.microsoft.com/office/drawing/2016/5/11/chartex" xmlns:cx6="http://schemas.microsoft.com/office/drawing/2016/5/12/chartex" xmlns:cx7="http://schemas.microsoft.com/office/drawing/2016/5/13/chartex" xmlns:cx8="http://schemas.microsoft.com/office/drawing/2016/5/14/chartex" xmlns:mc="http://schemas.openxmlformats.org/markup-compatibility/2006" xmlns:aink="http://schemas.microsoft.com/office/drawing/2016/ink" xmlns:am3d="http://schemas.microsoft.com/office/drawing/2017/model3d" xmlns:o="urn:schemas-microsoft-com:office:office" xmlns:r="http://schemas.openxmlformats.org/officeDocument/2006/relationships" xmlns:m="http://schemas.openxmlformats.org/officeDocument/2006/math" xmlns:v="urn:schemas-microsoft-com:vml" xmlns:wp14="http://schemas.microsoft.com/office/word/2010/wordprocessingDrawing" xmlns:wp="http://schemas.openxmlformats.org/drawingml/2006/wordprocessingDrawing" xmlns:w10="urn:schemas-microsoft-com:office:word" xmlns:w="http://schemas.openxmlformats.org/wordprocessingml/2006/main" xmlns:w14="http://schemas.microsoft.com/office/word/2010/wordml" xmlns:w15="http://schemas.microsoft.com/office/word/2012/wordml" xmlns:w16cid="http://schemas.microsoft.com/office/word/2016/wordml/cid" xmlns:w16se="http://schemas.microsoft.com/office/word/2015/wordml/symex" xmlns:wpg="http://schemas.microsoft.com/office/word/2010/wordprocessingGroup" xmlns:wpi="http://schemas.microsoft.com/office/word/2010/wordprocessingInk" xmlns:wne="http://schemas.microsoft.com/office/word/2006/wordml" xmlns:wps="http://schemas.microsoft.com/office/word/2010/wordprocessingShape" mc:Ignorable="w14 w15 w16se w16cid wp14">
+<w:glossaryDocument xmlns:wpc="http://schemas.microsoft.com/office/word/2010/wordprocessingCanvas" xmlns:mc="http://schemas.openxmlformats.org/markup-compatibility/2006" xmlns:o="urn:schemas-microsoft-com:office:office" xmlns:r="http://schemas.openxmlformats.org/officeDocument/2006/relationships" xmlns:m="http://schemas.openxmlformats.org/officeDocument/2006/math" xmlns:v="urn:schemas-microsoft-com:vml" xmlns:wp14="http://schemas.microsoft.com/office/word/2010/wordprocessingDrawing" xmlns:wp="http://schemas.openxmlformats.org/drawingml/2006/wordprocessingDrawing" xmlns:w10="urn:schemas-microsoft-com:office:word" xmlns:w="http://schemas.openxmlformats.org/wordprocessingml/2006/main" xmlns:w14="http://schemas.microsoft.com/office/word/2010/wordml" xmlns:wpg="http://schemas.microsoft.com/office/word/2010/wordprocessingGroup" xmlns:wpi="http://schemas.microsoft.com/office/word/2010/wordprocessingInk" xmlns:wne="http://schemas.microsoft.com/office/word/2006/wordml" xmlns:wps="http://schemas.microsoft.com/office/word/2010/wordprocessingShape" mc:Ignorable="w14 wp14">
   <w:docParts>
     <w:docPart>
       <w:docPartPr>
@@ -9515,7 +11127,7 @@
 </file>
 
 <file path=word/glossary/fontTable.xml><?xml version="1.0" encoding="utf-8"?>
-<w:fonts xmlns:mc="http://schemas.openxmlformats.org/markup-compatibility/2006" xmlns:r="http://schemas.openxmlformats.org/officeDocument/2006/relationships" xmlns:w="http://schemas.openxmlformats.org/wordprocessingml/2006/main" xmlns:w14="http://schemas.microsoft.com/office/word/2010/wordml" xmlns:w15="http://schemas.microsoft.com/office/word/2012/wordml" xmlns:w16cid="http://schemas.microsoft.com/office/word/2016/wordml/cid" xmlns:w16se="http://schemas.microsoft.com/office/word/2015/wordml/symex" mc:Ignorable="w14 w15 w16se w16cid">
+<w:fonts xmlns:mc="http://schemas.openxmlformats.org/markup-compatibility/2006" xmlns:r="http://schemas.openxmlformats.org/officeDocument/2006/relationships" xmlns:w="http://schemas.openxmlformats.org/wordprocessingml/2006/main" xmlns:w14="http://schemas.microsoft.com/office/word/2010/wordml" mc:Ignorable="w14">
   <w:font w:name="Symbol">
     <w:panose1 w:val="05050102010706020507"/>
     <w:charset w:val="02"/>
@@ -9535,7 +11147,7 @@
     <w:charset w:val="00"/>
     <w:family w:val="swiss"/>
     <w:pitch w:val="variable"/>
-    <w:sig w:usb0="E0002AFF" w:usb1="C000247B" w:usb2="00000009" w:usb3="00000000" w:csb0="000001FF" w:csb1="00000000"/>
+    <w:sig w:usb0="E0002EFF" w:usb1="C000247B" w:usb2="00000009" w:usb3="00000000" w:csb0="000001FF" w:csb1="00000000"/>
   </w:font>
   <w:font w:name="Courier New">
     <w:panose1 w:val="02070309020205020404"/>
@@ -9552,7 +11164,6 @@
     <w:sig w:usb0="00000000" w:usb1="10000000" w:usb2="00000000" w:usb3="00000000" w:csb0="80000000" w:csb1="00000000"/>
   </w:font>
   <w:font w:name="HelveticaNeueLT Com 45 Lt">
-    <w:altName w:val="Corbel"/>
     <w:panose1 w:val="020B0403020202020204"/>
     <w:charset w:val="00"/>
     <w:family w:val="swiss"/>
@@ -9567,7 +11178,6 @@
     <w:sig w:usb0="E0002EFF" w:usb1="C000785B" w:usb2="00000009" w:usb3="00000000" w:csb0="000001FF" w:csb1="00000000"/>
   </w:font>
   <w:font w:name="HelveticaNeueLT Com 65 Md">
-    <w:altName w:val="Arial"/>
     <w:panose1 w:val="020B0604020202020204"/>
     <w:charset w:val="00"/>
     <w:family w:val="swiss"/>
@@ -9589,7 +11199,6 @@
     <w:sig w:usb0="E1002EFF" w:usb1="C000605B" w:usb2="00000029" w:usb3="00000000" w:csb0="000101FF" w:csb1="00000000"/>
   </w:font>
   <w:font w:name="HelveticaNeueLT Com 37 ThCn">
-    <w:altName w:val="Arial Narrow"/>
     <w:panose1 w:val="020B0406020202030204"/>
     <w:charset w:val="00"/>
     <w:family w:val="swiss"/>
@@ -9597,7 +11206,6 @@
     <w:sig w:usb0="800000AF" w:usb1="5000204A" w:usb2="00000000" w:usb3="00000000" w:csb0="0000009B" w:csb1="00000000"/>
   </w:font>
   <w:font w:name="HelveticaNeueLT Com 67 MdCn">
-    <w:altName w:val="Franklin Gothic Medium Cond"/>
     <w:panose1 w:val="020B0606030502030204"/>
     <w:charset w:val="00"/>
     <w:family w:val="swiss"/>
@@ -9605,24 +11213,17 @@
     <w:sig w:usb0="8000008F" w:usb1="00002042" w:usb2="00000000" w:usb3="00000000" w:csb0="0000009B" w:csb1="00000000"/>
   </w:font>
   <w:font w:name="Roboto">
-    <w:panose1 w:val="02000000000000000000"/>
+    <w:altName w:val="Times New Roman"/>
     <w:charset w:val="00"/>
     <w:family w:val="auto"/>
     <w:pitch w:val="variable"/>
-    <w:sig w:usb0="E0000AFF" w:usb1="5000217F" w:usb2="00000021" w:usb3="00000000" w:csb0="0000019F" w:csb1="00000000"/>
-  </w:font>
-  <w:font w:name="Calibri Light">
-    <w:panose1 w:val="020F0302020204030204"/>
-    <w:charset w:val="00"/>
-    <w:family w:val="swiss"/>
-    <w:pitch w:val="variable"/>
-    <w:sig w:usb0="E0002AFF" w:usb1="C000247B" w:usb2="00000009" w:usb3="00000000" w:csb0="000001FF" w:csb1="00000000"/>
+    <w:sig w:usb0="00000001" w:usb1="5000217F" w:usb2="00000021" w:usb3="00000000" w:csb0="0000019F" w:csb1="00000000"/>
   </w:font>
 </w:fonts>
 </file>
 
 <file path=word/glossary/settings.xml><?xml version="1.0" encoding="utf-8"?>
-<w:settings xmlns:mc="http://schemas.openxmlformats.org/markup-compatibility/2006" xmlns:o="urn:schemas-microsoft-com:office:office" xmlns:r="http://schemas.openxmlformats.org/officeDocument/2006/relationships" xmlns:m="http://schemas.openxmlformats.org/officeDocument/2006/math" xmlns:v="urn:schemas-microsoft-com:vml" xmlns:w10="urn:schemas-microsoft-com:office:word" xmlns:w="http://schemas.openxmlformats.org/wordprocessingml/2006/main" xmlns:w14="http://schemas.microsoft.com/office/word/2010/wordml" xmlns:w15="http://schemas.microsoft.com/office/word/2012/wordml" xmlns:w16cid="http://schemas.microsoft.com/office/word/2016/wordml/cid" xmlns:w16se="http://schemas.microsoft.com/office/word/2015/wordml/symex" xmlns:sl="http://schemas.openxmlformats.org/schemaLibrary/2006/main" mc:Ignorable="w14 w15 w16se w16cid">
+<w:settings xmlns:mc="http://schemas.openxmlformats.org/markup-compatibility/2006" xmlns:o="urn:schemas-microsoft-com:office:office" xmlns:r="http://schemas.openxmlformats.org/officeDocument/2006/relationships" xmlns:m="http://schemas.openxmlformats.org/officeDocument/2006/math" xmlns:v="urn:schemas-microsoft-com:vml" xmlns:w10="urn:schemas-microsoft-com:office:word" xmlns:w="http://schemas.openxmlformats.org/wordprocessingml/2006/main" xmlns:w14="http://schemas.microsoft.com/office/word/2010/wordml" xmlns:sl="http://schemas.openxmlformats.org/schemaLibrary/2006/main" mc:Ignorable="w14">
   <w:view w:val="normal"/>
   <w:defaultTabStop w:val="708"/>
   <w:hyphenationZone w:val="425"/>
@@ -9633,7 +11234,6 @@
     <w:compatSetting w:name="overrideTableStyleFontSizeAndJustification" w:uri="http://schemas.microsoft.com/office/word" w:val="1"/>
     <w:compatSetting w:name="enableOpenTypeFeatures" w:uri="http://schemas.microsoft.com/office/word" w:val="1"/>
     <w:compatSetting w:name="doNotFlipMirrorIndents" w:uri="http://schemas.microsoft.com/office/word" w:val="1"/>
-    <w:compatSetting w:name="useWord2013TrackBottomHyphenation" w:uri="http://schemas.microsoft.com/office/word" w:val="1"/>
   </w:compat>
   <w:rsids>
     <w:rsidRoot w:val="00DC6109"/>
@@ -9646,6 +11246,7 @@
     <w:rsid w:val="004E1C19"/>
     <w:rsid w:val="004F743E"/>
     <w:rsid w:val="005B36A8"/>
+    <w:rsid w:val="005E22AF"/>
     <w:rsid w:val="006013E0"/>
     <w:rsid w:val="006439E2"/>
     <w:rsid w:val="007A012D"/>
@@ -9698,7 +11299,7 @@
 </file>
 
 <file path=word/glossary/styles.xml><?xml version="1.0" encoding="utf-8"?>
-<w:styles xmlns:mc="http://schemas.openxmlformats.org/markup-compatibility/2006" xmlns:r="http://schemas.openxmlformats.org/officeDocument/2006/relationships" xmlns:w="http://schemas.openxmlformats.org/wordprocessingml/2006/main" xmlns:w14="http://schemas.microsoft.com/office/word/2010/wordml" xmlns:w15="http://schemas.microsoft.com/office/word/2012/wordml" xmlns:w16cid="http://schemas.microsoft.com/office/word/2016/wordml/cid" xmlns:w16se="http://schemas.microsoft.com/office/word/2015/wordml/symex" mc:Ignorable="w14 w15 w16se w16cid">
+<w:styles xmlns:mc="http://schemas.openxmlformats.org/markup-compatibility/2006" xmlns:r="http://schemas.openxmlformats.org/officeDocument/2006/relationships" xmlns:w="http://schemas.openxmlformats.org/wordprocessingml/2006/main" xmlns:w14="http://schemas.microsoft.com/office/word/2010/wordml" mc:Ignorable="w14">
   <w:docDefaults>
     <w:rPrDefault>
       <w:rPr>
@@ -9714,382 +11315,144 @@
       </w:pPr>
     </w:pPrDefault>
   </w:docDefaults>
-  <w:latentStyles w:defLockedState="0" w:defUIPriority="99" w:defSemiHidden="0" w:defUnhideWhenUsed="0" w:defQFormat="0" w:count="375">
-    <w:lsdException w:name="Normal" w:uiPriority="0" w:qFormat="1"/>
-    <w:lsdException w:name="heading 1" w:uiPriority="9" w:qFormat="1"/>
-    <w:lsdException w:name="heading 2" w:semiHidden="1" w:uiPriority="9" w:unhideWhenUsed="1" w:qFormat="1"/>
-    <w:lsdException w:name="heading 3" w:semiHidden="1" w:uiPriority="9" w:unhideWhenUsed="1" w:qFormat="1"/>
-    <w:lsdException w:name="heading 4" w:semiHidden="1" w:uiPriority="9" w:unhideWhenUsed="1" w:qFormat="1"/>
-    <w:lsdException w:name="heading 5" w:semiHidden="1" w:uiPriority="9" w:unhideWhenUsed="1" w:qFormat="1"/>
-    <w:lsdException w:name="heading 6" w:semiHidden="1" w:uiPriority="9" w:unhideWhenUsed="1" w:qFormat="1"/>
-    <w:lsdException w:name="heading 7" w:semiHidden="1" w:uiPriority="9" w:unhideWhenUsed="1" w:qFormat="1"/>
-    <w:lsdException w:name="heading 8" w:semiHidden="1" w:uiPriority="9" w:unhideWhenUsed="1" w:qFormat="1"/>
-    <w:lsdException w:name="heading 9" w:semiHidden="1" w:uiPriority="9" w:unhideWhenUsed="1" w:qFormat="1"/>
-    <w:lsdException w:name="index 1" w:semiHidden="1" w:unhideWhenUsed="1"/>
-    <w:lsdException w:name="index 2" w:semiHidden="1" w:unhideWhenUsed="1"/>
-    <w:lsdException w:name="index 3" w:semiHidden="1" w:unhideWhenUsed="1"/>
-    <w:lsdException w:name="index 4" w:semiHidden="1" w:unhideWhenUsed="1"/>
-    <w:lsdException w:name="index 5" w:semiHidden="1" w:unhideWhenUsed="1"/>
-    <w:lsdException w:name="index 6" w:semiHidden="1" w:unhideWhenUsed="1"/>
-    <w:lsdException w:name="index 7" w:semiHidden="1" w:unhideWhenUsed="1"/>
-    <w:lsdException w:name="index 8" w:semiHidden="1" w:unhideWhenUsed="1"/>
-    <w:lsdException w:name="index 9" w:semiHidden="1" w:unhideWhenUsed="1"/>
-    <w:lsdException w:name="toc 1" w:semiHidden="1" w:uiPriority="39" w:unhideWhenUsed="1"/>
-    <w:lsdException w:name="toc 2" w:semiHidden="1" w:uiPriority="39" w:unhideWhenUsed="1"/>
-    <w:lsdException w:name="toc 3" w:semiHidden="1" w:uiPriority="39" w:unhideWhenUsed="1"/>
-    <w:lsdException w:name="toc 4" w:semiHidden="1" w:uiPriority="39" w:unhideWhenUsed="1"/>
-    <w:lsdException w:name="toc 5" w:semiHidden="1" w:uiPriority="39" w:unhideWhenUsed="1"/>
-    <w:lsdException w:name="toc 6" w:semiHidden="1" w:uiPriority="39" w:unhideWhenUsed="1"/>
-    <w:lsdException w:name="toc 7" w:semiHidden="1" w:uiPriority="39" w:unhideWhenUsed="1"/>
-    <w:lsdException w:name="toc 8" w:semiHidden="1" w:uiPriority="39" w:unhideWhenUsed="1"/>
-    <w:lsdException w:name="toc 9" w:semiHidden="1" w:uiPriority="39" w:unhideWhenUsed="1"/>
-    <w:lsdException w:name="Normal Indent" w:semiHidden="1" w:unhideWhenUsed="1"/>
-    <w:lsdException w:name="footnote text" w:semiHidden="1" w:unhideWhenUsed="1"/>
-    <w:lsdException w:name="annotation text" w:semiHidden="1" w:unhideWhenUsed="1"/>
-    <w:lsdException w:name="header" w:semiHidden="1" w:unhideWhenUsed="1"/>
-    <w:lsdException w:name="footer" w:semiHidden="1" w:unhideWhenUsed="1"/>
-    <w:lsdException w:name="index heading" w:semiHidden="1" w:unhideWhenUsed="1"/>
-    <w:lsdException w:name="caption" w:semiHidden="1" w:uiPriority="35" w:unhideWhenUsed="1" w:qFormat="1"/>
-    <w:lsdException w:name="table of figures" w:semiHidden="1" w:unhideWhenUsed="1"/>
-    <w:lsdException w:name="envelope address" w:semiHidden="1" w:unhideWhenUsed="1"/>
-    <w:lsdException w:name="envelope return" w:semiHidden="1" w:unhideWhenUsed="1"/>
-    <w:lsdException w:name="footnote reference" w:semiHidden="1" w:unhideWhenUsed="1"/>
-    <w:lsdException w:name="annotation reference" w:semiHidden="1" w:unhideWhenUsed="1"/>
-    <w:lsdException w:name="line number" w:semiHidden="1" w:unhideWhenUsed="1"/>
-    <w:lsdException w:name="page number" w:semiHidden="1" w:unhideWhenUsed="1"/>
-    <w:lsdException w:name="endnote reference" w:semiHidden="1" w:unhideWhenUsed="1"/>
-    <w:lsdException w:name="endnote text" w:semiHidden="1" w:unhideWhenUsed="1"/>
-    <w:lsdException w:name="table of authorities" w:semiHidden="1" w:unhideWhenUsed="1"/>
-    <w:lsdException w:name="macro" w:semiHidden="1" w:unhideWhenUsed="1"/>
-    <w:lsdException w:name="toa heading" w:semiHidden="1" w:unhideWhenUsed="1"/>
-    <w:lsdException w:name="List" w:semiHidden="1" w:unhideWhenUsed="1"/>
-    <w:lsdException w:name="List Bullet" w:semiHidden="1" w:unhideWhenUsed="1"/>
-    <w:lsdException w:name="List Number" w:semiHidden="1" w:unhideWhenUsed="1"/>
-    <w:lsdException w:name="List 2" w:semiHidden="1" w:unhideWhenUsed="1"/>
-    <w:lsdException w:name="List 3" w:semiHidden="1" w:unhideWhenUsed="1"/>
-    <w:lsdException w:name="List 4" w:semiHidden="1" w:unhideWhenUsed="1"/>
-    <w:lsdException w:name="List 5" w:semiHidden="1" w:unhideWhenUsed="1"/>
-    <w:lsdException w:name="List Bullet 2" w:semiHidden="1" w:unhideWhenUsed="1"/>
-    <w:lsdException w:name="List Bullet 3" w:semiHidden="1" w:unhideWhenUsed="1"/>
-    <w:lsdException w:name="List Bullet 4" w:semiHidden="1" w:unhideWhenUsed="1"/>
-    <w:lsdException w:name="List Bullet 5" w:semiHidden="1" w:unhideWhenUsed="1"/>
-    <w:lsdException w:name="List Number 2" w:semiHidden="1" w:unhideWhenUsed="1"/>
-    <w:lsdException w:name="List Number 3" w:semiHidden="1" w:unhideWhenUsed="1"/>
-    <w:lsdException w:name="List Number 4" w:semiHidden="1" w:unhideWhenUsed="1"/>
-    <w:lsdException w:name="List Number 5" w:semiHidden="1" w:unhideWhenUsed="1"/>
-    <w:lsdException w:name="Title" w:uiPriority="10" w:qFormat="1"/>
-    <w:lsdException w:name="Closing" w:semiHidden="1" w:unhideWhenUsed="1"/>
-    <w:lsdException w:name="Signature" w:semiHidden="1" w:unhideWhenUsed="1"/>
-    <w:lsdException w:name="Default Paragraph Font" w:semiHidden="1" w:uiPriority="1" w:unhideWhenUsed="1"/>
-    <w:lsdException w:name="Body Text" w:semiHidden="1" w:unhideWhenUsed="1"/>
-    <w:lsdException w:name="Body Text Indent" w:semiHidden="1" w:unhideWhenUsed="1"/>
-    <w:lsdException w:name="List Continue" w:semiHidden="1" w:unhideWhenUsed="1"/>
-    <w:lsdException w:name="List Continue 2" w:semiHidden="1" w:unhideWhenUsed="1"/>
-    <w:lsdException w:name="List Continue 3" w:semiHidden="1" w:unhideWhenUsed="1"/>
-    <w:lsdException w:name="List Continue 4" w:semiHidden="1" w:unhideWhenUsed="1"/>
-    <w:lsdException w:name="List Continue 5" w:semiHidden="1" w:unhideWhenUsed="1"/>
-    <w:lsdException w:name="Message Header" w:semiHidden="1" w:unhideWhenUsed="1"/>
-    <w:lsdException w:name="Subtitle" w:uiPriority="11" w:qFormat="1"/>
-    <w:lsdException w:name="Salutation" w:semiHidden="1" w:unhideWhenUsed="1"/>
-    <w:lsdException w:name="Date" w:semiHidden="1" w:unhideWhenUsed="1"/>
-    <w:lsdException w:name="Body Text First Indent" w:semiHidden="1" w:unhideWhenUsed="1"/>
-    <w:lsdException w:name="Body Text First Indent 2" w:semiHidden="1" w:unhideWhenUsed="1"/>
-    <w:lsdException w:name="Note Heading" w:semiHidden="1" w:unhideWhenUsed="1"/>
-    <w:lsdException w:name="Body Text 2" w:semiHidden="1" w:unhideWhenUsed="1"/>
-    <w:lsdException w:name="Body Text 3" w:semiHidden="1" w:unhideWhenUsed="1"/>
-    <w:lsdException w:name="Body Text Indent 2" w:semiHidden="1" w:unhideWhenUsed="1"/>
-    <w:lsdException w:name="Body Text Indent 3" w:semiHidden="1" w:unhideWhenUsed="1"/>
-    <w:lsdException w:name="Block Text" w:semiHidden="1" w:unhideWhenUsed="1"/>
-    <w:lsdException w:name="Hyperlink" w:semiHidden="1" w:unhideWhenUsed="1"/>
-    <w:lsdException w:name="FollowedHyperlink" w:semiHidden="1" w:unhideWhenUsed="1"/>
-    <w:lsdException w:name="Strong" w:uiPriority="22" w:qFormat="1"/>
-    <w:lsdException w:name="Emphasis" w:uiPriority="20" w:qFormat="1"/>
-    <w:lsdException w:name="Document Map" w:semiHidden="1" w:unhideWhenUsed="1"/>
-    <w:lsdException w:name="Plain Text" w:semiHidden="1" w:unhideWhenUsed="1"/>
-    <w:lsdException w:name="E-mail Signature" w:semiHidden="1" w:unhideWhenUsed="1"/>
-    <w:lsdException w:name="HTML Top of Form" w:semiHidden="1" w:unhideWhenUsed="1"/>
-    <w:lsdException w:name="HTML Bottom of Form" w:semiHidden="1" w:unhideWhenUsed="1"/>
-    <w:lsdException w:name="Normal (Web)" w:semiHidden="1" w:unhideWhenUsed="1"/>
-    <w:lsdException w:name="HTML Acronym" w:semiHidden="1" w:unhideWhenUsed="1"/>
-    <w:lsdException w:name="HTML Address" w:semiHidden="1" w:unhideWhenUsed="1"/>
-    <w:lsdException w:name="HTML Cite" w:semiHidden="1" w:unhideWhenUsed="1"/>
-    <w:lsdException w:name="HTML Code" w:semiHidden="1" w:unhideWhenUsed="1"/>
-    <w:lsdException w:name="HTML Definition" w:semiHidden="1" w:unhideWhenUsed="1"/>
-    <w:lsdException w:name="HTML Keyboard" w:semiHidden="1" w:unhideWhenUsed="1"/>
-    <w:lsdException w:name="HTML Preformatted" w:semiHidden="1" w:unhideWhenUsed="1"/>
-    <w:lsdException w:name="HTML Sample" w:semiHidden="1" w:unhideWhenUsed="1"/>
-    <w:lsdException w:name="HTML Typewriter" w:semiHidden="1" w:unhideWhenUsed="1"/>
-    <w:lsdException w:name="HTML Variable" w:semiHidden="1" w:unhideWhenUsed="1"/>
-    <w:lsdException w:name="Normal Table" w:semiHidden="1" w:unhideWhenUsed="1"/>
-    <w:lsdException w:name="annotation subject" w:semiHidden="1" w:unhideWhenUsed="1"/>
-    <w:lsdException w:name="No List" w:semiHidden="1" w:unhideWhenUsed="1"/>
-    <w:lsdException w:name="Outline List 1" w:semiHidden="1" w:unhideWhenUsed="1"/>
-    <w:lsdException w:name="Outline List 2" w:semiHidden="1" w:unhideWhenUsed="1"/>
-    <w:lsdException w:name="Outline List 3" w:semiHidden="1" w:unhideWhenUsed="1"/>
-    <w:lsdException w:name="Table Simple 1" w:semiHidden="1" w:unhideWhenUsed="1"/>
-    <w:lsdException w:name="Table Simple 2" w:semiHidden="1" w:unhideWhenUsed="1"/>
-    <w:lsdException w:name="Table Simple 3" w:semiHidden="1" w:unhideWhenUsed="1"/>
-    <w:lsdException w:name="Table Classic 1" w:semiHidden="1" w:unhideWhenUsed="1"/>
-    <w:lsdException w:name="Table Classic 2" w:semiHidden="1" w:unhideWhenUsed="1"/>
-    <w:lsdException w:name="Table Classic 3" w:semiHidden="1" w:unhideWhenUsed="1"/>
-    <w:lsdException w:name="Table Classic 4" w:semiHidden="1" w:unhideWhenUsed="1"/>
-    <w:lsdException w:name="Table Colorful 1" w:semiHidden="1" w:unhideWhenUsed="1"/>
-    <w:lsdException w:name="Table Colorful 2" w:semiHidden="1" w:unhideWhenUsed="1"/>
-    <w:lsdException w:name="Table Colorful 3" w:semiHidden="1" w:unhideWhenUsed="1"/>
-    <w:lsdException w:name="Table Columns 1" w:semiHidden="1" w:unhideWhenUsed="1"/>
-    <w:lsdException w:name="Table Columns 2" w:semiHidden="1" w:unhideWhenUsed="1"/>
-    <w:lsdException w:name="Table Columns 3" w:semiHidden="1" w:unhideWhenUsed="1"/>
-    <w:lsdException w:name="Table Columns 4" w:semiHidden="1" w:unhideWhenUsed="1"/>
-    <w:lsdException w:name="Table Columns 5" w:semiHidden="1" w:unhideWhenUsed="1"/>
-    <w:lsdException w:name="Table Grid 1" w:semiHidden="1" w:unhideWhenUsed="1"/>
-    <w:lsdException w:name="Table Grid 2" w:semiHidden="1" w:unhideWhenUsed="1"/>
-    <w:lsdException w:name="Table Grid 3" w:semiHidden="1" w:unhideWhenUsed="1"/>
-    <w:lsdException w:name="Table Grid 4" w:semiHidden="1" w:unhideWhenUsed="1"/>
-    <w:lsdException w:name="Table Grid 5" w:semiHidden="1" w:unhideWhenUsed="1"/>
-    <w:lsdException w:name="Table Grid 6" w:semiHidden="1" w:unhideWhenUsed="1"/>
-    <w:lsdException w:name="Table Grid 7" w:semiHidden="1" w:unhideWhenUsed="1"/>
-    <w:lsdException w:name="Table Grid 8" w:semiHidden="1" w:unhideWhenUsed="1"/>
-    <w:lsdException w:name="Table List 1" w:semiHidden="1" w:unhideWhenUsed="1"/>
-    <w:lsdException w:name="Table List 2" w:semiHidden="1" w:unhideWhenUsed="1"/>
-    <w:lsdException w:name="Table List 3" w:semiHidden="1" w:unhideWhenUsed="1"/>
-    <w:lsdException w:name="Table List 4" w:semiHidden="1" w:unhideWhenUsed="1"/>
-    <w:lsdException w:name="Table List 5" w:semiHidden="1" w:unhideWhenUsed="1"/>
-    <w:lsdException w:name="Table List 6" w:semiHidden="1" w:unhideWhenUsed="1"/>
-    <w:lsdException w:name="Table List 7" w:semiHidden="1" w:unhideWhenUsed="1"/>
-    <w:lsdException w:name="Table List 8" w:semiHidden="1" w:unhideWhenUsed="1"/>
-    <w:lsdException w:name="Table 3D effects 1" w:semiHidden="1" w:unhideWhenUsed="1"/>
-    <w:lsdException w:name="Table 3D effects 2" w:semiHidden="1" w:unhideWhenUsed="1"/>
-    <w:lsdException w:name="Table 3D effects 3" w:semiHidden="1" w:unhideWhenUsed="1"/>
-    <w:lsdException w:name="Table Contemporary" w:semiHidden="1" w:unhideWhenUsed="1"/>
-    <w:lsdException w:name="Table Elegant" w:semiHidden="1" w:unhideWhenUsed="1"/>
-    <w:lsdException w:name="Table Professional" w:semiHidden="1" w:unhideWhenUsed="1"/>
-    <w:lsdException w:name="Table Subtle 1" w:semiHidden="1" w:unhideWhenUsed="1"/>
-    <w:lsdException w:name="Table Subtle 2" w:semiHidden="1" w:unhideWhenUsed="1"/>
-    <w:lsdException w:name="Table Web 1" w:semiHidden="1" w:unhideWhenUsed="1"/>
-    <w:lsdException w:name="Table Web 2" w:semiHidden="1" w:unhideWhenUsed="1"/>
-    <w:lsdException w:name="Table Web 3" w:semiHidden="1" w:unhideWhenUsed="1"/>
-    <w:lsdException w:name="Balloon Text" w:semiHidden="1" w:unhideWhenUsed="1"/>
-    <w:lsdException w:name="Table Grid" w:uiPriority="59"/>
-    <w:lsdException w:name="Table Theme" w:semiHidden="1" w:unhideWhenUsed="1"/>
-    <w:lsdException w:name="Placeholder Text" w:semiHidden="1"/>
-    <w:lsdException w:name="No Spacing" w:uiPriority="1" w:qFormat="1"/>
-    <w:lsdException w:name="Light Shading" w:uiPriority="60"/>
-    <w:lsdException w:name="Light List" w:uiPriority="61"/>
-    <w:lsdException w:name="Light Grid" w:uiPriority="62"/>
-    <w:lsdException w:name="Medium Shading 1" w:uiPriority="63"/>
-    <w:lsdException w:name="Medium Shading 2" w:uiPriority="64"/>
-    <w:lsdException w:name="Medium List 1" w:uiPriority="65"/>
-    <w:lsdException w:name="Medium List 2" w:uiPriority="66"/>
-    <w:lsdException w:name="Medium Grid 1" w:uiPriority="67"/>
-    <w:lsdException w:name="Medium Grid 2" w:uiPriority="68"/>
-    <w:lsdException w:name="Medium Grid 3" w:uiPriority="69"/>
-    <w:lsdException w:name="Dark List" w:uiPriority="70"/>
-    <w:lsdException w:name="Colorful Shading" w:uiPriority="71"/>
-    <w:lsdException w:name="Colorful List" w:uiPriority="72"/>
-    <w:lsdException w:name="Colorful Grid" w:uiPriority="73"/>
-    <w:lsdException w:name="Light Shading Accent 1" w:uiPriority="60"/>
-    <w:lsdException w:name="Light List Accent 1" w:uiPriority="61"/>
-    <w:lsdException w:name="Light Grid Accent 1" w:uiPriority="62"/>
-    <w:lsdException w:name="Medium Shading 1 Accent 1" w:uiPriority="63"/>
-    <w:lsdException w:name="Medium Shading 2 Accent 1" w:uiPriority="64"/>
-    <w:lsdException w:name="Medium List 1 Accent 1" w:uiPriority="65"/>
-    <w:lsdException w:name="Revision" w:semiHidden="1"/>
-    <w:lsdException w:name="List Paragraph" w:uiPriority="34" w:qFormat="1"/>
-    <w:lsdException w:name="Quote" w:uiPriority="29" w:qFormat="1"/>
-    <w:lsdException w:name="Intense Quote" w:uiPriority="30" w:qFormat="1"/>
-    <w:lsdException w:name="Medium List 2 Accent 1" w:uiPriority="66"/>
-    <w:lsdException w:name="Medium Grid 1 Accent 1" w:uiPriority="67"/>
-    <w:lsdException w:name="Medium Grid 2 Accent 1" w:uiPriority="68"/>
-    <w:lsdException w:name="Medium Grid 3 Accent 1" w:uiPriority="69"/>
-    <w:lsdException w:name="Dark List Accent 1" w:uiPriority="70"/>
-    <w:lsdException w:name="Colorful Shading Accent 1" w:uiPriority="71"/>
-    <w:lsdException w:name="Colorful List Accent 1" w:uiPriority="72"/>
-    <w:lsdException w:name="Colorful Grid Accent 1" w:uiPriority="73"/>
-    <w:lsdException w:name="Light Shading Accent 2" w:uiPriority="60"/>
-    <w:lsdException w:name="Light List Accent 2" w:uiPriority="61"/>
-    <w:lsdException w:name="Light Grid Accent 2" w:uiPriority="62"/>
-    <w:lsdException w:name="Medium Shading 1 Accent 2" w:uiPriority="63"/>
-    <w:lsdException w:name="Medium Shading 2 Accent 2" w:uiPriority="64"/>
-    <w:lsdException w:name="Medium List 1 Accent 2" w:uiPriority="65"/>
-    <w:lsdException w:name="Medium List 2 Accent 2" w:uiPriority="66"/>
-    <w:lsdException w:name="Medium Grid 1 Accent 2" w:uiPriority="67"/>
-    <w:lsdException w:name="Medium Grid 2 Accent 2" w:uiPriority="68"/>
-    <w:lsdException w:name="Medium Grid 3 Accent 2" w:uiPriority="69"/>
-    <w:lsdException w:name="Dark List Accent 2" w:uiPriority="70"/>
-    <w:lsdException w:name="Colorful Shading Accent 2" w:uiPriority="71"/>
-    <w:lsdException w:name="Colorful List Accent 2" w:uiPriority="72"/>
-    <w:lsdException w:name="Colorful Grid Accent 2" w:uiPriority="73"/>
-    <w:lsdException w:name="Light Shading Accent 3" w:uiPriority="60"/>
-    <w:lsdException w:name="Light List Accent 3" w:uiPriority="61"/>
-    <w:lsdException w:name="Light Grid Accent 3" w:uiPriority="62"/>
-    <w:lsdException w:name="Medium Shading 1 Accent 3" w:uiPriority="63"/>
-    <w:lsdException w:name="Medium Shading 2 Accent 3" w:uiPriority="64"/>
-    <w:lsdException w:name="Medium List 1 Accent 3" w:uiPriority="65"/>
-    <w:lsdException w:name="Medium List 2 Accent 3" w:uiPriority="66"/>
-    <w:lsdException w:name="Medium Grid 1 Accent 3" w:uiPriority="67"/>
-    <w:lsdException w:name="Medium Grid 2 Accent 3" w:uiPriority="68"/>
-    <w:lsdException w:name="Medium Grid 3 Accent 3" w:uiPriority="69"/>
-    <w:lsdException w:name="Dark List Accent 3" w:uiPriority="70"/>
-    <w:lsdException w:name="Colorful Shading Accent 3" w:uiPriority="71"/>
-    <w:lsdException w:name="Colorful List Accent 3" w:uiPriority="72"/>
-    <w:lsdException w:name="Colorful Grid Accent 3" w:uiPriority="73"/>
-    <w:lsdException w:name="Light Shading Accent 4" w:uiPriority="60"/>
-    <w:lsdException w:name="Light List Accent 4" w:uiPriority="61"/>
-    <w:lsdException w:name="Light Grid Accent 4" w:uiPriority="62"/>
-    <w:lsdException w:name="Medium Shading 1 Accent 4" w:uiPriority="63"/>
-    <w:lsdException w:name="Medium Shading 2 Accent 4" w:uiPriority="64"/>
-    <w:lsdException w:name="Medium List 1 Accent 4" w:uiPriority="65"/>
-    <w:lsdException w:name="Medium List 2 Accent 4" w:uiPriority="66"/>
-    <w:lsdException w:name="Medium Grid 1 Accent 4" w:uiPriority="67"/>
-    <w:lsdException w:name="Medium Grid 2 Accent 4" w:uiPriority="68"/>
-    <w:lsdException w:name="Medium Grid 3 Accent 4" w:uiPriority="69"/>
-    <w:lsdException w:name="Dark List Accent 4" w:uiPriority="70"/>
-    <w:lsdException w:name="Colorful Shading Accent 4" w:uiPriority="71"/>
-    <w:lsdException w:name="Colorful List Accent 4" w:uiPriority="72"/>
-    <w:lsdException w:name="Colorful Grid Accent 4" w:uiPriority="73"/>
-    <w:lsdException w:name="Light Shading Accent 5" w:uiPriority="60"/>
-    <w:lsdException w:name="Light List Accent 5" w:uiPriority="61"/>
-    <w:lsdException w:name="Light Grid Accent 5" w:uiPriority="62"/>
-    <w:lsdException w:name="Medium Shading 1 Accent 5" w:uiPriority="63"/>
-    <w:lsdException w:name="Medium Shading 2 Accent 5" w:uiPriority="64"/>
-    <w:lsdException w:name="Medium List 1 Accent 5" w:uiPriority="65"/>
-    <w:lsdException w:name="Medium List 2 Accent 5" w:uiPriority="66"/>
-    <w:lsdException w:name="Medium Grid 1 Accent 5" w:uiPriority="67"/>
-    <w:lsdException w:name="Medium Grid 2 Accent 5" w:uiPriority="68"/>
-    <w:lsdException w:name="Medium Grid 3 Accent 5" w:uiPriority="69"/>
-    <w:lsdException w:name="Dark List Accent 5" w:uiPriority="70"/>
-    <w:lsdException w:name="Colorful Shading Accent 5" w:uiPriority="71"/>
-    <w:lsdException w:name="Colorful List Accent 5" w:uiPriority="72"/>
-    <w:lsdException w:name="Colorful Grid Accent 5" w:uiPriority="73"/>
-    <w:lsdException w:name="Light Shading Accent 6" w:uiPriority="60"/>
-    <w:lsdException w:name="Light List Accent 6" w:uiPriority="61"/>
-    <w:lsdException w:name="Light Grid Accent 6" w:uiPriority="62"/>
-    <w:lsdException w:name="Medium Shading 1 Accent 6" w:uiPriority="63"/>
-    <w:lsdException w:name="Medium Shading 2 Accent 6" w:uiPriority="64"/>
-    <w:lsdException w:name="Medium List 1 Accent 6" w:uiPriority="65"/>
-    <w:lsdException w:name="Medium List 2 Accent 6" w:uiPriority="66"/>
-    <w:lsdException w:name="Medium Grid 1 Accent 6" w:uiPriority="67"/>
-    <w:lsdException w:name="Medium Grid 2 Accent 6" w:uiPriority="68"/>
-    <w:lsdException w:name="Medium Grid 3 Accent 6" w:uiPriority="69"/>
-    <w:lsdException w:name="Dark List Accent 6" w:uiPriority="70"/>
-    <w:lsdException w:name="Colorful Shading Accent 6" w:uiPriority="71"/>
-    <w:lsdException w:name="Colorful List Accent 6" w:uiPriority="72"/>
-    <w:lsdException w:name="Colorful Grid Accent 6" w:uiPriority="73"/>
-    <w:lsdException w:name="Subtle Emphasis" w:uiPriority="19" w:qFormat="1"/>
-    <w:lsdException w:name="Intense Emphasis" w:uiPriority="21" w:qFormat="1"/>
-    <w:lsdException w:name="Subtle Reference" w:uiPriority="31" w:qFormat="1"/>
-    <w:lsdException w:name="Intense Reference" w:uiPriority="32" w:qFormat="1"/>
-    <w:lsdException w:name="Book Title" w:uiPriority="33" w:qFormat="1"/>
-    <w:lsdException w:name="Bibliography" w:semiHidden="1" w:uiPriority="37" w:unhideWhenUsed="1"/>
-    <w:lsdException w:name="TOC Heading" w:semiHidden="1" w:uiPriority="39" w:unhideWhenUsed="1" w:qFormat="1"/>
-    <w:lsdException w:name="Plain Table 1" w:uiPriority="41"/>
-    <w:lsdException w:name="Plain Table 2" w:uiPriority="42"/>
-    <w:lsdException w:name="Plain Table 3" w:uiPriority="43"/>
-    <w:lsdException w:name="Plain Table 4" w:uiPriority="44"/>
-    <w:lsdException w:name="Plain Table 5" w:uiPriority="45"/>
-    <w:lsdException w:name="Grid Table Light" w:uiPriority="40"/>
-    <w:lsdException w:name="Grid Table 1 Light" w:uiPriority="46"/>
-    <w:lsdException w:name="Grid Table 2" w:uiPriority="47"/>
-    <w:lsdException w:name="Grid Table 3" w:uiPriority="48"/>
-    <w:lsdException w:name="Grid Table 4" w:uiPriority="49"/>
-    <w:lsdException w:name="Grid Table 5 Dark" w:uiPriority="50"/>
-    <w:lsdException w:name="Grid Table 6 Colorful" w:uiPriority="51"/>
-    <w:lsdException w:name="Grid Table 7 Colorful" w:uiPriority="52"/>
-    <w:lsdException w:name="Grid Table 1 Light Accent 1" w:uiPriority="46"/>
-    <w:lsdException w:name="Grid Table 2 Accent 1" w:uiPriority="47"/>
-    <w:lsdException w:name="Grid Table 3 Accent 1" w:uiPriority="48"/>
-    <w:lsdException w:name="Grid Table 4 Accent 1" w:uiPriority="49"/>
-    <w:lsdException w:name="Grid Table 5 Dark Accent 1" w:uiPriority="50"/>
-    <w:lsdException w:name="Grid Table 6 Colorful Accent 1" w:uiPriority="51"/>
-    <w:lsdException w:name="Grid Table 7 Colorful Accent 1" w:uiPriority="52"/>
-    <w:lsdException w:name="Grid Table 1 Light Accent 2" w:uiPriority="46"/>
-    <w:lsdException w:name="Grid Table 2 Accent 2" w:uiPriority="47"/>
-    <w:lsdException w:name="Grid Table 3 Accent 2" w:uiPriority="48"/>
-    <w:lsdException w:name="Grid Table 4 Accent 2" w:uiPriority="49"/>
-    <w:lsdException w:name="Grid Table 5 Dark Accent 2" w:uiPriority="50"/>
-    <w:lsdException w:name="Grid Table 6 Colorful Accent 2" w:uiPriority="51"/>
-    <w:lsdException w:name="Grid Table 7 Colorful Accent 2" w:uiPriority="52"/>
-    <w:lsdException w:name="Grid Table 1 Light Accent 3" w:uiPriority="46"/>
-    <w:lsdException w:name="Grid Table 2 Accent 3" w:uiPriority="47"/>
-    <w:lsdException w:name="Grid Table 3 Accent 3" w:uiPriority="48"/>
-    <w:lsdException w:name="Grid Table 4 Accent 3" w:uiPriority="49"/>
-    <w:lsdException w:name="Grid Table 5 Dark Accent 3" w:uiPriority="50"/>
-    <w:lsdException w:name="Grid Table 6 Colorful Accent 3" w:uiPriority="51"/>
-    <w:lsdException w:name="Grid Table 7 Colorful Accent 3" w:uiPriority="52"/>
-    <w:lsdException w:name="Grid Table 1 Light Accent 4" w:uiPriority="46"/>
-    <w:lsdException w:name="Grid Table 2 Accent 4" w:uiPriority="47"/>
-    <w:lsdException w:name="Grid Table 3 Accent 4" w:uiPriority="48"/>
-    <w:lsdException w:name="Grid Table 4 Accent 4" w:uiPriority="49"/>
-    <w:lsdException w:name="Grid Table 5 Dark Accent 4" w:uiPriority="50"/>
-    <w:lsdException w:name="Grid Table 6 Colorful Accent 4" w:uiPriority="51"/>
-    <w:lsdException w:name="Grid Table 7 Colorful Accent 4" w:uiPriority="52"/>
-    <w:lsdException w:name="Grid Table 1 Light Accent 5" w:uiPriority="46"/>
-    <w:lsdException w:name="Grid Table 2 Accent 5" w:uiPriority="47"/>
-    <w:lsdException w:name="Grid Table 3 Accent 5" w:uiPriority="48"/>
-    <w:lsdException w:name="Grid Table 4 Accent 5" w:uiPriority="49"/>
-    <w:lsdException w:name="Grid Table 5 Dark Accent 5" w:uiPriority="50"/>
-    <w:lsdException w:name="Grid Table 6 Colorful Accent 5" w:uiPriority="51"/>
-    <w:lsdException w:name="Grid Table 7 Colorful Accent 5" w:uiPriority="52"/>
-    <w:lsdException w:name="Grid Table 1 Light Accent 6" w:uiPriority="46"/>
-    <w:lsdException w:name="Grid Table 2 Accent 6" w:uiPriority="47"/>
-    <w:lsdException w:name="Grid Table 3 Accent 6" w:uiPriority="48"/>
-    <w:lsdException w:name="Grid Table 4 Accent 6" w:uiPriority="49"/>
-    <w:lsdException w:name="Grid Table 5 Dark Accent 6" w:uiPriority="50"/>
-    <w:lsdException w:name="Grid Table 6 Colorful Accent 6" w:uiPriority="51"/>
-    <w:lsdException w:name="Grid Table 7 Colorful Accent 6" w:uiPriority="52"/>
-    <w:lsdException w:name="List Table 1 Light" w:uiPriority="46"/>
-    <w:lsdException w:name="List Table 2" w:uiPriority="47"/>
-    <w:lsdException w:name="List Table 3" w:uiPriority="48"/>
-    <w:lsdException w:name="List Table 4" w:uiPriority="49"/>
-    <w:lsdException w:name="List Table 5 Dark" w:uiPriority="50"/>
-    <w:lsdException w:name="List Table 6 Colorful" w:uiPriority="51"/>
-    <w:lsdException w:name="List Table 7 Colorful" w:uiPriority="52"/>
-    <w:lsdException w:name="List Table 1 Light Accent 1" w:uiPriority="46"/>
-    <w:lsdException w:name="List Table 2 Accent 1" w:uiPriority="47"/>
-    <w:lsdException w:name="List Table 3 Accent 1" w:uiPriority="48"/>
-    <w:lsdException w:name="List Table 4 Accent 1" w:uiPriority="49"/>
-    <w:lsdException w:name="List Table 5 Dark Accent 1" w:uiPriority="50"/>
-    <w:lsdException w:name="List Table 6 Colorful Accent 1" w:uiPriority="51"/>
-    <w:lsdException w:name="List Table 7 Colorful Accent 1" w:uiPriority="52"/>
-    <w:lsdException w:name="List Table 1 Light Accent 2" w:uiPriority="46"/>
-    <w:lsdException w:name="List Table 2 Accent 2" w:uiPriority="47"/>
-    <w:lsdException w:name="List Table 3 Accent 2" w:uiPriority="48"/>
-    <w:lsdException w:name="List Table 4 Accent 2" w:uiPriority="49"/>
-    <w:lsdException w:name="List Table 5 Dark Accent 2" w:uiPriority="50"/>
-    <w:lsdException w:name="List Table 6 Colorful Accent 2" w:uiPriority="51"/>
-    <w:lsdException w:name="List Table 7 Colorful Accent 2" w:uiPriority="52"/>
-    <w:lsdException w:name="List Table 1 Light Accent 3" w:uiPriority="46"/>
-    <w:lsdException w:name="List Table 2 Accent 3" w:uiPriority="47"/>
-    <w:lsdException w:name="List Table 3 Accent 3" w:uiPriority="48"/>
-    <w:lsdException w:name="List Table 4 Accent 3" w:uiPriority="49"/>
-    <w:lsdException w:name="List Table 5 Dark Accent 3" w:uiPriority="50"/>
-    <w:lsdException w:name="List Table 6 Colorful Accent 3" w:uiPriority="51"/>
-    <w:lsdException w:name="List Table 7 Colorful Accent 3" w:uiPriority="52"/>
-    <w:lsdException w:name="List Table 1 Light Accent 4" w:uiPriority="46"/>
-    <w:lsdException w:name="List Table 2 Accent 4" w:uiPriority="47"/>
-    <w:lsdException w:name="List Table 3 Accent 4" w:uiPriority="48"/>
-    <w:lsdException w:name="List Table 4 Accent 4" w:uiPriority="49"/>
-    <w:lsdException w:name="List Table 5 Dark Accent 4" w:uiPriority="50"/>
-    <w:lsdException w:name="List Table 6 Colorful Accent 4" w:uiPriority="51"/>
-    <w:lsdException w:name="List Table 7 Colorful Accent 4" w:uiPriority="52"/>
-    <w:lsdException w:name="List Table 1 Light Accent 5" w:uiPriority="46"/>
-    <w:lsdException w:name="List Table 2 Accent 5" w:uiPriority="47"/>
-    <w:lsdException w:name="List Table 3 Accent 5" w:uiPriority="48"/>
-    <w:lsdException w:name="List Table 4 Accent 5" w:uiPriority="49"/>
-    <w:lsdException w:name="List Table 5 Dark Accent 5" w:uiPriority="50"/>
-    <w:lsdException w:name="List Table 6 Colorful Accent 5" w:uiPriority="51"/>
-    <w:lsdException w:name="List Table 7 Colorful Accent 5" w:uiPriority="52"/>
-    <w:lsdException w:name="List Table 1 Light Accent 6" w:uiPriority="46"/>
-    <w:lsdException w:name="List Table 2 Accent 6" w:uiPriority="47"/>
-    <w:lsdException w:name="List Table 3 Accent 6" w:uiPriority="48"/>
-    <w:lsdException w:name="List Table 4 Accent 6" w:uiPriority="49"/>
-    <w:lsdException w:name="List Table 5 Dark Accent 6" w:uiPriority="50"/>
-    <w:lsdException w:name="List Table 6 Colorful Accent 6" w:uiPriority="51"/>
-    <w:lsdException w:name="List Table 7 Colorful Accent 6" w:uiPriority="52"/>
-    <w:lsdException w:name="Mention" w:semiHidden="1" w:unhideWhenUsed="1"/>
-    <w:lsdException w:name="Smart Hyperlink" w:semiHidden="1" w:unhideWhenUsed="1"/>
-    <w:lsdException w:name="Hashtag" w:semiHidden="1" w:unhideWhenUsed="1"/>
-    <w:lsdException w:name="Unresolved Mention" w:semiHidden="1" w:unhideWhenUsed="1"/>
+  <w:latentStyles w:defLockedState="0" w:defUIPriority="99" w:defSemiHidden="1" w:defUnhideWhenUsed="1" w:defQFormat="0" w:count="267">
+    <w:lsdException w:name="Normal" w:semiHidden="0" w:uiPriority="0" w:unhideWhenUsed="0" w:qFormat="1"/>
+    <w:lsdException w:name="heading 1" w:semiHidden="0" w:uiPriority="9" w:unhideWhenUsed="0" w:qFormat="1"/>
+    <w:lsdException w:name="heading 2" w:uiPriority="9" w:qFormat="1"/>
+    <w:lsdException w:name="heading 3" w:uiPriority="9" w:qFormat="1"/>
+    <w:lsdException w:name="heading 4" w:uiPriority="9" w:qFormat="1"/>
+    <w:lsdException w:name="heading 5" w:uiPriority="9" w:qFormat="1"/>
+    <w:lsdException w:name="heading 6" w:uiPriority="9" w:qFormat="1"/>
+    <w:lsdException w:name="heading 7" w:uiPriority="9" w:qFormat="1"/>
+    <w:lsdException w:name="heading 8" w:uiPriority="9" w:qFormat="1"/>
+    <w:lsdException w:name="heading 9" w:uiPriority="9" w:qFormat="1"/>
+    <w:lsdException w:name="toc 1" w:uiPriority="39"/>
+    <w:lsdException w:name="toc 2" w:uiPriority="39"/>
+    <w:lsdException w:name="toc 3" w:uiPriority="39"/>
+    <w:lsdException w:name="toc 4" w:uiPriority="39"/>
+    <w:lsdException w:name="toc 5" w:uiPriority="39"/>
+    <w:lsdException w:name="toc 6" w:uiPriority="39"/>
+    <w:lsdException w:name="toc 7" w:uiPriority="39"/>
+    <w:lsdException w:name="toc 8" w:uiPriority="39"/>
+    <w:lsdException w:name="toc 9" w:uiPriority="39"/>
+    <w:lsdException w:name="caption" w:uiPriority="35" w:qFormat="1"/>
+    <w:lsdException w:name="Title" w:semiHidden="0" w:uiPriority="10" w:unhideWhenUsed="0" w:qFormat="1"/>
+    <w:lsdException w:name="Default Paragraph Font" w:uiPriority="1"/>
+    <w:lsdException w:name="Subtitle" w:semiHidden="0" w:uiPriority="11" w:unhideWhenUsed="0" w:qFormat="1"/>
+    <w:lsdException w:name="Strong" w:semiHidden="0" w:uiPriority="22" w:unhideWhenUsed="0" w:qFormat="1"/>
+    <w:lsdException w:name="Emphasis" w:semiHidden="0" w:uiPriority="20" w:unhideWhenUsed="0" w:qFormat="1"/>
+    <w:lsdException w:name="Table Grid" w:semiHidden="0" w:uiPriority="59" w:unhideWhenUsed="0"/>
+    <w:lsdException w:name="Placeholder Text" w:unhideWhenUsed="0"/>
+    <w:lsdException w:name="No Spacing" w:semiHidden="0" w:uiPriority="1" w:unhideWhenUsed="0" w:qFormat="1"/>
+    <w:lsdException w:name="Light Shading" w:semiHidden="0" w:uiPriority="60" w:unhideWhenUsed="0"/>
+    <w:lsdException w:name="Light List" w:semiHidden="0" w:uiPriority="61" w:unhideWhenUsed="0"/>
+    <w:lsdException w:name="Light Grid" w:semiHidden="0" w:uiPriority="62" w:unhideWhenUsed="0"/>
+    <w:lsdException w:name="Medium Shading 1" w:semiHidden="0" w:uiPriority="63" w:unhideWhenUsed="0"/>
+    <w:lsdException w:name="Medium Shading 2" w:semiHidden="0" w:uiPriority="64" w:unhideWhenUsed="0"/>
+    <w:lsdException w:name="Medium List 1" w:semiHidden="0" w:uiPriority="65" w:unhideWhenUsed="0"/>
+    <w:lsdException w:name="Medium List 2" w:semiHidden="0" w:uiPriority="66" w:unhideWhenUsed="0"/>
+    <w:lsdException w:name="Medium Grid 1" w:semiHidden="0" w:uiPriority="67" w:unhideWhenUsed="0"/>
+    <w:lsdException w:name="Medium Grid 2" w:semiHidden="0" w:uiPriority="68" w:unhideWhenUsed="0"/>
+    <w:lsdException w:name="Medium Grid 3" w:semiHidden="0" w:uiPriority="69" w:unhideWhenUsed="0"/>
+    <w:lsdException w:name="Dark List" w:semiHidden="0" w:uiPriority="70" w:unhideWhenUsed="0"/>
+    <w:lsdException w:name="Colorful Shading" w:semiHidden="0" w:uiPriority="71" w:unhideWhenUsed="0"/>
+    <w:lsdException w:name="Colorful List" w:semiHidden="0" w:uiPriority="72" w:unhideWhenUsed="0"/>
+    <w:lsdException w:name="Colorful Grid" w:semiHidden="0" w:uiPriority="73" w:unhideWhenUsed="0"/>
+    <w:lsdException w:name="Light Shading Accent 1" w:semiHidden="0" w:uiPriority="60" w:unhideWhenUsed="0"/>
+    <w:lsdException w:name="Light List Accent 1" w:semiHidden="0" w:uiPriority="61" w:unhideWhenUsed="0"/>
+    <w:lsdException w:name="Light Grid Accent 1" w:semiHidden="0" w:uiPriority="62" w:unhideWhenUsed="0"/>
+    <w:lsdException w:name="Medium Shading 1 Accent 1" w:semiHidden="0" w:uiPriority="63" w:unhideWhenUsed="0"/>
+    <w:lsdException w:name="Medium Shading 2 Accent 1" w:semiHidden="0" w:uiPriority="64" w:unhideWhenUsed="0"/>
+    <w:lsdException w:name="Medium List 1 Accent 1" w:semiHidden="0" w:uiPriority="65" w:unhideWhenUsed="0"/>
+    <w:lsdException w:name="Revision" w:unhideWhenUsed="0"/>
+    <w:lsdException w:name="List Paragraph" w:semiHidden="0" w:uiPriority="34" w:unhideWhenUsed="0" w:qFormat="1"/>
+    <w:lsdException w:name="Quote" w:semiHidden="0" w:uiPriority="29" w:unhideWhenUsed="0" w:qFormat="1"/>
+    <w:lsdException w:name="Intense Quote" w:semiHidden="0" w:uiPriority="30" w:unhideWhenUsed="0" w:qFormat="1"/>
+    <w:lsdException w:name="Medium List 2 Accent 1" w:semiHidden="0" w:uiPriority="66" w:unhideWhenUsed="0"/>
+    <w:lsdException w:name="Medium Grid 1 Accent 1" w:semiHidden="0" w:uiPriority="67" w:unhideWhenUsed="0"/>
+    <w:lsdException w:name="Medium Grid 2 Accent 1" w:semiHidden="0" w:uiPriority="68" w:unhideWhenUsed="0"/>
+    <w:lsdException w:name="Medium Grid 3 Accent 1" w:semiHidden="0" w:uiPriority="69" w:unhideWhenUsed="0"/>
+    <w:lsdException w:name="Dark List Accent 1" w:semiHidden="0" w:uiPriority="70" w:unhideWhenUsed="0"/>
+    <w:lsdException w:name="Colorful Shading Accent 1" w:semiHidden="0" w:uiPriority="71" w:unhideWhenUsed="0"/>
+    <w:lsdException w:name="Colorful List Accent 1" w:semiHidden="0" w:uiPriority="72" w:unhideWhenUsed="0"/>
+    <w:lsdException w:name="Colorful Grid Accent 1" w:semiHidden="0" w:uiPriority="73" w:unhideWhenUsed="0"/>
+    <w:lsdException w:name="Light Shading Accent 2" w:semiHidden="0" w:uiPriority="60" w:unhideWhenUsed="0"/>
+    <w:lsdException w:name="Light List Accent 2" w:semiHidden="0" w:uiPriority="61" w:unhideWhenUsed="0"/>
+    <w:lsdException w:name="Light Grid Accent 2" w:semiHidden="0" w:uiPriority="62" w:unhideWhenUsed="0"/>
+    <w:lsdException w:name="Medium Shading 1 Accent 2" w:semiHidden="0" w:uiPriority="63" w:unhideWhenUsed="0"/>
+    <w:lsdException w:name="Medium Shading 2 Accent 2" w:semiHidden="0" w:uiPriority="64" w:unhideWhenUsed="0"/>
+    <w:lsdException w:name="Medium List 1 Accent 2" w:semiHidden="0" w:uiPriority="65" w:unhideWhenUsed="0"/>
+    <w:lsdException w:name="Medium List 2 Accent 2" w:semiHidden="0" w:uiPriority="66" w:unhideWhenUsed="0"/>
+    <w:lsdException w:name="Medium Grid 1 Accent 2" w:semiHidden="0" w:uiPriority="67" w:unhideWhenUsed="0"/>
+    <w:lsdException w:name="Medium Grid 2 Accent 2" w:semiHidden="0" w:uiPriority="68" w:unhideWhenUsed="0"/>
+    <w:lsdException w:name="Medium Grid 3 Accent 2" w:semiHidden="0" w:uiPriority="69" w:unhideWhenUsed="0"/>
+    <w:lsdException w:name="Dark List Accent 2" w:semiHidden="0" w:uiPriority="70" w:unhideWhenUsed="0"/>
+    <w:lsdException w:name="Colorful Shading Accent 2" w:semiHidden="0" w:uiPriority="71" w:unhideWhenUsed="0"/>
+    <w:lsdException w:name="Colorful List Accent 2" w:semiHidden="0" w:uiPriority="72" w:unhideWhenUsed="0"/>
+    <w:lsdException w:name="Colorful Grid Accent 2" w:semiHidden="0" w:uiPriority="73" w:unhideWhenUsed="0"/>
+    <w:lsdException w:name="Light Shading Accent 3" w:semiHidden="0" w:uiPriority="60" w:unhideWhenUsed="0"/>
+    <w:lsdException w:name="Light List Accent 3" w:semiHidden="0" w:uiPriority="61" w:unhideWhenUsed="0"/>
+    <w:lsdException w:name="Light Grid Accent 3" w:semiHidden="0" w:uiPriority="62" w:unhideWhenUsed="0"/>
+    <w:lsdException w:name="Medium Shading 1 Accent 3" w:semiHidden="0" w:uiPriority="63" w:unhideWhenUsed="0"/>
+    <w:lsdException w:name="Medium Shading 2 Accent 3" w:semiHidden="0" w:uiPriority="64" w:unhideWhenUsed="0"/>
+    <w:lsdException w:name="Medium List 1 Accent 3" w:semiHidden="0" w:uiPriority="65" w:unhideWhenUsed="0"/>
+    <w:lsdException w:name="Medium List 2 Accent 3" w:semiHidden="0" w:uiPriority="66" w:unhideWhenUsed="0"/>
+    <w:lsdException w:name="Medium Grid 1 Accent 3" w:semiHidden="0" w:uiPriority="67" w:unhideWhenUsed="0"/>
+    <w:lsdException w:name="Medium Grid 2 Accent 3" w:semiHidden="0" w:uiPriority="68" w:unhideWhenUsed="0"/>
+    <w:lsdException w:name="Medium Grid 3 Accent 3" w:semiHidden="0" w:uiPriority="69" w:unhideWhenUsed="0"/>
+    <w:lsdException w:name="Dark List Accent 3" w:semiHidden="0" w:uiPriority="70" w:unhideWhenUsed="0"/>
+    <w:lsdException w:name="Colorful Shading Accent 3" w:semiHidden="0" w:uiPriority="71" w:unhideWhenUsed="0"/>
+    <w:lsdException w:name="Colorful List Accent 3" w:semiHidden="0" w:uiPriority="72" w:unhideWhenUsed="0"/>
+    <w:lsdException w:name="Colorful Grid Accent 3" w:semiHidden="0" w:uiPriority="73" w:unhideWhenUsed="0"/>
+    <w:lsdException w:name="Light Shading Accent 4" w:semiHidden="0" w:uiPriority="60" w:unhideWhenUsed="0"/>
+    <w:lsdException w:name="Light List Accent 4" w:semiHidden="0" w:uiPriority="61" w:unhideWhenUsed="0"/>
+    <w:lsdException w:name="Light Grid Accent 4" w:semiHidden="0" w:uiPriority="62" w:unhideWhenUsed="0"/>
+    <w:lsdException w:name="Medium Shading 1 Accent 4" w:semiHidden="0" w:uiPriority="63" w:unhideWhenUsed="0"/>
+    <w:lsdException w:name="Medium Shading 2 Accent 4" w:semiHidden="0" w:uiPriority="64" w:unhideWhenUsed="0"/>
+    <w:lsdException w:name="Medium List 1 Accent 4" w:semiHidden="0" w:uiPriority="65" w:unhideWhenUsed="0"/>
+    <w:lsdException w:name="Medium List 2 Accent 4" w:semiHidden="0" w:uiPriority="66" w:unhideWhenUsed="0"/>
+    <w:lsdException w:name="Medium Grid 1 Accent 4" w:semiHidden="0" w:uiPriority="67" w:unhideWhenUsed="0"/>
+    <w:lsdException w:name="Medium Grid 2 Accent 4" w:semiHidden="0" w:uiPriority="68" w:unhideWhenUsed="0"/>
+    <w:lsdException w:name="Medium Grid 3 Accent 4" w:semiHidden="0" w:uiPriority="69" w:unhideWhenUsed="0"/>
+    <w:lsdException w:name="Dark List Accent 4" w:semiHidden="0" w:uiPriority="70" w:unhideWhenUsed="0"/>
+    <w:lsdException w:name="Colorful Shading Accent 4" w:semiHidden="0" w:uiPriority="71" w:unhideWhenUsed="0"/>
+    <w:lsdException w:name="Colorful List Accent 4" w:semiHidden="0" w:uiPriority="72" w:unhideWhenUsed="0"/>
+    <w:lsdException w:name="Colorful Grid Accent 4" w:semiHidden="0" w:uiPriority="73" w:unhideWhenUsed="0"/>
+    <w:lsdException w:name="Light Shading Accent 5" w:semiHidden="0" w:uiPriority="60" w:unhideWhenUsed="0"/>
+    <w:lsdException w:name="Light List Accent 5" w:semiHidden="0" w:uiPriority="61" w:unhideWhenUsed="0"/>
+    <w:lsdException w:name="Light Grid Accent 5" w:semiHidden="0" w:uiPriority="62" w:unhideWhenUsed="0"/>
+    <w:lsdException w:name="Medium Shading 1 Accent 5" w:semiHidden="0" w:uiPriority="63" w:unhideWhenUsed="0"/>
+    <w:lsdException w:name="Medium Shading 2 Accent 5" w:semiHidden="0" w:uiPriority="64" w:unhideWhenUsed="0"/>
+    <w:lsdException w:name="Medium List 1 Accent 5" w:semiHidden="0" w:uiPriority="65" w:unhideWhenUsed="0"/>
+    <w:lsdException w:name="Medium List 2 Accent 5" w:semiHidden="0" w:uiPriority="66" w:unhideWhenUsed="0"/>
+    <w:lsdException w:name="Medium Grid 1 Accent 5" w:semiHidden="0" w:uiPriority="67" w:unhideWhenUsed="0"/>
+    <w:lsdException w:name="Medium Grid 2 Accent 5" w:semiHidden="0" w:uiPriority="68" w:unhideWhenUsed="0"/>
+    <w:lsdException w:name="Medium Grid 3 Accent 5" w:semiHidden="0" w:uiPriority="69" w:unhideWhenUsed="0"/>
+    <w:lsdException w:name="Dark List Accent 5" w:semiHidden="0" w:uiPriority="70" w:unhideWhenUsed="0"/>
+    <w:lsdException w:name="Colorful Shading Accent 5" w:semiHidden="0" w:uiPriority="71" w:unhideWhenUsed="0"/>
+    <w:lsdException w:name="Colorful List Accent 5" w:semiHidden="0" w:uiPriority="72" w:unhideWhenUsed="0"/>
+    <w:lsdException w:name="Colorful Grid Accent 5" w:semiHidden="0" w:uiPriority="73" w:unhideWhenUsed="0"/>
+    <w:lsdException w:name="Light Shading Accent 6" w:semiHidden="0" w:uiPriority="60" w:unhideWhenUsed="0"/>
+    <w:lsdException w:name="Light List Accent 6" w:semiHidden="0" w:uiPriority="61" w:unhideWhenUsed="0"/>
+    <w:lsdException w:name="Light Grid Accent 6" w:semiHidden="0" w:uiPriority="62" w:unhideWhenUsed="0"/>
+    <w:lsdException w:name="Medium Shading 1 Accent 6" w:semiHidden="0" w:uiPriority="63" w:unhideWhenUsed="0"/>
+    <w:lsdException w:name="Medium Shading 2 Accent 6" w:semiHidden="0" w:uiPriority="64" w:unhideWhenUsed="0"/>
+    <w:lsdException w:name="Medium List 1 Accent 6" w:semiHidden="0" w:uiPriority="65" w:unhideWhenUsed="0"/>
+    <w:lsdException w:name="Medium List 2 Accent 6" w:semiHidden="0" w:uiPriority="66" w:unhideWhenUsed="0"/>
+    <w:lsdException w:name="Medium Grid 1 Accent 6" w:semiHidden="0" w:uiPriority="67" w:unhideWhenUsed="0"/>
+    <w:lsdException w:name="Medium Grid 2 Accent 6" w:semiHidden="0" w:uiPriority="68" w:unhideWhenUsed="0"/>
+    <w:lsdException w:name="Medium Grid 3 Accent 6" w:semiHidden="0" w:uiPriority="69" w:unhideWhenUsed="0"/>
+    <w:lsdException w:name="Dark List Accent 6" w:semiHidden="0" w:uiPriority="70" w:unhideWhenUsed="0"/>
+    <w:lsdException w:name="Colorful Shading Accent 6" w:semiHidden="0" w:uiPriority="71" w:unhideWhenUsed="0"/>
+    <w:lsdException w:name="Colorful List Accent 6" w:semiHidden="0" w:uiPriority="72" w:unhideWhenUsed="0"/>
+    <w:lsdException w:name="Colorful Grid Accent 6" w:semiHidden="0" w:uiPriority="73" w:unhideWhenUsed="0"/>
+    <w:lsdException w:name="Subtle Emphasis" w:semiHidden="0" w:uiPriority="19" w:unhideWhenUsed="0" w:qFormat="1"/>
+    <w:lsdException w:name="Intense Emphasis" w:semiHidden="0" w:uiPriority="21" w:unhideWhenUsed="0" w:qFormat="1"/>
+    <w:lsdException w:name="Subtle Reference" w:semiHidden="0" w:uiPriority="31" w:unhideWhenUsed="0" w:qFormat="1"/>
+    <w:lsdException w:name="Intense Reference" w:semiHidden="0" w:uiPriority="32" w:unhideWhenUsed="0" w:qFormat="1"/>
+    <w:lsdException w:name="Book Title" w:semiHidden="0" w:uiPriority="33" w:unhideWhenUsed="0" w:qFormat="1"/>
+    <w:lsdException w:name="Bibliography" w:uiPriority="37"/>
+    <w:lsdException w:name="TOC Heading" w:uiPriority="39" w:qFormat="1"/>
   </w:latentStyles>
   <w:style w:type="paragraph" w:default="1" w:styleId="Normal">
     <w:name w:val="Normal"/>
@@ -10137,8 +11500,210 @@
 </w:styles>
 </file>
 
+<file path=word/glossary/stylesWithEffects.xml><?xml version="1.0" encoding="utf-8"?>
+<w:styles xmlns:wpc="http://schemas.microsoft.com/office/word/2010/wordprocessingCanvas" xmlns:mc="http://schemas.openxmlformats.org/markup-compatibility/2006" xmlns:o="urn:schemas-microsoft-com:office:office" xmlns:r="http://schemas.openxmlformats.org/officeDocument/2006/relationships" xmlns:m="http://schemas.openxmlformats.org/officeDocument/2006/math" xmlns:v="urn:schemas-microsoft-com:vml" xmlns:wp14="http://schemas.microsoft.com/office/word/2010/wordprocessingDrawing" xmlns:wp="http://schemas.openxmlformats.org/drawingml/2006/wordprocessingDrawing" xmlns:w10="urn:schemas-microsoft-com:office:word" xmlns:w="http://schemas.openxmlformats.org/wordprocessingml/2006/main" xmlns:w14="http://schemas.microsoft.com/office/word/2010/wordml" xmlns:wpg="http://schemas.microsoft.com/office/word/2010/wordprocessingGroup" xmlns:wpi="http://schemas.microsoft.com/office/word/2010/wordprocessingInk" xmlns:wne="http://schemas.microsoft.com/office/word/2006/wordml" xmlns:wps="http://schemas.microsoft.com/office/word/2010/wordprocessingShape" mc:Ignorable="w14 wp14">
+  <w:docDefaults>
+    <w:rPrDefault>
+      <w:rPr>
+        <w:rFonts w:asciiTheme="minorHAnsi" w:eastAsiaTheme="minorEastAsia" w:hAnsiTheme="minorHAnsi" w:cstheme="minorBidi"/>
+        <w:sz w:val="22"/>
+        <w:szCs w:val="22"/>
+        <w:lang w:val="nl-NL" w:eastAsia="nl-NL" w:bidi="ar-SA"/>
+      </w:rPr>
+    </w:rPrDefault>
+    <w:pPrDefault>
+      <w:pPr>
+        <w:spacing w:after="200" w:line="276" w:lineRule="auto"/>
+      </w:pPr>
+    </w:pPrDefault>
+  </w:docDefaults>
+  <w:latentStyles w:defLockedState="0" w:defUIPriority="99" w:defSemiHidden="1" w:defUnhideWhenUsed="1" w:defQFormat="0" w:count="267">
+    <w:lsdException w:name="Normal" w:semiHidden="0" w:uiPriority="0" w:unhideWhenUsed="0" w:qFormat="1"/>
+    <w:lsdException w:name="heading 1" w:semiHidden="0" w:uiPriority="9" w:unhideWhenUsed="0" w:qFormat="1"/>
+    <w:lsdException w:name="heading 2" w:uiPriority="9" w:qFormat="1"/>
+    <w:lsdException w:name="heading 3" w:uiPriority="9" w:qFormat="1"/>
+    <w:lsdException w:name="heading 4" w:uiPriority="9" w:qFormat="1"/>
+    <w:lsdException w:name="heading 5" w:uiPriority="9" w:qFormat="1"/>
+    <w:lsdException w:name="heading 6" w:uiPriority="9" w:qFormat="1"/>
+    <w:lsdException w:name="heading 7" w:uiPriority="9" w:qFormat="1"/>
+    <w:lsdException w:name="heading 8" w:uiPriority="9" w:qFormat="1"/>
+    <w:lsdException w:name="heading 9" w:uiPriority="9" w:qFormat="1"/>
+    <w:lsdException w:name="toc 1" w:uiPriority="39"/>
+    <w:lsdException w:name="toc 2" w:uiPriority="39"/>
+    <w:lsdException w:name="toc 3" w:uiPriority="39"/>
+    <w:lsdException w:name="toc 4" w:uiPriority="39"/>
+    <w:lsdException w:name="toc 5" w:uiPriority="39"/>
+    <w:lsdException w:name="toc 6" w:uiPriority="39"/>
+    <w:lsdException w:name="toc 7" w:uiPriority="39"/>
+    <w:lsdException w:name="toc 8" w:uiPriority="39"/>
+    <w:lsdException w:name="toc 9" w:uiPriority="39"/>
+    <w:lsdException w:name="caption" w:uiPriority="35" w:qFormat="1"/>
+    <w:lsdException w:name="Title" w:semiHidden="0" w:uiPriority="10" w:unhideWhenUsed="0" w:qFormat="1"/>
+    <w:lsdException w:name="Default Paragraph Font" w:uiPriority="1"/>
+    <w:lsdException w:name="Subtitle" w:semiHidden="0" w:uiPriority="11" w:unhideWhenUsed="0" w:qFormat="1"/>
+    <w:lsdException w:name="Strong" w:semiHidden="0" w:uiPriority="22" w:unhideWhenUsed="0" w:qFormat="1"/>
+    <w:lsdException w:name="Emphasis" w:semiHidden="0" w:uiPriority="20" w:unhideWhenUsed="0" w:qFormat="1"/>
+    <w:lsdException w:name="Table Grid" w:semiHidden="0" w:uiPriority="59" w:unhideWhenUsed="0"/>
+    <w:lsdException w:name="Placeholder Text" w:unhideWhenUsed="0"/>
+    <w:lsdException w:name="No Spacing" w:semiHidden="0" w:uiPriority="1" w:unhideWhenUsed="0" w:qFormat="1"/>
+    <w:lsdException w:name="Light Shading" w:semiHidden="0" w:uiPriority="60" w:unhideWhenUsed="0"/>
+    <w:lsdException w:name="Light List" w:semiHidden="0" w:uiPriority="61" w:unhideWhenUsed="0"/>
+    <w:lsdException w:name="Light Grid" w:semiHidden="0" w:uiPriority="62" w:unhideWhenUsed="0"/>
+    <w:lsdException w:name="Medium Shading 1" w:semiHidden="0" w:uiPriority="63" w:unhideWhenUsed="0"/>
+    <w:lsdException w:name="Medium Shading 2" w:semiHidden="0" w:uiPriority="64" w:unhideWhenUsed="0"/>
+    <w:lsdException w:name="Medium List 1" w:semiHidden="0" w:uiPriority="65" w:unhideWhenUsed="0"/>
+    <w:lsdException w:name="Medium List 2" w:semiHidden="0" w:uiPriority="66" w:unhideWhenUsed="0"/>
+    <w:lsdException w:name="Medium Grid 1" w:semiHidden="0" w:uiPriority="67" w:unhideWhenUsed="0"/>
+    <w:lsdException w:name="Medium Grid 2" w:semiHidden="0" w:uiPriority="68" w:unhideWhenUsed="0"/>
+    <w:lsdException w:name="Medium Grid 3" w:semiHidden="0" w:uiPriority="69" w:unhideWhenUsed="0"/>
+    <w:lsdException w:name="Dark List" w:semiHidden="0" w:uiPriority="70" w:unhideWhenUsed="0"/>
+    <w:lsdException w:name="Colorful Shading" w:semiHidden="0" w:uiPriority="71" w:unhideWhenUsed="0"/>
+    <w:lsdException w:name="Colorful List" w:semiHidden="0" w:uiPriority="72" w:unhideWhenUsed="0"/>
+    <w:lsdException w:name="Colorful Grid" w:semiHidden="0" w:uiPriority="73" w:unhideWhenUsed="0"/>
+    <w:lsdException w:name="Light Shading Accent 1" w:semiHidden="0" w:uiPriority="60" w:unhideWhenUsed="0"/>
+    <w:lsdException w:name="Light List Accent 1" w:semiHidden="0" w:uiPriority="61" w:unhideWhenUsed="0"/>
+    <w:lsdException w:name="Light Grid Accent 1" w:semiHidden="0" w:uiPriority="62" w:unhideWhenUsed="0"/>
+    <w:lsdException w:name="Medium Shading 1 Accent 1" w:semiHidden="0" w:uiPriority="63" w:unhideWhenUsed="0"/>
+    <w:lsdException w:name="Medium Shading 2 Accent 1" w:semiHidden="0" w:uiPriority="64" w:unhideWhenUsed="0"/>
+    <w:lsdException w:name="Medium List 1 Accent 1" w:semiHidden="0" w:uiPriority="65" w:unhideWhenUsed="0"/>
+    <w:lsdException w:name="Revision" w:unhideWhenUsed="0"/>
+    <w:lsdException w:name="List Paragraph" w:semiHidden="0" w:uiPriority="34" w:unhideWhenUsed="0" w:qFormat="1"/>
+    <w:lsdException w:name="Quote" w:semiHidden="0" w:uiPriority="29" w:unhideWhenUsed="0" w:qFormat="1"/>
+    <w:lsdException w:name="Intense Quote" w:semiHidden="0" w:uiPriority="30" w:unhideWhenUsed="0" w:qFormat="1"/>
+    <w:lsdException w:name="Medium List 2 Accent 1" w:semiHidden="0" w:uiPriority="66" w:unhideWhenUsed="0"/>
+    <w:lsdException w:name="Medium Grid 1 Accent 1" w:semiHidden="0" w:uiPriority="67" w:unhideWhenUsed="0"/>
+    <w:lsdException w:name="Medium Grid 2 Accent 1" w:semiHidden="0" w:uiPriority="68" w:unhideWhenUsed="0"/>
+    <w:lsdException w:name="Medium Grid 3 Accent 1" w:semiHidden="0" w:uiPriority="69" w:unhideWhenUsed="0"/>
+    <w:lsdException w:name="Dark List Accent 1" w:semiHidden="0" w:uiPriority="70" w:unhideWhenUsed="0"/>
+    <w:lsdException w:name="Colorful Shading Accent 1" w:semiHidden="0" w:uiPriority="71" w:unhideWhenUsed="0"/>
+    <w:lsdException w:name="Colorful List Accent 1" w:semiHidden="0" w:uiPriority="72" w:unhideWhenUsed="0"/>
+    <w:lsdException w:name="Colorful Grid Accent 1" w:semiHidden="0" w:uiPriority="73" w:unhideWhenUsed="0"/>
+    <w:lsdException w:name="Light Shading Accent 2" w:semiHidden="0" w:uiPriority="60" w:unhideWhenUsed="0"/>
+    <w:lsdException w:name="Light List Accent 2" w:semiHidden="0" w:uiPriority="61" w:unhideWhenUsed="0"/>
+    <w:lsdException w:name="Light Grid Accent 2" w:semiHidden="0" w:uiPriority="62" w:unhideWhenUsed="0"/>
+    <w:lsdException w:name="Medium Shading 1 Accent 2" w:semiHidden="0" w:uiPriority="63" w:unhideWhenUsed="0"/>
+    <w:lsdException w:name="Medium Shading 2 Accent 2" w:semiHidden="0" w:uiPriority="64" w:unhideWhenUsed="0"/>
+    <w:lsdException w:name="Medium List 1 Accent 2" w:semiHidden="0" w:uiPriority="65" w:unhideWhenUsed="0"/>
+    <w:lsdException w:name="Medium List 2 Accent 2" w:semiHidden="0" w:uiPriority="66" w:unhideWhenUsed="0"/>
+    <w:lsdException w:name="Medium Grid 1 Accent 2" w:semiHidden="0" w:uiPriority="67" w:unhideWhenUsed="0"/>
+    <w:lsdException w:name="Medium Grid 2 Accent 2" w:semiHidden="0" w:uiPriority="68" w:unhideWhenUsed="0"/>
+    <w:lsdException w:name="Medium Grid 3 Accent 2" w:semiHidden="0" w:uiPriority="69" w:unhideWhenUsed="0"/>
+    <w:lsdException w:name="Dark List Accent 2" w:semiHidden="0" w:uiPriority="70" w:unhideWhenUsed="0"/>
+    <w:lsdException w:name="Colorful Shading Accent 2" w:semiHidden="0" w:uiPriority="71" w:unhideWhenUsed="0"/>
+    <w:lsdException w:name="Colorful List Accent 2" w:semiHidden="0" w:uiPriority="72" w:unhideWhenUsed="0"/>
+    <w:lsdException w:name="Colorful Grid Accent 2" w:semiHidden="0" w:uiPriority="73" w:unhideWhenUsed="0"/>
+    <w:lsdException w:name="Light Shading Accent 3" w:semiHidden="0" w:uiPriority="60" w:unhideWhenUsed="0"/>
+    <w:lsdException w:name="Light List Accent 3" w:semiHidden="0" w:uiPriority="61" w:unhideWhenUsed="0"/>
+    <w:lsdException w:name="Light Grid Accent 3" w:semiHidden="0" w:uiPriority="62" w:unhideWhenUsed="0"/>
+    <w:lsdException w:name="Medium Shading 1 Accent 3" w:semiHidden="0" w:uiPriority="63" w:unhideWhenUsed="0"/>
+    <w:lsdException w:name="Medium Shading 2 Accent 3" w:semiHidden="0" w:uiPriority="64" w:unhideWhenUsed="0"/>
+    <w:lsdException w:name="Medium List 1 Accent 3" w:semiHidden="0" w:uiPriority="65" w:unhideWhenUsed="0"/>
+    <w:lsdException w:name="Medium List 2 Accent 3" w:semiHidden="0" w:uiPriority="66" w:unhideWhenUsed="0"/>
+    <w:lsdException w:name="Medium Grid 1 Accent 3" w:semiHidden="0" w:uiPriority="67" w:unhideWhenUsed="0"/>
+    <w:lsdException w:name="Medium Grid 2 Accent 3" w:semiHidden="0" w:uiPriority="68" w:unhideWhenUsed="0"/>
+    <w:lsdException w:name="Medium Grid 3 Accent 3" w:semiHidden="0" w:uiPriority="69" w:unhideWhenUsed="0"/>
+    <w:lsdException w:name="Dark List Accent 3" w:semiHidden="0" w:uiPriority="70" w:unhideWhenUsed="0"/>
+    <w:lsdException w:name="Colorful Shading Accent 3" w:semiHidden="0" w:uiPriority="71" w:unhideWhenUsed="0"/>
+    <w:lsdException w:name="Colorful List Accent 3" w:semiHidden="0" w:uiPriority="72" w:unhideWhenUsed="0"/>
+    <w:lsdException w:name="Colorful Grid Accent 3" w:semiHidden="0" w:uiPriority="73" w:unhideWhenUsed="0"/>
+    <w:lsdException w:name="Light Shading Accent 4" w:semiHidden="0" w:uiPriority="60" w:unhideWhenUsed="0"/>
+    <w:lsdException w:name="Light List Accent 4" w:semiHidden="0" w:uiPriority="61" w:unhideWhenUsed="0"/>
+    <w:lsdException w:name="Light Grid Accent 4" w:semiHidden="0" w:uiPriority="62" w:unhideWhenUsed="0"/>
+    <w:lsdException w:name="Medium Shading 1 Accent 4" w:semiHidden="0" w:uiPriority="63" w:unhideWhenUsed="0"/>
+    <w:lsdException w:name="Medium Shading 2 Accent 4" w:semiHidden="0" w:uiPriority="64" w:unhideWhenUsed="0"/>
+    <w:lsdException w:name="Medium List 1 Accent 4" w:semiHidden="0" w:uiPriority="65" w:unhideWhenUsed="0"/>
+    <w:lsdException w:name="Medium List 2 Accent 4" w:semiHidden="0" w:uiPriority="66" w:unhideWhenUsed="0"/>
+    <w:lsdException w:name="Medium Grid 1 Accent 4" w:semiHidden="0" w:uiPriority="67" w:unhideWhenUsed="0"/>
+    <w:lsdException w:name="Medium Grid 2 Accent 4" w:semiHidden="0" w:uiPriority="68" w:unhideWhenUsed="0"/>
+    <w:lsdException w:name="Medium Grid 3 Accent 4" w:semiHidden="0" w:uiPriority="69" w:unhideWhenUsed="0"/>
+    <w:lsdException w:name="Dark List Accent 4" w:semiHidden="0" w:uiPriority="70" w:unhideWhenUsed="0"/>
+    <w:lsdException w:name="Colorful Shading Accent 4" w:semiHidden="0" w:uiPriority="71" w:unhideWhenUsed="0"/>
+    <w:lsdException w:name="Colorful List Accent 4" w:semiHidden="0" w:uiPriority="72" w:unhideWhenUsed="0"/>
+    <w:lsdException w:name="Colorful Grid Accent 4" w:semiHidden="0" w:uiPriority="73" w:unhideWhenUsed="0"/>
+    <w:lsdException w:name="Light Shading Accent 5" w:semiHidden="0" w:uiPriority="60" w:unhideWhenUsed="0"/>
+    <w:lsdException w:name="Light List Accent 5" w:semiHidden="0" w:uiPriority="61" w:unhideWhenUsed="0"/>
+    <w:lsdException w:name="Light Grid Accent 5" w:semiHidden="0" w:uiPriority="62" w:unhideWhenUsed="0"/>
+    <w:lsdException w:name="Medium Shading 1 Accent 5" w:semiHidden="0" w:uiPriority="63" w:unhideWhenUsed="0"/>
+    <w:lsdException w:name="Medium Shading 2 Accent 5" w:semiHidden="0" w:uiPriority="64" w:unhideWhenUsed="0"/>
+    <w:lsdException w:name="Medium List 1 Accent 5" w:semiHidden="0" w:uiPriority="65" w:unhideWhenUsed="0"/>
+    <w:lsdException w:name="Medium List 2 Accent 5" w:semiHidden="0" w:uiPriority="66" w:unhideWhenUsed="0"/>
+    <w:lsdException w:name="Medium Grid 1 Accent 5" w:semiHidden="0" w:uiPriority="67" w:unhideWhenUsed="0"/>
+    <w:lsdException w:name="Medium Grid 2 Accent 5" w:semiHidden="0" w:uiPriority="68" w:unhideWhenUsed="0"/>
+    <w:lsdException w:name="Medium Grid 3 Accent 5" w:semiHidden="0" w:uiPriority="69" w:unhideWhenUsed="0"/>
+    <w:lsdException w:name="Dark List Accent 5" w:semiHidden="0" w:uiPriority="70" w:unhideWhenUsed="0"/>
+    <w:lsdException w:name="Colorful Shading Accent 5" w:semiHidden="0" w:uiPriority="71" w:unhideWhenUsed="0"/>
+    <w:lsdException w:name="Colorful List Accent 5" w:semiHidden="0" w:uiPriority="72" w:unhideWhenUsed="0"/>
+    <w:lsdException w:name="Colorful Grid Accent 5" w:semiHidden="0" w:uiPriority="73" w:unhideWhenUsed="0"/>
+    <w:lsdException w:name="Light Shading Accent 6" w:semiHidden="0" w:uiPriority="60" w:unhideWhenUsed="0"/>
+    <w:lsdException w:name="Light List Accent 6" w:semiHidden="0" w:uiPriority="61" w:unhideWhenUsed="0"/>
+    <w:lsdException w:name="Light Grid Accent 6" w:semiHidden="0" w:uiPriority="62" w:unhideWhenUsed="0"/>
+    <w:lsdException w:name="Medium Shading 1 Accent 6" w:semiHidden="0" w:uiPriority="63" w:unhideWhenUsed="0"/>
+    <w:lsdException w:name="Medium Shading 2 Accent 6" w:semiHidden="0" w:uiPriority="64" w:unhideWhenUsed="0"/>
+    <w:lsdException w:name="Medium List 1 Accent 6" w:semiHidden="0" w:uiPriority="65" w:unhideWhenUsed="0"/>
+    <w:lsdException w:name="Medium List 2 Accent 6" w:semiHidden="0" w:uiPriority="66" w:unhideWhenUsed="0"/>
+    <w:lsdException w:name="Medium Grid 1 Accent 6" w:semiHidden="0" w:uiPriority="67" w:unhideWhenUsed="0"/>
+    <w:lsdException w:name="Medium Grid 2 Accent 6" w:semiHidden="0" w:uiPriority="68" w:unhideWhenUsed="0"/>
+    <w:lsdException w:name="Medium Grid 3 Accent 6" w:semiHidden="0" w:uiPriority="69" w:unhideWhenUsed="0"/>
+    <w:lsdException w:name="Dark List Accent 6" w:semiHidden="0" w:uiPriority="70" w:unhideWhenUsed="0"/>
+    <w:lsdException w:name="Colorful Shading Accent 6" w:semiHidden="0" w:uiPriority="71" w:unhideWhenUsed="0"/>
+    <w:lsdException w:name="Colorful List Accent 6" w:semiHidden="0" w:uiPriority="72" w:unhideWhenUsed="0"/>
+    <w:lsdException w:name="Colorful Grid Accent 6" w:semiHidden="0" w:uiPriority="73" w:unhideWhenUsed="0"/>
+    <w:lsdException w:name="Subtle Emphasis" w:semiHidden="0" w:uiPriority="19" w:unhideWhenUsed="0" w:qFormat="1"/>
+    <w:lsdException w:name="Intense Emphasis" w:semiHidden="0" w:uiPriority="21" w:unhideWhenUsed="0" w:qFormat="1"/>
+    <w:lsdException w:name="Subtle Reference" w:semiHidden="0" w:uiPriority="31" w:unhideWhenUsed="0" w:qFormat="1"/>
+    <w:lsdException w:name="Intense Reference" w:semiHidden="0" w:uiPriority="32" w:unhideWhenUsed="0" w:qFormat="1"/>
+    <w:lsdException w:name="Book Title" w:semiHidden="0" w:uiPriority="33" w:unhideWhenUsed="0" w:qFormat="1"/>
+    <w:lsdException w:name="Bibliography" w:uiPriority="37"/>
+    <w:lsdException w:name="TOC Heading" w:uiPriority="39" w:qFormat="1"/>
+  </w:latentStyles>
+  <w:style w:type="paragraph" w:default="1" w:styleId="Normal">
+    <w:name w:val="Normal"/>
+    <w:qFormat/>
+  </w:style>
+  <w:style w:type="character" w:default="1" w:styleId="DefaultParagraphFont">
+    <w:name w:val="Default Paragraph Font"/>
+    <w:uiPriority w:val="1"/>
+    <w:semiHidden/>
+    <w:unhideWhenUsed/>
+  </w:style>
+  <w:style w:type="table" w:default="1" w:styleId="TableNormal">
+    <w:name w:val="Normal Table"/>
+    <w:uiPriority w:val="99"/>
+    <w:semiHidden/>
+    <w:unhideWhenUsed/>
+    <w:tblPr>
+      <w:tblInd w:w="0" w:type="dxa"/>
+      <w:tblCellMar>
+        <w:top w:w="0" w:type="dxa"/>
+        <w:left w:w="108" w:type="dxa"/>
+        <w:bottom w:w="0" w:type="dxa"/>
+        <w:right w:w="108" w:type="dxa"/>
+      </w:tblCellMar>
+    </w:tblPr>
+  </w:style>
+  <w:style w:type="numbering" w:default="1" w:styleId="NoList">
+    <w:name w:val="No List"/>
+    <w:uiPriority w:val="99"/>
+    <w:semiHidden/>
+    <w:unhideWhenUsed/>
+  </w:style>
+  <w:style w:type="character" w:styleId="PlaceholderText">
+    <w:name w:val="Placeholder Text"/>
+    <w:basedOn w:val="DefaultParagraphFont"/>
+    <w:uiPriority w:val="99"/>
+    <w:semiHidden/>
+    <w:rPr>
+      <w:color w:val="808080"/>
+    </w:rPr>
+  </w:style>
+  <w:style w:type="paragraph" w:customStyle="1" w:styleId="8672C4E9C750499BAE0B8A23916818A0">
+    <w:name w:val="8672C4E9C750499BAE0B8A23916818A0"/>
+  </w:style>
+</w:styles>
+</file>
+
 <file path=word/glossary/webSettings.xml><?xml version="1.0" encoding="utf-8"?>
-<w:webSettings xmlns:mc="http://schemas.openxmlformats.org/markup-compatibility/2006" xmlns:r="http://schemas.openxmlformats.org/officeDocument/2006/relationships" xmlns:w="http://schemas.openxmlformats.org/wordprocessingml/2006/main" xmlns:w14="http://schemas.microsoft.com/office/word/2010/wordml" xmlns:w15="http://schemas.microsoft.com/office/word/2012/wordml" xmlns:w16cid="http://schemas.microsoft.com/office/word/2016/wordml/cid" xmlns:w16se="http://schemas.microsoft.com/office/word/2015/wordml/symex" mc:Ignorable="w14 w15 w16se w16cid">
+<w:webSettings xmlns:mc="http://schemas.openxmlformats.org/markup-compatibility/2006" xmlns:r="http://schemas.openxmlformats.org/officeDocument/2006/relationships" xmlns:w="http://schemas.openxmlformats.org/wordprocessingml/2006/main" xmlns:w14="http://schemas.microsoft.com/office/word/2010/wordml" mc:Ignorable="w14">
   <w:optimizeForBrowser/>
   <w:allowPNG/>
 </w:webSettings>
@@ -10457,7 +12022,7 @@
 </file>
 
 <file path=customXml/itemProps1.xml><?xml version="1.0" encoding="utf-8"?>
-<ds:datastoreItem xmlns:ds="http://schemas.openxmlformats.org/officeDocument/2006/customXml" ds:itemID="{5ED10661-54D2-42C0-A064-657E07649E2F}">
+<ds:datastoreItem xmlns:ds="http://schemas.openxmlformats.org/officeDocument/2006/customXml" ds:itemID="{B963E454-D22C-487F-94EB-01158DDAF4CF}">
   <ds:schemaRefs>
     <ds:schemaRef ds:uri="http://schemas.openxmlformats.org/officeDocument/2006/bibliography"/>
   </ds:schemaRefs>
